--- a/SupTech/Documentation/Report/Final Report.docx
+++ b/SupTech/Documentation/Report/Final Report.docx
@@ -80,7 +80,7 @@
                     </pic:cNvPicPr>
                   </pic:nvPicPr>
                   <pic:blipFill>
-                    <a:blip r:embed="rId7">
+                    <a:blip r:embed="rId8">
                       <a:extLst>
                         <a:ext uri="{28A0092B-C50C-407E-A947-70E740481C1C}">
                           <a14:useLocalDpi xmlns:a14="http://schemas.microsoft.com/office/drawing/2010/main" val="0"/>
@@ -253,29 +253,53 @@
     </w:p>
     <w:p>
       <w:pPr>
-        <w:spacing w:after="0"/>
-        <w:jc w:val="both"/>
-        <w:rPr>
-          <w:sz w:val="28"/>
-          <w:szCs w:val="28"/>
-        </w:rPr>
-      </w:pPr>
-      <w:r>
-        <w:rPr>
-          <w:sz w:val="28"/>
-          <w:szCs w:val="28"/>
-        </w:rPr>
-        <w:t>Agriculture is facing a number of complicated challenges that are impeding productivity, sustainability, and economic viability. Among the pressing challenges are the effects of climate change, water scarcity, soil degradation, pests and illnesses, market access hurdles, workforce shortages, and rural-urban migration. This abstract presents a comprehensive way to addressing these issues. Implementing climate-resilient farming practices, optimizing water management strategies, promoting soil conservation and restoration methods, adopting integrated pest management techniques, improving market access and infrastructure, providing farmers with education and skill development, leveraging technology adoption, initiating rural development initiatives, reforming land tenure systems, stabilizing market prices, and prioritizing the environment are among the suggested solutions. The successful deployment of these ideas necessitates government collaboration.</w:t>
-      </w:r>
-    </w:p>
-    <w:p>
-      <w:pPr>
-        <w:spacing w:after="0"/>
-        <w:rPr>
+        <w:rPr>
+          <w:rFonts w:cstheme="minorHAnsi"/>
           <w:sz w:val="24"/>
           <w:szCs w:val="24"/>
         </w:rPr>
       </w:pPr>
+      <w:r>
+        <w:rPr>
+          <w:rFonts w:cstheme="minorHAnsi"/>
+          <w:sz w:val="24"/>
+          <w:szCs w:val="24"/>
+        </w:rPr>
+        <w:t>Agriculture is facing a number of complicated challenges that are impeding productivity, sustainability, and economic viability. Among the pressing challenges are the effects of climate change, water scarcity, soil degradation, pests and illnesses, market access hurdles, workforce shortages, and rural-urban migration. This abstract presents a comprehensive way to addressing these issues. Implementing climate-resilient farming practices, optimizing water management strategies, promoting soil conservation and restoration methods, adopting integrated pest management techniques, improving market access and infrastructure, providing farmers with education and skill development, leveraging technology adoption, initiating rural development initiatives, reforming land tenure systems, stabilizing market prices, and prioritizing the environment are among the suggested solutions. The successful deployment of these ideas necessitates government collaboration.</w:t>
+      </w:r>
+      <w:r>
+        <w:rPr>
+          <w:rFonts w:cstheme="minorHAnsi"/>
+          <w:sz w:val="24"/>
+          <w:szCs w:val="24"/>
+        </w:rPr>
+        <w:t xml:space="preserve"> </w:t>
+      </w:r>
+      <w:r>
+        <w:rPr>
+          <w:rFonts w:cstheme="minorHAnsi"/>
+          <w:sz w:val="24"/>
+          <w:szCs w:val="24"/>
+        </w:rPr>
+        <w:t>The rapid growth of urbanization and agriculture demands more efficient and intelligent ways of managing water resources. In many regions, water scarcity is a serious concern, and traditional irrigation systems often result in wasted water. The Smart Irrigation System project aims to tackle these challenges by using technology to optimize water use for plant growth in various conditions.</w:t>
+      </w:r>
+    </w:p>
+    <w:p>
+      <w:pPr>
+        <w:rPr>
+          <w:rFonts w:cstheme="minorHAnsi"/>
+          <w:sz w:val="24"/>
+          <w:szCs w:val="24"/>
+        </w:rPr>
+      </w:pPr>
+      <w:r>
+        <w:rPr>
+          <w:rFonts w:cstheme="minorHAnsi"/>
+          <w:sz w:val="24"/>
+          <w:szCs w:val="24"/>
+        </w:rPr>
+        <w:t>The Smart Irrigation System project represents an intelligent solution to address water efficiency in agriculture. By utilizing various sensors, data storage solutions, and hardware controls, it automates the irrigation process, conserves water, and provides valuable insights into the environmental condition</w:t>
+      </w:r>
     </w:p>
     <w:p>
       <w:pPr>
@@ -296,36 +320,507 @@
           <w:sz w:val="40"/>
           <w:szCs w:val="40"/>
         </w:rPr>
-        <w:t>Problem statement:</w:t>
-      </w:r>
-    </w:p>
-    <w:p>
-      <w:pPr>
-        <w:spacing w:after="0"/>
-        <w:rPr>
-          <w:b/>
-          <w:bCs/>
-          <w:sz w:val="28"/>
-          <w:szCs w:val="28"/>
-        </w:rPr>
-      </w:pPr>
+        <w:t>Objectives:</w:t>
+      </w:r>
+    </w:p>
+    <w:p>
+      <w:pPr>
+        <w:pStyle w:val="ListParagraph"/>
+        <w:numPr>
+          <w:ilvl w:val="0"/>
+          <w:numId w:val="4"/>
+        </w:numPr>
+        <w:rPr>
+          <w:rFonts w:cstheme="minorHAnsi"/>
+          <w:sz w:val="24"/>
+          <w:szCs w:val="24"/>
+        </w:rPr>
+      </w:pPr>
+      <w:r>
+        <w:rPr>
+          <w:rFonts w:cstheme="minorHAnsi"/>
+          <w:b/>
+          <w:bCs/>
+          <w:sz w:val="24"/>
+          <w:szCs w:val="24"/>
+        </w:rPr>
+        <w:t>Water Efficiency:</w:t>
+      </w:r>
+      <w:r>
+        <w:rPr>
+          <w:rFonts w:cstheme="minorHAnsi"/>
+          <w:sz w:val="24"/>
+          <w:szCs w:val="24"/>
+        </w:rPr>
+        <w:t xml:space="preserve"> To minimize water wastage by applying water precisely where and when it's needed, based on real-time data.</w:t>
+      </w:r>
+    </w:p>
+    <w:p>
+      <w:pPr>
+        <w:pStyle w:val="ListParagraph"/>
+        <w:numPr>
+          <w:ilvl w:val="0"/>
+          <w:numId w:val="4"/>
+        </w:numPr>
+        <w:rPr>
+          <w:rFonts w:cstheme="minorHAnsi"/>
+          <w:sz w:val="24"/>
+          <w:szCs w:val="24"/>
+        </w:rPr>
+      </w:pPr>
+      <w:r>
+        <w:rPr>
+          <w:rFonts w:cstheme="minorHAnsi"/>
+          <w:b/>
+          <w:bCs/>
+          <w:sz w:val="24"/>
+          <w:szCs w:val="24"/>
+        </w:rPr>
+        <w:t>Automation:</w:t>
+      </w:r>
+      <w:r>
+        <w:rPr>
+          <w:rFonts w:cstheme="minorHAnsi"/>
+          <w:sz w:val="24"/>
+          <w:szCs w:val="24"/>
+        </w:rPr>
+        <w:t xml:space="preserve"> To automate the watering process, ensuring that the plants receive the optimal amount of water without human intervention.</w:t>
+      </w:r>
+    </w:p>
+    <w:p>
+      <w:pPr>
+        <w:pStyle w:val="ListParagraph"/>
+        <w:numPr>
+          <w:ilvl w:val="0"/>
+          <w:numId w:val="4"/>
+        </w:numPr>
+        <w:rPr>
+          <w:rFonts w:cstheme="minorHAnsi"/>
+          <w:sz w:val="24"/>
+          <w:szCs w:val="24"/>
+        </w:rPr>
+      </w:pPr>
+      <w:r>
+        <w:rPr>
+          <w:rFonts w:cstheme="minorHAnsi"/>
+          <w:b/>
+          <w:bCs/>
+          <w:sz w:val="24"/>
+          <w:szCs w:val="24"/>
+        </w:rPr>
+        <w:t>Monitoring:</w:t>
+      </w:r>
+      <w:r>
+        <w:rPr>
+          <w:rFonts w:cstheme="minorHAnsi"/>
+          <w:sz w:val="24"/>
+          <w:szCs w:val="24"/>
+        </w:rPr>
+        <w:t xml:space="preserve"> To continuously monitor various environmental parameters like soil moisture, temperature, humidity, pH level, and water level, and make watering decisions accordingly.</w:t>
+      </w:r>
+    </w:p>
+    <w:p>
+      <w:pPr>
+        <w:pStyle w:val="ListParagraph"/>
+        <w:numPr>
+          <w:ilvl w:val="0"/>
+          <w:numId w:val="4"/>
+        </w:numPr>
+        <w:rPr>
+          <w:rFonts w:cstheme="minorHAnsi"/>
+          <w:sz w:val="24"/>
+          <w:szCs w:val="24"/>
+        </w:rPr>
+      </w:pPr>
+      <w:r>
+        <w:rPr>
+          <w:rFonts w:cstheme="minorHAnsi"/>
+          <w:b/>
+          <w:bCs/>
+          <w:sz w:val="24"/>
+          <w:szCs w:val="24"/>
+        </w:rPr>
+        <w:t>Cloud Remote Monitoring:</w:t>
+      </w:r>
+      <w:r>
+        <w:rPr>
+          <w:rFonts w:cstheme="minorHAnsi"/>
+          <w:sz w:val="24"/>
+          <w:szCs w:val="24"/>
+        </w:rPr>
+        <w:t xml:space="preserve"> To provide a remote platform for monitoring and control via the cloud, allowing users to access the system's status and take action from anywhere in the world.</w:t>
+      </w:r>
+    </w:p>
+    <w:p>
+      <w:pPr>
+        <w:pStyle w:val="ListParagraph"/>
+        <w:numPr>
+          <w:ilvl w:val="0"/>
+          <w:numId w:val="4"/>
+        </w:numPr>
+        <w:rPr>
+          <w:rFonts w:cstheme="minorHAnsi"/>
+          <w:sz w:val="24"/>
+          <w:szCs w:val="24"/>
+        </w:rPr>
+      </w:pPr>
+      <w:r>
+        <w:rPr>
+          <w:rFonts w:cstheme="minorHAnsi"/>
+          <w:b/>
+          <w:bCs/>
+          <w:sz w:val="24"/>
+          <w:szCs w:val="24"/>
+        </w:rPr>
+        <w:t>Alerting:</w:t>
+      </w:r>
+      <w:r>
+        <w:rPr>
+          <w:rFonts w:cstheme="minorHAnsi"/>
+          <w:sz w:val="24"/>
+          <w:szCs w:val="24"/>
+        </w:rPr>
+        <w:t xml:space="preserve"> To notify the user or take automatic action if certain critical conditions are met (e.g., low water level).</w:t>
+      </w:r>
+    </w:p>
+    <w:p>
+      <w:pPr>
+        <w:pStyle w:val="ListParagraph"/>
+        <w:numPr>
+          <w:ilvl w:val="0"/>
+          <w:numId w:val="4"/>
+        </w:numPr>
+        <w:rPr>
+          <w:rFonts w:cstheme="minorHAnsi"/>
+          <w:sz w:val="24"/>
+          <w:szCs w:val="24"/>
+        </w:rPr>
+      </w:pPr>
+      <w:r>
+        <w:rPr>
+          <w:rFonts w:cstheme="minorHAnsi"/>
+          <w:b/>
+          <w:bCs/>
+          <w:sz w:val="24"/>
+          <w:szCs w:val="24"/>
+        </w:rPr>
+        <w:lastRenderedPageBreak/>
+        <w:t>Data Logging:</w:t>
+      </w:r>
+      <w:r>
+        <w:rPr>
+          <w:rFonts w:cstheme="minorHAnsi"/>
+          <w:sz w:val="24"/>
+          <w:szCs w:val="24"/>
+        </w:rPr>
+        <w:t xml:space="preserve"> To store historical data for analysis and improvements, both locally and remotely if needed.</w:t>
+      </w:r>
+    </w:p>
+    <w:p>
+      <w:pPr>
+        <w:pStyle w:val="ListParagraph"/>
+        <w:numPr>
+          <w:ilvl w:val="0"/>
+          <w:numId w:val="4"/>
+        </w:numPr>
+        <w:rPr>
+          <w:rFonts w:cstheme="minorHAnsi"/>
+          <w:sz w:val="24"/>
+          <w:szCs w:val="24"/>
+        </w:rPr>
+      </w:pPr>
+      <w:r>
+        <w:rPr>
+          <w:rFonts w:cstheme="minorHAnsi"/>
+          <w:b/>
+          <w:bCs/>
+          <w:sz w:val="24"/>
+          <w:szCs w:val="24"/>
+        </w:rPr>
+        <w:t>Displaying Information:</w:t>
+      </w:r>
+      <w:r>
+        <w:rPr>
+          <w:rFonts w:cstheme="minorHAnsi"/>
+          <w:sz w:val="24"/>
+          <w:szCs w:val="24"/>
+        </w:rPr>
+        <w:t xml:space="preserve"> To provide an immediate and clear view of the current status through an LCD display.</w:t>
+      </w:r>
+    </w:p>
+    <w:p>
+      <w:pPr>
+        <w:rPr>
+          <w:rFonts w:cstheme="minorHAnsi"/>
+          <w:b/>
+          <w:bCs/>
+          <w:sz w:val="40"/>
+          <w:szCs w:val="40"/>
+        </w:rPr>
+      </w:pPr>
+    </w:p>
+    <w:p>
+      <w:pPr>
+        <w:rPr>
+          <w:rFonts w:cstheme="minorHAnsi"/>
+          <w:b/>
+          <w:bCs/>
+          <w:sz w:val="40"/>
+          <w:szCs w:val="40"/>
+        </w:rPr>
+      </w:pPr>
+    </w:p>
+    <w:p>
+      <w:pPr>
+        <w:rPr>
+          <w:rFonts w:cstheme="minorHAnsi"/>
+          <w:b/>
+          <w:bCs/>
+          <w:sz w:val="40"/>
+          <w:szCs w:val="40"/>
+        </w:rPr>
+      </w:pPr>
+      <w:r>
+        <w:rPr>
+          <w:rFonts w:cstheme="minorHAnsi"/>
+          <w:b/>
+          <w:bCs/>
+          <w:sz w:val="40"/>
+          <w:szCs w:val="40"/>
+        </w:rPr>
+        <w:t>Features:</w:t>
+      </w:r>
+    </w:p>
+    <w:p>
+      <w:pPr>
+        <w:pStyle w:val="ListParagraph"/>
+        <w:numPr>
+          <w:ilvl w:val="0"/>
+          <w:numId w:val="5"/>
+        </w:numPr>
+        <w:rPr>
+          <w:rFonts w:cstheme="minorHAnsi"/>
+          <w:sz w:val="24"/>
+          <w:szCs w:val="24"/>
+        </w:rPr>
+      </w:pPr>
+      <w:r>
+        <w:rPr>
+          <w:rFonts w:cstheme="minorHAnsi"/>
+          <w:b/>
+          <w:bCs/>
+          <w:sz w:val="24"/>
+          <w:szCs w:val="24"/>
+        </w:rPr>
+        <w:t>Sensors Integration:</w:t>
+      </w:r>
+      <w:r>
+        <w:rPr>
+          <w:rFonts w:cstheme="minorHAnsi"/>
+          <w:sz w:val="24"/>
+          <w:szCs w:val="24"/>
+        </w:rPr>
+        <w:t xml:space="preserve"> Utilize various sensors to measure temperature, humidity, soil moisture, pH levels, and water level.</w:t>
+      </w:r>
+    </w:p>
+    <w:p>
+      <w:pPr>
+        <w:pStyle w:val="ListParagraph"/>
+        <w:numPr>
+          <w:ilvl w:val="0"/>
+          <w:numId w:val="5"/>
+        </w:numPr>
+        <w:rPr>
+          <w:rFonts w:cstheme="minorHAnsi"/>
+          <w:sz w:val="24"/>
+          <w:szCs w:val="24"/>
+        </w:rPr>
+      </w:pPr>
+      <w:r>
+        <w:rPr>
+          <w:rFonts w:cstheme="minorHAnsi"/>
+          <w:b/>
+          <w:bCs/>
+          <w:sz w:val="24"/>
+          <w:szCs w:val="24"/>
+        </w:rPr>
+        <w:t>Motor Control:</w:t>
+      </w:r>
+      <w:r>
+        <w:rPr>
+          <w:rFonts w:cstheme="minorHAnsi"/>
+          <w:sz w:val="24"/>
+          <w:szCs w:val="24"/>
+        </w:rPr>
+        <w:t xml:space="preserve"> Control a water pump motor to irrigate the plants based on the sensor readings and pre-defined thresholds.</w:t>
+      </w:r>
+    </w:p>
+    <w:p>
+      <w:pPr>
+        <w:pStyle w:val="ListParagraph"/>
+        <w:numPr>
+          <w:ilvl w:val="0"/>
+          <w:numId w:val="5"/>
+        </w:numPr>
+        <w:rPr>
+          <w:rFonts w:cstheme="minorHAnsi"/>
+          <w:sz w:val="24"/>
+          <w:szCs w:val="24"/>
+        </w:rPr>
+      </w:pPr>
+      <w:r>
+        <w:rPr>
+          <w:rFonts w:cstheme="minorHAnsi"/>
+          <w:b/>
+          <w:bCs/>
+          <w:sz w:val="24"/>
+          <w:szCs w:val="24"/>
+        </w:rPr>
+        <w:t>Data Storage:</w:t>
+      </w:r>
+      <w:r>
+        <w:rPr>
+          <w:rFonts w:cstheme="minorHAnsi"/>
+          <w:sz w:val="24"/>
+          <w:szCs w:val="24"/>
+        </w:rPr>
+        <w:t xml:space="preserve"> Record the sensor readings and other relevant data into a time-series database (</w:t>
+      </w:r>
+      <w:proofErr w:type="spellStart"/>
+      <w:r>
+        <w:rPr>
+          <w:rFonts w:cstheme="minorHAnsi"/>
+          <w:sz w:val="24"/>
+          <w:szCs w:val="24"/>
+        </w:rPr>
+        <w:t>InfluxDB</w:t>
+      </w:r>
+      <w:proofErr w:type="spellEnd"/>
+      <w:r>
+        <w:rPr>
+          <w:rFonts w:cstheme="minorHAnsi"/>
+          <w:sz w:val="24"/>
+          <w:szCs w:val="24"/>
+        </w:rPr>
+        <w:t>) for later analysis.</w:t>
+      </w:r>
+    </w:p>
+    <w:p>
+      <w:pPr>
+        <w:pStyle w:val="ListParagraph"/>
+        <w:numPr>
+          <w:ilvl w:val="0"/>
+          <w:numId w:val="5"/>
+        </w:numPr>
+        <w:rPr>
+          <w:rFonts w:cstheme="minorHAnsi"/>
+          <w:sz w:val="24"/>
+          <w:szCs w:val="24"/>
+        </w:rPr>
+      </w:pPr>
+      <w:r>
+        <w:rPr>
+          <w:rFonts w:cstheme="minorHAnsi"/>
+          <w:b/>
+          <w:bCs/>
+          <w:sz w:val="24"/>
+          <w:szCs w:val="24"/>
+        </w:rPr>
+        <w:t>Alert Mechanism:</w:t>
+      </w:r>
+      <w:r>
+        <w:rPr>
+          <w:rFonts w:cstheme="minorHAnsi"/>
+          <w:sz w:val="24"/>
+          <w:szCs w:val="24"/>
+        </w:rPr>
+        <w:t xml:space="preserve"> A buzzer is used to alert if the water level is low.</w:t>
+      </w:r>
+    </w:p>
+    <w:p>
+      <w:pPr>
+        <w:pStyle w:val="ListParagraph"/>
+        <w:numPr>
+          <w:ilvl w:val="0"/>
+          <w:numId w:val="5"/>
+        </w:numPr>
+        <w:rPr>
+          <w:rFonts w:cstheme="minorHAnsi"/>
+          <w:sz w:val="24"/>
+          <w:szCs w:val="24"/>
+        </w:rPr>
+      </w:pPr>
+      <w:r>
+        <w:rPr>
+          <w:rFonts w:cstheme="minorHAnsi"/>
+          <w:b/>
+          <w:bCs/>
+          <w:sz w:val="24"/>
+          <w:szCs w:val="24"/>
+        </w:rPr>
+        <w:t>User Interface:</w:t>
+      </w:r>
+      <w:r>
+        <w:rPr>
+          <w:rFonts w:cstheme="minorHAnsi"/>
+          <w:sz w:val="24"/>
+          <w:szCs w:val="24"/>
+        </w:rPr>
+        <w:t xml:space="preserve"> An LCD to display the status and other important information.</w:t>
+      </w:r>
     </w:p>
     <w:p>
       <w:pPr>
         <w:spacing w:after="0"/>
         <w:jc w:val="both"/>
         <w:rPr>
-          <w:sz w:val="28"/>
-          <w:szCs w:val="28"/>
-        </w:rPr>
-      </w:pPr>
-      <w:r>
-        <w:rPr>
-          <w:sz w:val="28"/>
-          <w:szCs w:val="28"/>
-        </w:rPr>
-        <w:t>Agriculture faces a range of issues, which vary depending on place and context, but some common ones include:</w:t>
-      </w:r>
+          <w:rFonts w:cstheme="minorHAnsi"/>
+          <w:sz w:val="24"/>
+          <w:szCs w:val="24"/>
+        </w:rPr>
+      </w:pPr>
+    </w:p>
+    <w:p>
+      <w:pPr>
+        <w:spacing w:after="0"/>
+        <w:rPr>
+          <w:sz w:val="24"/>
+          <w:szCs w:val="24"/>
+        </w:rPr>
+      </w:pPr>
+    </w:p>
+    <w:p>
+      <w:pPr>
+        <w:pStyle w:val="Heading1"/>
+        <w:rPr>
+          <w:b/>
+          <w:bCs/>
+          <w:color w:val="000000" w:themeColor="text1"/>
+          <w:sz w:val="40"/>
+          <w:szCs w:val="40"/>
+        </w:rPr>
+      </w:pPr>
+      <w:r>
+        <w:rPr>
+          <w:b/>
+          <w:bCs/>
+          <w:color w:val="000000" w:themeColor="text1"/>
+          <w:sz w:val="40"/>
+          <w:szCs w:val="40"/>
+        </w:rPr>
+        <w:t>Problem statement:</w:t>
+      </w:r>
+    </w:p>
+    <w:p>
+      <w:pPr>
+        <w:spacing w:after="0"/>
+        <w:rPr>
+          <w:b/>
+          <w:bCs/>
+          <w:sz w:val="28"/>
+          <w:szCs w:val="28"/>
+        </w:rPr>
+      </w:pPr>
     </w:p>
     <w:p>
       <w:pPr>
@@ -336,6 +831,13 @@
           <w:szCs w:val="28"/>
         </w:rPr>
       </w:pPr>
+      <w:r>
+        <w:rPr>
+          <w:sz w:val="28"/>
+          <w:szCs w:val="28"/>
+        </w:rPr>
+        <w:t>Agriculture faces a range of issues, which vary depending on place and context, but some common ones include:</w:t>
+      </w:r>
     </w:p>
     <w:p>
       <w:pPr>
@@ -346,25 +848,14 @@
           <w:szCs w:val="28"/>
         </w:rPr>
       </w:pPr>
-      <w:r>
-        <w:rPr>
-          <w:b/>
-          <w:bCs/>
-          <w:sz w:val="28"/>
-          <w:szCs w:val="28"/>
-        </w:rPr>
-        <w:t>Climate change</w:t>
-      </w:r>
-      <w:r>
-        <w:rPr>
-          <w:sz w:val="28"/>
-          <w:szCs w:val="28"/>
-        </w:rPr>
-        <w:t xml:space="preserve"> can interrupt crop cycles and reduce yields by causing erratic weather patterns, severe temperatures, droughts, and floods.</w:t>
-      </w:r>
-    </w:p>
-    <w:p>
-      <w:pPr>
+    </w:p>
+    <w:p>
+      <w:pPr>
+        <w:pStyle w:val="ListParagraph"/>
+        <w:numPr>
+          <w:ilvl w:val="0"/>
+          <w:numId w:val="7"/>
+        </w:numPr>
         <w:spacing w:after="0"/>
         <w:jc w:val="both"/>
         <w:rPr>
@@ -372,6 +863,22 @@
           <w:szCs w:val="28"/>
         </w:rPr>
       </w:pPr>
+      <w:r>
+        <w:rPr>
+          <w:b/>
+          <w:bCs/>
+          <w:sz w:val="28"/>
+          <w:szCs w:val="28"/>
+        </w:rPr>
+        <w:t>Climate change</w:t>
+      </w:r>
+      <w:r>
+        <w:rPr>
+          <w:sz w:val="28"/>
+          <w:szCs w:val="28"/>
+        </w:rPr>
+        <w:t xml:space="preserve"> can interrupt crop cycles and reduce yields by causing erratic weather patterns, severe temperatures, droughts, and floods.</w:t>
+      </w:r>
     </w:p>
     <w:p>
       <w:pPr>
@@ -382,25 +889,14 @@
           <w:szCs w:val="28"/>
         </w:rPr>
       </w:pPr>
-      <w:r>
-        <w:rPr>
-          <w:b/>
-          <w:bCs/>
-          <w:sz w:val="28"/>
-          <w:szCs w:val="28"/>
-        </w:rPr>
-        <w:t>Water Scarcity</w:t>
-      </w:r>
-      <w:r>
-        <w:rPr>
-          <w:sz w:val="28"/>
-          <w:szCs w:val="28"/>
-        </w:rPr>
-        <w:t>: Water scarcity affects irrigation and crop growth in many locations.</w:t>
-      </w:r>
-    </w:p>
-    <w:p>
-      <w:pPr>
+    </w:p>
+    <w:p>
+      <w:pPr>
+        <w:pStyle w:val="ListParagraph"/>
+        <w:numPr>
+          <w:ilvl w:val="0"/>
+          <w:numId w:val="7"/>
+        </w:numPr>
         <w:spacing w:after="0"/>
         <w:jc w:val="both"/>
         <w:rPr>
@@ -408,6 +904,22 @@
           <w:szCs w:val="28"/>
         </w:rPr>
       </w:pPr>
+      <w:r>
+        <w:rPr>
+          <w:b/>
+          <w:bCs/>
+          <w:sz w:val="28"/>
+          <w:szCs w:val="28"/>
+        </w:rPr>
+        <w:t>Water Scarcity</w:t>
+      </w:r>
+      <w:r>
+        <w:rPr>
+          <w:sz w:val="28"/>
+          <w:szCs w:val="28"/>
+        </w:rPr>
+        <w:t>: Water scarcity affects irrigation and crop growth in many locations.</w:t>
+      </w:r>
     </w:p>
     <w:p>
       <w:pPr>
@@ -418,25 +930,14 @@
           <w:szCs w:val="28"/>
         </w:rPr>
       </w:pPr>
-      <w:r>
-        <w:rPr>
-          <w:b/>
-          <w:bCs/>
-          <w:sz w:val="28"/>
-          <w:szCs w:val="28"/>
-        </w:rPr>
-        <w:t>Soil Degradation</w:t>
-      </w:r>
-      <w:r>
-        <w:rPr>
-          <w:sz w:val="28"/>
-          <w:szCs w:val="28"/>
-        </w:rPr>
-        <w:t>: Excessive land usage, erosion, and poor farming techniques can all contribute to soil depletion and diminished fertility.</w:t>
-      </w:r>
-    </w:p>
-    <w:p>
-      <w:pPr>
+    </w:p>
+    <w:p>
+      <w:pPr>
+        <w:pStyle w:val="ListParagraph"/>
+        <w:numPr>
+          <w:ilvl w:val="0"/>
+          <w:numId w:val="7"/>
+        </w:numPr>
         <w:spacing w:after="0"/>
         <w:jc w:val="both"/>
         <w:rPr>
@@ -444,6 +945,22 @@
           <w:szCs w:val="28"/>
         </w:rPr>
       </w:pPr>
+      <w:r>
+        <w:rPr>
+          <w:b/>
+          <w:bCs/>
+          <w:sz w:val="28"/>
+          <w:szCs w:val="28"/>
+        </w:rPr>
+        <w:t>Soil Degradation</w:t>
+      </w:r>
+      <w:r>
+        <w:rPr>
+          <w:sz w:val="28"/>
+          <w:szCs w:val="28"/>
+        </w:rPr>
+        <w:t>: Excessive land usage, erosion, and poor farming techniques can all contribute to soil depletion and diminished fertility.</w:t>
+      </w:r>
     </w:p>
     <w:p>
       <w:pPr>
@@ -454,13 +971,29 @@
           <w:szCs w:val="28"/>
         </w:rPr>
       </w:pPr>
-      <w:r>
-        <w:rPr>
-          <w:b/>
-          <w:bCs/>
-          <w:sz w:val="28"/>
-          <w:szCs w:val="28"/>
-        </w:rPr>
+    </w:p>
+    <w:p>
+      <w:pPr>
+        <w:pStyle w:val="ListParagraph"/>
+        <w:numPr>
+          <w:ilvl w:val="0"/>
+          <w:numId w:val="7"/>
+        </w:numPr>
+        <w:spacing w:after="0"/>
+        <w:jc w:val="both"/>
+        <w:rPr>
+          <w:sz w:val="28"/>
+          <w:szCs w:val="28"/>
+        </w:rPr>
+      </w:pPr>
+      <w:r>
+        <w:rPr>
+          <w:b/>
+          <w:bCs/>
+          <w:sz w:val="28"/>
+          <w:szCs w:val="28"/>
+        </w:rPr>
+        <w:lastRenderedPageBreak/>
         <w:t>Insects, diseases</w:t>
       </w:r>
       <w:r>
@@ -764,7 +1297,7 @@
                     <pic:cNvPicPr/>
                   </pic:nvPicPr>
                   <pic:blipFill>
-                    <a:blip r:embed="rId8" cstate="print">
+                    <a:blip r:embed="rId9" cstate="print">
                       <a:extLst>
                         <a:ext uri="{28A0092B-C50C-407E-A947-70E740481C1C}">
                           <a14:useLocalDpi xmlns:a14="http://schemas.microsoft.com/office/drawing/2010/main" val="0"/>
@@ -859,6 +1392,134 @@
         </w:rPr>
       </w:pPr>
     </w:p>
+    <w:p>
+      <w:pPr>
+        <w:pStyle w:val="Heading1"/>
+        <w:rPr>
+          <w:b/>
+          <w:bCs/>
+          <w:color w:val="000000" w:themeColor="text1"/>
+          <w:sz w:val="40"/>
+          <w:szCs w:val="40"/>
+        </w:rPr>
+      </w:pPr>
+      <w:r>
+        <w:rPr>
+          <w:b/>
+          <w:bCs/>
+          <w:color w:val="000000" w:themeColor="text1"/>
+          <w:sz w:val="40"/>
+          <w:szCs w:val="40"/>
+        </w:rPr>
+        <w:t>Language and Database:</w:t>
+      </w:r>
+    </w:p>
+    <w:p>
+      <w:pPr>
+        <w:pStyle w:val="ListParagraph"/>
+        <w:numPr>
+          <w:ilvl w:val="0"/>
+          <w:numId w:val="3"/>
+        </w:numPr>
+        <w:rPr>
+          <w:sz w:val="24"/>
+          <w:szCs w:val="24"/>
+        </w:rPr>
+      </w:pPr>
+      <w:r>
+        <w:rPr>
+          <w:sz w:val="24"/>
+          <w:szCs w:val="24"/>
+        </w:rPr>
+        <w:t>Python Script: The main code that integrates all hardware and software components, schedules reading jobs, makes decisions based on sensor data, controls the motor, and logs data.</w:t>
+      </w:r>
+    </w:p>
+    <w:p>
+      <w:pPr>
+        <w:pStyle w:val="ListParagraph"/>
+        <w:numPr>
+          <w:ilvl w:val="0"/>
+          <w:numId w:val="3"/>
+        </w:numPr>
+        <w:rPr>
+          <w:sz w:val="24"/>
+          <w:szCs w:val="24"/>
+        </w:rPr>
+      </w:pPr>
+      <w:proofErr w:type="spellStart"/>
+      <w:r>
+        <w:rPr>
+          <w:sz w:val="24"/>
+          <w:szCs w:val="24"/>
+        </w:rPr>
+        <w:t>InfluxDB</w:t>
+      </w:r>
+      <w:proofErr w:type="spellEnd"/>
+      <w:r>
+        <w:rPr>
+          <w:sz w:val="24"/>
+          <w:szCs w:val="24"/>
+        </w:rPr>
+        <w:t>: For storing the historical data.</w:t>
+      </w:r>
+    </w:p>
+    <w:p>
+      <w:pPr>
+        <w:pStyle w:val="ListParagraph"/>
+        <w:numPr>
+          <w:ilvl w:val="0"/>
+          <w:numId w:val="3"/>
+        </w:numPr>
+        <w:rPr>
+          <w:sz w:val="24"/>
+          <w:szCs w:val="24"/>
+        </w:rPr>
+      </w:pPr>
+      <w:r>
+        <w:rPr>
+          <w:sz w:val="24"/>
+          <w:szCs w:val="24"/>
+        </w:rPr>
+        <w:t>Grafana Dashboard: A Grafana-based dashboard that will be configured to pull data from the database and/or directly from the sensors, providing rich visualizations and insights. It can be used both for real-time monitoring and historical data analysis, offering pre-configured graphs, customizable panels, and alerting capabilities.</w:t>
+      </w:r>
+    </w:p>
+    <w:p>
+      <w:pPr>
+        <w:pStyle w:val="ListParagraph"/>
+        <w:numPr>
+          <w:ilvl w:val="0"/>
+          <w:numId w:val="3"/>
+        </w:numPr>
+        <w:rPr>
+          <w:sz w:val="24"/>
+          <w:szCs w:val="24"/>
+        </w:rPr>
+      </w:pPr>
+      <w:r>
+        <w:rPr>
+          <w:sz w:val="24"/>
+          <w:szCs w:val="24"/>
+        </w:rPr>
+        <w:t xml:space="preserve">JSON Configuration File: To load various configurable parameters, like GPIO pin numbers, thresholds, </w:t>
+      </w:r>
+      <w:proofErr w:type="spellStart"/>
+      <w:r>
+        <w:rPr>
+          <w:sz w:val="24"/>
+          <w:szCs w:val="24"/>
+        </w:rPr>
+        <w:t>InfluxDB</w:t>
+      </w:r>
+      <w:proofErr w:type="spellEnd"/>
+      <w:r>
+        <w:rPr>
+          <w:sz w:val="24"/>
+          <w:szCs w:val="24"/>
+        </w:rPr>
+        <w:t xml:space="preserve"> details, etc.</w:t>
+      </w:r>
+    </w:p>
+    <w:p/>
     <w:p>
       <w:pPr>
         <w:pStyle w:val="Heading1"/>
@@ -928,7 +1589,7 @@
                     <pic:cNvPicPr/>
                   </pic:nvPicPr>
                   <pic:blipFill rotWithShape="1">
-                    <a:blip r:embed="rId9" cstate="print">
+                    <a:blip r:embed="rId10" cstate="print">
                       <a:extLst>
                         <a:ext uri="{28A0092B-C50C-407E-A947-70E740481C1C}">
                           <a14:useLocalDpi xmlns:a14="http://schemas.microsoft.com/office/drawing/2010/main" val="0"/>
@@ -1078,7 +1739,7 @@
                 <v:stroke joinstyle="miter"/>
                 <v:path gradientshapeok="t" o:connecttype="rect"/>
               </v:shapetype>
-              <v:shape id="Text Box 2" o:spid="_x0000_s1026" type="#_x0000_t202" style="position:absolute;margin-left:0;margin-top:16.9pt;width:254.25pt;height:209.25pt;z-index:251665408;visibility:visible;mso-wrap-style:square;mso-width-percent:0;mso-height-percent:0;mso-wrap-distance-left:9pt;mso-wrap-distance-top:3.6pt;mso-wrap-distance-right:9pt;mso-wrap-distance-bottom:3.6pt;mso-position-horizontal:left;mso-position-horizontal-relative:margin;mso-position-vertical:absolute;mso-position-vertical-relative:text;mso-width-percent:0;mso-height-percent:0;mso-width-relative:margin;mso-height-relative:margin;v-text-anchor:top" o:gfxdata="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" stroked="f">
+              <v:shape id="Text Box 2" o:spid="_x0000_s1026" type="#_x0000_t202" style="position:absolute;margin-left:0;margin-top:16.9pt;width:254.25pt;height:209.25pt;z-index:251665408;visibility:visible;mso-wrap-style:square;mso-width-percent:0;mso-height-percent:0;mso-wrap-distance-left:9pt;mso-wrap-distance-top:3.6pt;mso-wrap-distance-right:9pt;mso-wrap-distance-bottom:3.6pt;mso-position-horizontal:left;mso-position-horizontal-relative:margin;mso-position-vertical:absolute;mso-position-vertical-relative:text;mso-width-percent:0;mso-height-percent:0;mso-width-relative:margin;mso-height-relative:margin;v-text-anchor:top" o:gfxdata="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" stroked="f">
                 <v:textbox>
                   <w:txbxContent>
                     <w:p>
@@ -1163,6 +1824,7 @@
           <w:sz w:val="32"/>
           <w:szCs w:val="32"/>
         </w:rPr>
+        <w:lastRenderedPageBreak/>
         <w:drawing>
           <wp:anchor distT="0" distB="0" distL="114300" distR="114300" simplePos="0" relativeHeight="251667456" behindDoc="0" locked="0" layoutInCell="1" allowOverlap="1" wp14:anchorId="29E974CC" wp14:editId="21B1807F">
             <wp:simplePos x="0" y="0"/>
@@ -1195,7 +1857,7 @@
                     <pic:cNvPicPr/>
                   </pic:nvPicPr>
                   <pic:blipFill>
-                    <a:blip r:embed="rId10">
+                    <a:blip r:embed="rId11">
                       <a:extLst>
                         <a:ext uri="{28A0092B-C50C-407E-A947-70E740481C1C}">
                           <a14:useLocalDpi xmlns:a14="http://schemas.microsoft.com/office/drawing/2010/main" val="0"/>
@@ -1342,7 +2004,7 @@
           </mc:Choice>
           <mc:Fallback>
             <w:pict>
-              <v:shape w14:anchorId="660A972A" id="_x0000_s1027" type="#_x0000_t202" style="position:absolute;margin-left:218.25pt;margin-top:.7pt;width:254.25pt;height:129pt;z-index:251669504;visibility:visible;mso-wrap-style:square;mso-width-percent:0;mso-height-percent:0;mso-wrap-distance-left:9pt;mso-wrap-distance-top:3.6pt;mso-wrap-distance-right:9pt;mso-wrap-distance-bottom:3.6pt;mso-position-horizontal:absolute;mso-position-horizontal-relative:margin;mso-position-vertical:absolute;mso-position-vertical-relative:text;mso-width-percent:0;mso-height-percent:0;mso-width-relative:margin;mso-height-relative:margin;v-text-anchor:top" o:gfxdata="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" stroked="f">
+              <v:shape w14:anchorId="660A972A" id="_x0000_s1027" type="#_x0000_t202" style="position:absolute;margin-left:218.25pt;margin-top:.7pt;width:254.25pt;height:129pt;z-index:251669504;visibility:visible;mso-wrap-style:square;mso-width-percent:0;mso-height-percent:0;mso-wrap-distance-left:9pt;mso-wrap-distance-top:3.6pt;mso-wrap-distance-right:9pt;mso-wrap-distance-bottom:3.6pt;mso-position-horizontal:absolute;mso-position-horizontal-relative:margin;mso-position-vertical:absolute;mso-position-vertical-relative:text;mso-width-percent:0;mso-height-percent:0;mso-width-relative:margin;mso-height-relative:margin;v-text-anchor:top" o:gfxdata="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" stroked="f">
                 <v:textbox>
                   <w:txbxContent>
                     <w:p>
@@ -1540,7 +2202,7 @@
           </mc:Choice>
           <mc:Fallback>
             <w:pict>
-              <v:shape w14:anchorId="236ED88B" id="_x0000_s1028" type="#_x0000_t202" style="position:absolute;margin-left:0;margin-top:34.85pt;width:254.25pt;height:110.25pt;z-index:251660288;visibility:visible;mso-wrap-style:square;mso-width-percent:0;mso-height-percent:0;mso-wrap-distance-left:9pt;mso-wrap-distance-top:3.6pt;mso-wrap-distance-right:9pt;mso-wrap-distance-bottom:3.6pt;mso-position-horizontal:left;mso-position-horizontal-relative:margin;mso-position-vertical:absolute;mso-position-vertical-relative:text;mso-width-percent:0;mso-height-percent:0;mso-width-relative:margin;mso-height-relative:margin;v-text-anchor:top" o:gfxdata="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" stroked="f">
+              <v:shape w14:anchorId="236ED88B" id="_x0000_s1028" type="#_x0000_t202" style="position:absolute;margin-left:0;margin-top:34.85pt;width:254.25pt;height:110.25pt;z-index:251660288;visibility:visible;mso-wrap-style:square;mso-width-percent:0;mso-height-percent:0;mso-wrap-distance-left:9pt;mso-wrap-distance-top:3.6pt;mso-wrap-distance-right:9pt;mso-wrap-distance-bottom:3.6pt;mso-position-horizontal:left;mso-position-horizontal-relative:margin;mso-position-vertical:absolute;mso-position-vertical-relative:text;mso-width-percent:0;mso-height-percent:0;mso-width-relative:margin;mso-height-relative:margin;v-text-anchor:top" o:gfxdata="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" stroked="f">
                 <v:textbox>
                   <w:txbxContent>
                     <w:p>
@@ -1627,7 +2289,7 @@
                     <pic:cNvPicPr/>
                   </pic:nvPicPr>
                   <pic:blipFill rotWithShape="1">
-                    <a:blip r:embed="rId11">
+                    <a:blip r:embed="rId12">
                       <a:extLst>
                         <a:ext uri="{28A0092B-C50C-407E-A947-70E740481C1C}">
                           <a14:useLocalDpi xmlns:a14="http://schemas.microsoft.com/office/drawing/2010/main" val="0"/>
@@ -1685,7 +2347,6 @@
           <w:sz w:val="28"/>
           <w:szCs w:val="28"/>
         </w:rPr>
-        <w:lastRenderedPageBreak/>
         <mc:AlternateContent>
           <mc:Choice Requires="wps">
             <w:drawing>
@@ -1814,7 +2475,7 @@
           </mc:Choice>
           <mc:Fallback>
             <w:pict>
-              <v:shape w14:anchorId="4DBABE06" id="_x0000_s1029" type="#_x0000_t202" style="position:absolute;margin-left:203.05pt;margin-top:12.3pt;width:254.25pt;height:175.5pt;z-index:251663360;visibility:visible;mso-wrap-style:square;mso-width-percent:0;mso-height-percent:0;mso-wrap-distance-left:9pt;mso-wrap-distance-top:3.6pt;mso-wrap-distance-right:9pt;mso-wrap-distance-bottom:3.6pt;mso-position-horizontal:right;mso-position-horizontal-relative:margin;mso-position-vertical:absolute;mso-position-vertical-relative:text;mso-width-percent:0;mso-height-percent:0;mso-width-relative:margin;mso-height-relative:margin;v-text-anchor:top" o:gfxdata="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" stroked="f">
+              <v:shape w14:anchorId="4DBABE06" id="_x0000_s1029" type="#_x0000_t202" style="position:absolute;margin-left:203.05pt;margin-top:12.3pt;width:254.25pt;height:175.5pt;z-index:251663360;visibility:visible;mso-wrap-style:square;mso-width-percent:0;mso-height-percent:0;mso-wrap-distance-left:9pt;mso-wrap-distance-top:3.6pt;mso-wrap-distance-right:9pt;mso-wrap-distance-bottom:3.6pt;mso-position-horizontal:right;mso-position-horizontal-relative:margin;mso-position-vertical:absolute;mso-position-vertical-relative:text;mso-width-percent:0;mso-height-percent:0;mso-width-relative:margin;mso-height-relative:margin;v-text-anchor:top" o:gfxdata="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" stroked="f">
                 <v:textbox>
                   <w:txbxContent>
                     <w:p>
@@ -1930,7 +2591,7 @@
                     <pic:cNvPicPr/>
                   </pic:nvPicPr>
                   <pic:blipFill rotWithShape="1">
-                    <a:blip r:embed="rId12" cstate="print">
+                    <a:blip r:embed="rId13" cstate="print">
                       <a:extLst>
                         <a:ext uri="{28A0092B-C50C-407E-A947-70E740481C1C}">
                           <a14:useLocalDpi xmlns:a14="http://schemas.microsoft.com/office/drawing/2010/main" val="0"/>
@@ -1998,6 +2659,7 @@
           <w:sz w:val="28"/>
           <w:szCs w:val="28"/>
         </w:rPr>
+        <w:lastRenderedPageBreak/>
         <w:drawing>
           <wp:anchor distT="0" distB="0" distL="114300" distR="114300" simplePos="0" relativeHeight="251674624" behindDoc="0" locked="0" layoutInCell="1" allowOverlap="1" wp14:anchorId="6A45A910" wp14:editId="36313E39">
             <wp:simplePos x="0" y="0"/>
@@ -2030,7 +2692,7 @@
                     <pic:cNvPicPr/>
                   </pic:nvPicPr>
                   <pic:blipFill rotWithShape="1">
-                    <a:blip r:embed="rId13" cstate="print">
+                    <a:blip r:embed="rId14" cstate="print">
                       <a:extLst>
                         <a:ext uri="{28A0092B-C50C-407E-A947-70E740481C1C}">
                           <a14:useLocalDpi xmlns:a14="http://schemas.microsoft.com/office/drawing/2010/main" val="0"/>
@@ -2191,7 +2853,7 @@
           </mc:Choice>
           <mc:Fallback>
             <w:pict>
-              <v:shape w14:anchorId="5B6E34CF" id="_x0000_s1030" type="#_x0000_t202" style="position:absolute;margin-left:0;margin-top:6.15pt;width:254.25pt;height:175.5pt;z-index:251673600;visibility:visible;mso-wrap-style:square;mso-width-percent:0;mso-height-percent:0;mso-wrap-distance-left:9pt;mso-wrap-distance-top:3.6pt;mso-wrap-distance-right:9pt;mso-wrap-distance-bottom:3.6pt;mso-position-horizontal:left;mso-position-horizontal-relative:margin;mso-position-vertical:absolute;mso-position-vertical-relative:text;mso-width-percent:0;mso-height-percent:0;mso-width-relative:margin;mso-height-relative:margin;v-text-anchor:top" o:gfxdata="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" stroked="f">
+              <v:shape w14:anchorId="5B6E34CF" id="_x0000_s1030" type="#_x0000_t202" style="position:absolute;margin-left:0;margin-top:6.15pt;width:254.25pt;height:175.5pt;z-index:251673600;visibility:visible;mso-wrap-style:square;mso-width-percent:0;mso-height-percent:0;mso-wrap-distance-left:9pt;mso-wrap-distance-top:3.6pt;mso-wrap-distance-right:9pt;mso-wrap-distance-bottom:3.6pt;mso-position-horizontal:left;mso-position-horizontal-relative:margin;mso-position-vertical:absolute;mso-position-vertical-relative:text;mso-width-percent:0;mso-height-percent:0;mso-width-relative:margin;mso-height-relative:margin;v-text-anchor:top" o:gfxdata="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" stroked="f">
                 <v:textbox>
                   <w:txbxContent>
                     <w:p>
@@ -2387,7 +3049,7 @@
           </mc:Choice>
           <mc:Fallback>
             <w:pict>
-              <v:shape w14:anchorId="257DC3C0" id="_x0000_s1031" type="#_x0000_t202" style="position:absolute;margin-left:203.05pt;margin-top:15.9pt;width:254.25pt;height:175.5pt;z-index:251676672;visibility:visible;mso-wrap-style:square;mso-width-percent:0;mso-height-percent:0;mso-wrap-distance-left:9pt;mso-wrap-distance-top:3.6pt;mso-wrap-distance-right:9pt;mso-wrap-distance-bottom:3.6pt;mso-position-horizontal:right;mso-position-horizontal-relative:margin;mso-position-vertical:absolute;mso-position-vertical-relative:text;mso-width-percent:0;mso-height-percent:0;mso-width-relative:margin;mso-height-relative:margin;v-text-anchor:top" o:gfxdata="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" stroked="f">
+              <v:shape w14:anchorId="257DC3C0" id="_x0000_s1031" type="#_x0000_t202" style="position:absolute;margin-left:203.05pt;margin-top:15.9pt;width:254.25pt;height:175.5pt;z-index:251676672;visibility:visible;mso-wrap-style:square;mso-width-percent:0;mso-height-percent:0;mso-wrap-distance-left:9pt;mso-wrap-distance-top:3.6pt;mso-wrap-distance-right:9pt;mso-wrap-distance-bottom:3.6pt;mso-position-horizontal:right;mso-position-horizontal-relative:margin;mso-position-vertical:absolute;mso-position-vertical-relative:text;mso-width-percent:0;mso-height-percent:0;mso-width-relative:margin;mso-height-relative:margin;v-text-anchor:top" o:gfxdata="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" stroked="f">
                 <v:textbox>
                   <w:txbxContent>
                     <w:p>
@@ -2491,7 +3153,7 @@
                     <pic:cNvPicPr/>
                   </pic:nvPicPr>
                   <pic:blipFill rotWithShape="1">
-                    <a:blip r:embed="rId14" cstate="print">
+                    <a:blip r:embed="rId15" cstate="print">
                       <a:extLst>
                         <a:ext uri="{28A0092B-C50C-407E-A947-70E740481C1C}">
                           <a14:useLocalDpi xmlns:a14="http://schemas.microsoft.com/office/drawing/2010/main" val="0"/>
@@ -2608,7 +3270,6 @@
           <w:sz w:val="28"/>
           <w:szCs w:val="28"/>
         </w:rPr>
-        <w:lastRenderedPageBreak/>
         <mc:AlternateContent>
           <mc:Choice Requires="wps">
             <w:drawing>
@@ -2712,7 +3373,7 @@
           </mc:Choice>
           <mc:Fallback>
             <w:pict>
-              <v:shape w14:anchorId="35EFDE94" id="_x0000_s1032" type="#_x0000_t202" style="position:absolute;margin-left:0;margin-top:20.55pt;width:254.25pt;height:175.5pt;z-index:251680768;visibility:visible;mso-wrap-style:square;mso-width-percent:0;mso-height-percent:0;mso-wrap-distance-left:9pt;mso-wrap-distance-top:3.6pt;mso-wrap-distance-right:9pt;mso-wrap-distance-bottom:3.6pt;mso-position-horizontal:left;mso-position-horizontal-relative:margin;mso-position-vertical:absolute;mso-position-vertical-relative:text;mso-width-percent:0;mso-height-percent:0;mso-width-relative:margin;mso-height-relative:margin;v-text-anchor:top" o:gfxdata="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" stroked="f">
+              <v:shape w14:anchorId="35EFDE94" id="_x0000_s1032" type="#_x0000_t202" style="position:absolute;margin-left:0;margin-top:20.55pt;width:254.25pt;height:175.5pt;z-index:251680768;visibility:visible;mso-wrap-style:square;mso-width-percent:0;mso-height-percent:0;mso-wrap-distance-left:9pt;mso-wrap-distance-top:3.6pt;mso-wrap-distance-right:9pt;mso-wrap-distance-bottom:3.6pt;mso-position-horizontal:left;mso-position-horizontal-relative:margin;mso-position-vertical:absolute;mso-position-vertical-relative:text;mso-width-percent:0;mso-height-percent:0;mso-width-relative:margin;mso-height-relative:margin;v-text-anchor:top" o:gfxdata="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" stroked="f">
                 <v:textbox>
                   <w:txbxContent>
                     <w:p>
@@ -2773,6 +3434,7 @@
           <w:sz w:val="28"/>
           <w:szCs w:val="28"/>
         </w:rPr>
+        <w:lastRenderedPageBreak/>
         <w:drawing>
           <wp:anchor distT="0" distB="0" distL="114300" distR="114300" simplePos="0" relativeHeight="251683840" behindDoc="0" locked="0" layoutInCell="1" allowOverlap="1" wp14:anchorId="783908A2" wp14:editId="25AC61FA">
             <wp:simplePos x="0" y="0"/>
@@ -2805,7 +3467,7 @@
                     <pic:cNvPicPr/>
                   </pic:nvPicPr>
                   <pic:blipFill>
-                    <a:blip r:embed="rId15" cstate="print">
+                    <a:blip r:embed="rId16" cstate="print">
                       <a:extLst>
                         <a:ext uri="{28A0092B-C50C-407E-A947-70E740481C1C}">
                           <a14:useLocalDpi xmlns:a14="http://schemas.microsoft.com/office/drawing/2010/main" val="0"/>
@@ -2877,7 +3539,7 @@
                     <pic:cNvPicPr/>
                   </pic:nvPicPr>
                   <pic:blipFill rotWithShape="1">
-                    <a:blip r:embed="rId16">
+                    <a:blip r:embed="rId17">
                       <a:extLst>
                         <a:ext uri="{28A0092B-C50C-407E-A947-70E740481C1C}">
                           <a14:useLocalDpi xmlns:a14="http://schemas.microsoft.com/office/drawing/2010/main" val="0"/>
@@ -2966,7 +3628,7 @@
                     <pic:cNvPicPr/>
                   </pic:nvPicPr>
                   <pic:blipFill rotWithShape="1">
-                    <a:blip r:embed="rId17" cstate="print">
+                    <a:blip r:embed="rId18" cstate="print">
                       <a:extLst>
                         <a:ext uri="{28A0092B-C50C-407E-A947-70E740481C1C}">
                           <a14:useLocalDpi xmlns:a14="http://schemas.microsoft.com/office/drawing/2010/main" val="0"/>
@@ -3116,7 +3778,7 @@
           </mc:Choice>
           <mc:Fallback>
             <w:pict>
-              <v:shape w14:anchorId="39986AF7" id="_x0000_s1033" type="#_x0000_t202" style="position:absolute;margin-left:203.05pt;margin-top:12.6pt;width:254.25pt;height:175.5pt;z-index:251682816;visibility:visible;mso-wrap-style:square;mso-width-percent:0;mso-height-percent:0;mso-wrap-distance-left:9pt;mso-wrap-distance-top:3.6pt;mso-wrap-distance-right:9pt;mso-wrap-distance-bottom:3.6pt;mso-position-horizontal:right;mso-position-horizontal-relative:margin;mso-position-vertical:absolute;mso-position-vertical-relative:text;mso-width-percent:0;mso-height-percent:0;mso-width-relative:margin;mso-height-relative:margin;v-text-anchor:top" o:gfxdata="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" stroked="f">
+              <v:shape w14:anchorId="39986AF7" id="_x0000_s1033" type="#_x0000_t202" style="position:absolute;margin-left:203.05pt;margin-top:12.6pt;width:254.25pt;height:175.5pt;z-index:251682816;visibility:visible;mso-wrap-style:square;mso-width-percent:0;mso-height-percent:0;mso-wrap-distance-left:9pt;mso-wrap-distance-top:3.6pt;mso-wrap-distance-right:9pt;mso-wrap-distance-bottom:3.6pt;mso-position-horizontal:right;mso-position-horizontal-relative:margin;mso-position-vertical:absolute;mso-position-vertical-relative:text;mso-width-percent:0;mso-height-percent:0;mso-width-relative:margin;mso-height-relative:margin;v-text-anchor:top" o:gfxdata="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" stroked="f">
                 <v:textbox>
                   <w:txbxContent>
                     <w:p>
@@ -3287,7 +3949,7 @@
           </mc:Choice>
           <mc:Fallback>
             <w:pict>
-              <v:shape w14:anchorId="1E21BEB3" id="_x0000_s1034" type="#_x0000_t202" style="position:absolute;margin-left:0;margin-top:2.05pt;width:254.25pt;height:187.9pt;z-index:251685888;visibility:visible;mso-wrap-style:square;mso-width-percent:0;mso-height-percent:0;mso-wrap-distance-left:9pt;mso-wrap-distance-top:3.6pt;mso-wrap-distance-right:9pt;mso-wrap-distance-bottom:3.6pt;mso-position-horizontal:left;mso-position-horizontal-relative:margin;mso-position-vertical:absolute;mso-position-vertical-relative:text;mso-width-percent:0;mso-height-percent:0;mso-width-relative:margin;mso-height-relative:margin;v-text-anchor:top" o:gfxdata="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" stroked="f">
+              <v:shape w14:anchorId="1E21BEB3" id="_x0000_s1034" type="#_x0000_t202" style="position:absolute;margin-left:0;margin-top:2.05pt;width:254.25pt;height:187.9pt;z-index:251685888;visibility:visible;mso-wrap-style:square;mso-width-percent:0;mso-height-percent:0;mso-wrap-distance-left:9pt;mso-wrap-distance-top:3.6pt;mso-wrap-distance-right:9pt;mso-wrap-distance-bottom:3.6pt;mso-position-horizontal:left;mso-position-horizontal-relative:margin;mso-position-vertical:absolute;mso-position-vertical-relative:text;mso-width-percent:0;mso-height-percent:0;mso-width-relative:margin;mso-height-relative:margin;v-text-anchor:top" o:gfxdata="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" stroked="f">
                 <v:textbox>
                   <w:txbxContent>
                     <w:p>
@@ -3307,16 +3969,7 @@
                           <w:sz w:val="28"/>
                           <w:szCs w:val="28"/>
                         </w:rPr>
-                        <w:t>Water Level Sensor</w:t>
-                      </w:r>
-                      <w:r>
-                        <w:rPr>
-                          <w:b/>
-                          <w:bCs/>
-                          <w:sz w:val="28"/>
-                          <w:szCs w:val="28"/>
-                        </w:rPr>
-                        <w:t>:</w:t>
+                        <w:t>Water Level Sensor:</w:t>
                       </w:r>
                     </w:p>
                     <w:p>
@@ -3365,7 +4018,6 @@
           <w:sz w:val="28"/>
           <w:szCs w:val="28"/>
         </w:rPr>
-        <w:lastRenderedPageBreak/>
         <w:drawing>
           <wp:anchor distT="0" distB="0" distL="114300" distR="114300" simplePos="0" relativeHeight="251689984" behindDoc="0" locked="0" layoutInCell="1" allowOverlap="1" wp14:anchorId="19DB5E23" wp14:editId="5CB41B78">
             <wp:simplePos x="0" y="0"/>
@@ -3398,7 +4050,7 @@
                     <pic:cNvPicPr/>
                   </pic:nvPicPr>
                   <pic:blipFill>
-                    <a:blip r:embed="rId18" cstate="print">
+                    <a:blip r:embed="rId19" cstate="print">
                       <a:extLst>
                         <a:ext uri="{28A0092B-C50C-407E-A947-70E740481C1C}">
                           <a14:useLocalDpi xmlns:a14="http://schemas.microsoft.com/office/drawing/2010/main" val="0"/>
@@ -3541,7 +4193,7 @@
           </mc:Choice>
           <mc:Fallback>
             <w:pict>
-              <v:shape w14:anchorId="10022937" id="_x0000_s1035" type="#_x0000_t202" style="position:absolute;margin-left:203.05pt;margin-top:7.5pt;width:254.25pt;height:187.9pt;z-index:251688960;visibility:visible;mso-wrap-style:square;mso-width-percent:0;mso-height-percent:0;mso-wrap-distance-left:9pt;mso-wrap-distance-top:3.6pt;mso-wrap-distance-right:9pt;mso-wrap-distance-bottom:3.6pt;mso-position-horizontal:right;mso-position-horizontal-relative:margin;mso-position-vertical:absolute;mso-position-vertical-relative:text;mso-width-percent:0;mso-height-percent:0;mso-width-relative:margin;mso-height-relative:margin;v-text-anchor:top" o:gfxdata="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" stroked="f">
+              <v:shape w14:anchorId="10022937" id="_x0000_s1035" type="#_x0000_t202" style="position:absolute;margin-left:203.05pt;margin-top:7.5pt;width:254.25pt;height:187.9pt;z-index:251688960;visibility:visible;mso-wrap-style:square;mso-width-percent:0;mso-height-percent:0;mso-wrap-distance-left:9pt;mso-wrap-distance-top:3.6pt;mso-wrap-distance-right:9pt;mso-wrap-distance-bottom:3.6pt;mso-position-horizontal:right;mso-position-horizontal-relative:margin;mso-position-vertical:absolute;mso-position-vertical-relative:text;mso-width-percent:0;mso-height-percent:0;mso-width-relative:margin;mso-height-relative:margin;v-text-anchor:top" o:gfxdata="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" stroked="f">
                 <v:textbox>
                   <w:txbxContent>
                     <w:p>
@@ -3561,16 +4213,7 @@
                           <w:sz w:val="28"/>
                           <w:szCs w:val="28"/>
                         </w:rPr>
-                        <w:t>Battery</w:t>
-                      </w:r>
-                      <w:r>
-                        <w:rPr>
-                          <w:b/>
-                          <w:bCs/>
-                          <w:sz w:val="28"/>
-                          <w:szCs w:val="28"/>
-                        </w:rPr>
-                        <w:t>:</w:t>
+                        <w:t>Battery:</w:t>
                       </w:r>
                     </w:p>
                     <w:p>
@@ -3678,6 +4321,7 @@
           <w:sz w:val="40"/>
           <w:szCs w:val="40"/>
         </w:rPr>
+        <w:lastRenderedPageBreak/>
         <w:t>Model Structure:</w:t>
       </w:r>
     </w:p>
@@ -3718,7 +4362,7 @@
                     </pic:cNvPicPr>
                   </pic:nvPicPr>
                   <pic:blipFill>
-                    <a:blip r:embed="rId19" cstate="print">
+                    <a:blip r:embed="rId20" cstate="print">
                       <a:extLst>
                         <a:ext uri="{28A0092B-C50C-407E-A947-70E740481C1C}">
                           <a14:useLocalDpi xmlns:a14="http://schemas.microsoft.com/office/drawing/2010/main" val="0"/>
@@ -3768,7 +4412,6 @@
           <w:sz w:val="40"/>
           <w:szCs w:val="40"/>
         </w:rPr>
-        <w:lastRenderedPageBreak/>
         <w:t>Circuits:</w:t>
       </w:r>
       <w:r>
@@ -3793,7 +4436,7 @@
                     </pic:cNvPicPr>
                   </pic:nvPicPr>
                   <pic:blipFill>
-                    <a:blip r:embed="rId20" cstate="print">
+                    <a:blip r:embed="rId21" cstate="print">
                       <a:extLst>
                         <a:ext uri="{28A0092B-C50C-407E-A947-70E740481C1C}">
                           <a14:useLocalDpi xmlns:a14="http://schemas.microsoft.com/office/drawing/2010/main" val="0"/>
@@ -3828,6 +4471,7 @@
         <w:rPr>
           <w:noProof/>
         </w:rPr>
+        <w:lastRenderedPageBreak/>
         <w:drawing>
           <wp:inline distT="0" distB="0" distL="0" distR="0" wp14:anchorId="127F7205" wp14:editId="6FFB5FEC">
             <wp:extent cx="4457700" cy="3805354"/>
@@ -3846,7 +4490,7 @@
                     </pic:cNvPicPr>
                   </pic:nvPicPr>
                   <pic:blipFill>
-                    <a:blip r:embed="rId21">
+                    <a:blip r:embed="rId22">
                       <a:extLst>
                         <a:ext uri="{28A0092B-C50C-407E-A947-70E740481C1C}">
                           <a14:useLocalDpi xmlns:a14="http://schemas.microsoft.com/office/drawing/2010/main" val="0"/>
@@ -3900,7 +4544,7 @@
                     </pic:cNvPicPr>
                   </pic:nvPicPr>
                   <pic:blipFill>
-                    <a:blip r:embed="rId22" cstate="print">
+                    <a:blip r:embed="rId23" cstate="print">
                       <a:extLst>
                         <a:ext uri="{28A0092B-C50C-407E-A947-70E740481C1C}">
                           <a14:useLocalDpi xmlns:a14="http://schemas.microsoft.com/office/drawing/2010/main" val="0"/>
@@ -3954,7 +4598,7 @@
                     </pic:cNvPicPr>
                   </pic:nvPicPr>
                   <pic:blipFill>
-                    <a:blip r:embed="rId23" cstate="print">
+                    <a:blip r:embed="rId24" cstate="print">
                       <a:extLst>
                         <a:ext uri="{28A0092B-C50C-407E-A947-70E740481C1C}">
                           <a14:useLocalDpi xmlns:a14="http://schemas.microsoft.com/office/drawing/2010/main" val="0"/>
@@ -4008,7 +4652,7 @@
                     </pic:cNvPicPr>
                   </pic:nvPicPr>
                   <pic:blipFill>
-                    <a:blip r:embed="rId24">
+                    <a:blip r:embed="rId25">
                       <a:extLst>
                         <a:ext uri="{28A0092B-C50C-407E-A947-70E740481C1C}">
                           <a14:useLocalDpi xmlns:a14="http://schemas.microsoft.com/office/drawing/2010/main" val="0"/>
@@ -4062,7 +4706,7 @@
                     </pic:cNvPicPr>
                   </pic:nvPicPr>
                   <pic:blipFill>
-                    <a:blip r:embed="rId25">
+                    <a:blip r:embed="rId26">
                       <a:extLst>
                         <a:ext uri="{28A0092B-C50C-407E-A947-70E740481C1C}">
                           <a14:useLocalDpi xmlns:a14="http://schemas.microsoft.com/office/drawing/2010/main" val="0"/>
@@ -4115,7 +4759,7 @@
                     </pic:cNvPicPr>
                   </pic:nvPicPr>
                   <pic:blipFill>
-                    <a:blip r:embed="rId26" cstate="print">
+                    <a:blip r:embed="rId27" cstate="print">
                       <a:extLst>
                         <a:ext uri="{28A0092B-C50C-407E-A947-70E740481C1C}">
                           <a14:useLocalDpi xmlns:a14="http://schemas.microsoft.com/office/drawing/2010/main" val="0"/>
@@ -4599,8 +5243,8 @@
       </w:pPr>
     </w:p>
     <w:sectPr>
-      <w:headerReference w:type="default" r:id="rId27"/>
-      <w:footerReference w:type="default" r:id="rId28"/>
+      <w:headerReference w:type="default" r:id="rId28"/>
+      <w:footerReference w:type="default" r:id="rId29"/>
       <w:pgSz w:w="12240" w:h="15840"/>
       <w:pgMar w:top="1440" w:right="1440" w:bottom="1440" w:left="1440" w:header="720" w:footer="720" w:gutter="0"/>
       <w:pgBorders w:offsetFrom="page">
@@ -4902,7 +5546,7 @@
               <v:stroke joinstyle="miter"/>
               <v:path gradientshapeok="t" o:connecttype="rect"/>
             </v:shapetype>
-            <v:shape id="_x0000_s1036" type="#_x0000_t202" style="position:absolute;margin-left:307.5pt;margin-top:-3pt;width:215.4pt;height:110.6pt;z-index:-251656192;visibility:visible;mso-wrap-style:square;mso-width-percent:0;mso-height-percent:200;mso-wrap-distance-left:9pt;mso-wrap-distance-top:3.6pt;mso-wrap-distance-right:9pt;mso-wrap-distance-bottom:3.6pt;mso-position-horizontal:absolute;mso-position-horizontal-relative:text;mso-position-vertical:absolute;mso-position-vertical-relative:text;mso-width-percent:0;mso-height-percent:200;mso-width-relative:margin;mso-height-relative:margin;v-text-anchor:top" o:gfxdata="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" stroked="f">
+            <v:shape id="_x0000_s1036" type="#_x0000_t202" style="position:absolute;margin-left:307.5pt;margin-top:-3pt;width:215.4pt;height:110.6pt;z-index:-251656192;visibility:visible;mso-wrap-style:square;mso-width-percent:0;mso-height-percent:200;mso-wrap-distance-left:9pt;mso-wrap-distance-top:3.6pt;mso-wrap-distance-right:9pt;mso-wrap-distance-bottom:3.6pt;mso-position-horizontal:absolute;mso-position-horizontal-relative:text;mso-position-vertical:absolute;mso-position-vertical-relative:text;mso-width-percent:0;mso-height-percent:200;mso-width-relative:margin;mso-height-relative:margin;v-text-anchor:top" o:gfxdata="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" stroked="f">
               <v:textbox style="mso-fit-shape-to-text:t">
                 <w:txbxContent>
                   <w:p>
@@ -5017,6 +5661,606 @@
     </w:pPr>
   </w:p>
 </w:hdr>
+</file>
+
+<file path=word/numbering.xml><?xml version="1.0" encoding="utf-8"?>
+<w:numbering xmlns:wpc="http://schemas.microsoft.com/office/word/2010/wordprocessingCanvas" xmlns:cx="http://schemas.microsoft.com/office/drawing/2014/chartex" xmlns:cx1="http://schemas.microsoft.com/office/drawing/2015/9/8/chartex" xmlns:cx2="http://schemas.microsoft.com/office/drawing/2015/10/21/chartex" xmlns:cx3="http://schemas.microsoft.com/office/drawing/2016/5/9/chartex" xmlns:cx4="http://schemas.microsoft.com/office/drawing/2016/5/10/chartex" xmlns:cx5="http://schemas.microsoft.com/office/drawing/2016/5/11/chartex" xmlns:cx6="http://schemas.microsoft.com/office/drawing/2016/5/12/chartex" xmlns:cx7="http://schemas.microsoft.com/office/drawing/2016/5/13/chartex" xmlns:cx8="http://schemas.microsoft.com/office/drawing/2016/5/14/chartex" xmlns:mc="http://schemas.openxmlformats.org/markup-compatibility/2006" xmlns:aink="http://schemas.microsoft.com/office/drawing/2016/ink" xmlns:am3d="http://schemas.microsoft.com/office/drawing/2017/model3d" xmlns:o="urn:schemas-microsoft-com:office:office" xmlns:oel="http://schemas.microsoft.com/office/2019/extlst" xmlns:r="http://schemas.openxmlformats.org/officeDocument/2006/relationships" xmlns:m="http://schemas.openxmlformats.org/officeDocument/2006/math" xmlns:v="urn:schemas-microsoft-com:vml" xmlns:wp14="http://schemas.microsoft.com/office/word/2010/wordprocessingDrawing" xmlns:wp="http://schemas.openxmlformats.org/drawingml/2006/wordprocessingDrawing" xmlns:w10="urn:schemas-microsoft-com:office:word" xmlns:w="http://schemas.openxmlformats.org/wordprocessingml/2006/main" xmlns:w14="http://schemas.microsoft.com/office/word/2010/wordml" xmlns:w15="http://schemas.microsoft.com/office/word/2012/wordml" xmlns:w16cex="http://schemas.microsoft.com/office/word/2018/wordml/cex" xmlns:w16cid="http://schemas.microsoft.com/office/word/2016/wordml/cid" xmlns:w16="http://schemas.microsoft.com/office/word/2018/wordml" xmlns:w16sdtdh="http://schemas.microsoft.com/office/word/2020/wordml/sdtdatahash" xmlns:w16se="http://schemas.microsoft.com/office/word/2015/wordml/symex" xmlns:wpg="http://schemas.microsoft.com/office/word/2010/wordprocessingGroup" xmlns:wpi="http://schemas.microsoft.com/office/word/2010/wordprocessingInk" xmlns:wne="http://schemas.microsoft.com/office/word/2006/wordml" xmlns:wps="http://schemas.microsoft.com/office/word/2010/wordprocessingShape" mc:Ignorable="w14 w15 w16se w16cid w16 w16cex w16sdtdh wp14">
+  <w:abstractNum w:abstractNumId="0" w15:restartNumberingAfterBreak="0">
+    <w:nsid w:val="10BE0D5B"/>
+    <w:multiLevelType w:val="hybridMultilevel"/>
+    <w:tmpl w:val="161A4B30"/>
+    <w:lvl w:ilvl="0" w:tplc="04090001">
+      <w:start w:val="1"/>
+      <w:numFmt w:val="bullet"/>
+      <w:lvlText w:val=""/>
+      <w:lvlJc w:val="left"/>
+      <w:pPr>
+        <w:ind w:left="720" w:hanging="360"/>
+      </w:pPr>
+      <w:rPr>
+        <w:rFonts w:ascii="Symbol" w:hAnsi="Symbol" w:hint="default"/>
+      </w:rPr>
+    </w:lvl>
+    <w:lvl w:ilvl="1" w:tplc="04090003" w:tentative="1">
+      <w:start w:val="1"/>
+      <w:numFmt w:val="bullet"/>
+      <w:lvlText w:val="o"/>
+      <w:lvlJc w:val="left"/>
+      <w:pPr>
+        <w:ind w:left="1440" w:hanging="360"/>
+      </w:pPr>
+      <w:rPr>
+        <w:rFonts w:ascii="Courier New" w:hAnsi="Courier New" w:cs="Courier New" w:hint="default"/>
+      </w:rPr>
+    </w:lvl>
+    <w:lvl w:ilvl="2" w:tplc="04090005" w:tentative="1">
+      <w:start w:val="1"/>
+      <w:numFmt w:val="bullet"/>
+      <w:lvlText w:val=""/>
+      <w:lvlJc w:val="left"/>
+      <w:pPr>
+        <w:ind w:left="2160" w:hanging="360"/>
+      </w:pPr>
+      <w:rPr>
+        <w:rFonts w:ascii="Wingdings" w:hAnsi="Wingdings" w:hint="default"/>
+      </w:rPr>
+    </w:lvl>
+    <w:lvl w:ilvl="3" w:tplc="04090001" w:tentative="1">
+      <w:start w:val="1"/>
+      <w:numFmt w:val="bullet"/>
+      <w:lvlText w:val=""/>
+      <w:lvlJc w:val="left"/>
+      <w:pPr>
+        <w:ind w:left="2880" w:hanging="360"/>
+      </w:pPr>
+      <w:rPr>
+        <w:rFonts w:ascii="Symbol" w:hAnsi="Symbol" w:hint="default"/>
+      </w:rPr>
+    </w:lvl>
+    <w:lvl w:ilvl="4" w:tplc="04090003" w:tentative="1">
+      <w:start w:val="1"/>
+      <w:numFmt w:val="bullet"/>
+      <w:lvlText w:val="o"/>
+      <w:lvlJc w:val="left"/>
+      <w:pPr>
+        <w:ind w:left="3600" w:hanging="360"/>
+      </w:pPr>
+      <w:rPr>
+        <w:rFonts w:ascii="Courier New" w:hAnsi="Courier New" w:cs="Courier New" w:hint="default"/>
+      </w:rPr>
+    </w:lvl>
+    <w:lvl w:ilvl="5" w:tplc="04090005" w:tentative="1">
+      <w:start w:val="1"/>
+      <w:numFmt w:val="bullet"/>
+      <w:lvlText w:val=""/>
+      <w:lvlJc w:val="left"/>
+      <w:pPr>
+        <w:ind w:left="4320" w:hanging="360"/>
+      </w:pPr>
+      <w:rPr>
+        <w:rFonts w:ascii="Wingdings" w:hAnsi="Wingdings" w:hint="default"/>
+      </w:rPr>
+    </w:lvl>
+    <w:lvl w:ilvl="6" w:tplc="04090001" w:tentative="1">
+      <w:start w:val="1"/>
+      <w:numFmt w:val="bullet"/>
+      <w:lvlText w:val=""/>
+      <w:lvlJc w:val="left"/>
+      <w:pPr>
+        <w:ind w:left="5040" w:hanging="360"/>
+      </w:pPr>
+      <w:rPr>
+        <w:rFonts w:ascii="Symbol" w:hAnsi="Symbol" w:hint="default"/>
+      </w:rPr>
+    </w:lvl>
+    <w:lvl w:ilvl="7" w:tplc="04090003" w:tentative="1">
+      <w:start w:val="1"/>
+      <w:numFmt w:val="bullet"/>
+      <w:lvlText w:val="o"/>
+      <w:lvlJc w:val="left"/>
+      <w:pPr>
+        <w:ind w:left="5760" w:hanging="360"/>
+      </w:pPr>
+      <w:rPr>
+        <w:rFonts w:ascii="Courier New" w:hAnsi="Courier New" w:cs="Courier New" w:hint="default"/>
+      </w:rPr>
+    </w:lvl>
+    <w:lvl w:ilvl="8" w:tplc="04090005" w:tentative="1">
+      <w:start w:val="1"/>
+      <w:numFmt w:val="bullet"/>
+      <w:lvlText w:val=""/>
+      <w:lvlJc w:val="left"/>
+      <w:pPr>
+        <w:ind w:left="6480" w:hanging="360"/>
+      </w:pPr>
+      <w:rPr>
+        <w:rFonts w:ascii="Wingdings" w:hAnsi="Wingdings" w:hint="default"/>
+      </w:rPr>
+    </w:lvl>
+  </w:abstractNum>
+  <w:abstractNum w:abstractNumId="1" w15:restartNumberingAfterBreak="0">
+    <w:nsid w:val="3F1C4F81"/>
+    <w:multiLevelType w:val="hybridMultilevel"/>
+    <w:tmpl w:val="90605F24"/>
+    <w:lvl w:ilvl="0" w:tplc="04090001">
+      <w:start w:val="1"/>
+      <w:numFmt w:val="bullet"/>
+      <w:lvlText w:val=""/>
+      <w:lvlJc w:val="left"/>
+      <w:pPr>
+        <w:ind w:left="720" w:hanging="360"/>
+      </w:pPr>
+      <w:rPr>
+        <w:rFonts w:ascii="Symbol" w:hAnsi="Symbol" w:hint="default"/>
+      </w:rPr>
+    </w:lvl>
+    <w:lvl w:ilvl="1" w:tplc="04090003" w:tentative="1">
+      <w:start w:val="1"/>
+      <w:numFmt w:val="bullet"/>
+      <w:lvlText w:val="o"/>
+      <w:lvlJc w:val="left"/>
+      <w:pPr>
+        <w:ind w:left="1440" w:hanging="360"/>
+      </w:pPr>
+      <w:rPr>
+        <w:rFonts w:ascii="Courier New" w:hAnsi="Courier New" w:cs="Courier New" w:hint="default"/>
+      </w:rPr>
+    </w:lvl>
+    <w:lvl w:ilvl="2" w:tplc="04090005" w:tentative="1">
+      <w:start w:val="1"/>
+      <w:numFmt w:val="bullet"/>
+      <w:lvlText w:val=""/>
+      <w:lvlJc w:val="left"/>
+      <w:pPr>
+        <w:ind w:left="2160" w:hanging="360"/>
+      </w:pPr>
+      <w:rPr>
+        <w:rFonts w:ascii="Wingdings" w:hAnsi="Wingdings" w:hint="default"/>
+      </w:rPr>
+    </w:lvl>
+    <w:lvl w:ilvl="3" w:tplc="04090001" w:tentative="1">
+      <w:start w:val="1"/>
+      <w:numFmt w:val="bullet"/>
+      <w:lvlText w:val=""/>
+      <w:lvlJc w:val="left"/>
+      <w:pPr>
+        <w:ind w:left="2880" w:hanging="360"/>
+      </w:pPr>
+      <w:rPr>
+        <w:rFonts w:ascii="Symbol" w:hAnsi="Symbol" w:hint="default"/>
+      </w:rPr>
+    </w:lvl>
+    <w:lvl w:ilvl="4" w:tplc="04090003" w:tentative="1">
+      <w:start w:val="1"/>
+      <w:numFmt w:val="bullet"/>
+      <w:lvlText w:val="o"/>
+      <w:lvlJc w:val="left"/>
+      <w:pPr>
+        <w:ind w:left="3600" w:hanging="360"/>
+      </w:pPr>
+      <w:rPr>
+        <w:rFonts w:ascii="Courier New" w:hAnsi="Courier New" w:cs="Courier New" w:hint="default"/>
+      </w:rPr>
+    </w:lvl>
+    <w:lvl w:ilvl="5" w:tplc="04090005" w:tentative="1">
+      <w:start w:val="1"/>
+      <w:numFmt w:val="bullet"/>
+      <w:lvlText w:val=""/>
+      <w:lvlJc w:val="left"/>
+      <w:pPr>
+        <w:ind w:left="4320" w:hanging="360"/>
+      </w:pPr>
+      <w:rPr>
+        <w:rFonts w:ascii="Wingdings" w:hAnsi="Wingdings" w:hint="default"/>
+      </w:rPr>
+    </w:lvl>
+    <w:lvl w:ilvl="6" w:tplc="04090001" w:tentative="1">
+      <w:start w:val="1"/>
+      <w:numFmt w:val="bullet"/>
+      <w:lvlText w:val=""/>
+      <w:lvlJc w:val="left"/>
+      <w:pPr>
+        <w:ind w:left="5040" w:hanging="360"/>
+      </w:pPr>
+      <w:rPr>
+        <w:rFonts w:ascii="Symbol" w:hAnsi="Symbol" w:hint="default"/>
+      </w:rPr>
+    </w:lvl>
+    <w:lvl w:ilvl="7" w:tplc="04090003" w:tentative="1">
+      <w:start w:val="1"/>
+      <w:numFmt w:val="bullet"/>
+      <w:lvlText w:val="o"/>
+      <w:lvlJc w:val="left"/>
+      <w:pPr>
+        <w:ind w:left="5760" w:hanging="360"/>
+      </w:pPr>
+      <w:rPr>
+        <w:rFonts w:ascii="Courier New" w:hAnsi="Courier New" w:cs="Courier New" w:hint="default"/>
+      </w:rPr>
+    </w:lvl>
+    <w:lvl w:ilvl="8" w:tplc="04090005" w:tentative="1">
+      <w:start w:val="1"/>
+      <w:numFmt w:val="bullet"/>
+      <w:lvlText w:val=""/>
+      <w:lvlJc w:val="left"/>
+      <w:pPr>
+        <w:ind w:left="6480" w:hanging="360"/>
+      </w:pPr>
+      <w:rPr>
+        <w:rFonts w:ascii="Wingdings" w:hAnsi="Wingdings" w:hint="default"/>
+      </w:rPr>
+    </w:lvl>
+  </w:abstractNum>
+  <w:abstractNum w:abstractNumId="2" w15:restartNumberingAfterBreak="0">
+    <w:nsid w:val="48094AF2"/>
+    <w:multiLevelType w:val="hybridMultilevel"/>
+    <w:tmpl w:val="DEC611AC"/>
+    <w:lvl w:ilvl="0" w:tplc="0409000F">
+      <w:start w:val="1"/>
+      <w:numFmt w:val="decimal"/>
+      <w:lvlText w:val="%1."/>
+      <w:lvlJc w:val="left"/>
+      <w:pPr>
+        <w:ind w:left="720" w:hanging="360"/>
+      </w:pPr>
+    </w:lvl>
+    <w:lvl w:ilvl="1" w:tplc="04090019">
+      <w:start w:val="1"/>
+      <w:numFmt w:val="lowerLetter"/>
+      <w:lvlText w:val="%2."/>
+      <w:lvlJc w:val="left"/>
+      <w:pPr>
+        <w:ind w:left="1440" w:hanging="360"/>
+      </w:pPr>
+    </w:lvl>
+    <w:lvl w:ilvl="2" w:tplc="0409001B">
+      <w:start w:val="1"/>
+      <w:numFmt w:val="lowerRoman"/>
+      <w:lvlText w:val="%3."/>
+      <w:lvlJc w:val="right"/>
+      <w:pPr>
+        <w:ind w:left="2160" w:hanging="180"/>
+      </w:pPr>
+    </w:lvl>
+    <w:lvl w:ilvl="3" w:tplc="0409000F">
+      <w:start w:val="1"/>
+      <w:numFmt w:val="decimal"/>
+      <w:lvlText w:val="%4."/>
+      <w:lvlJc w:val="left"/>
+      <w:pPr>
+        <w:ind w:left="2880" w:hanging="360"/>
+      </w:pPr>
+    </w:lvl>
+    <w:lvl w:ilvl="4" w:tplc="04090019">
+      <w:start w:val="1"/>
+      <w:numFmt w:val="lowerLetter"/>
+      <w:lvlText w:val="%5."/>
+      <w:lvlJc w:val="left"/>
+      <w:pPr>
+        <w:ind w:left="3600" w:hanging="360"/>
+      </w:pPr>
+    </w:lvl>
+    <w:lvl w:ilvl="5" w:tplc="0409001B">
+      <w:start w:val="1"/>
+      <w:numFmt w:val="lowerRoman"/>
+      <w:lvlText w:val="%6."/>
+      <w:lvlJc w:val="right"/>
+      <w:pPr>
+        <w:ind w:left="4320" w:hanging="180"/>
+      </w:pPr>
+    </w:lvl>
+    <w:lvl w:ilvl="6" w:tplc="0409000F">
+      <w:start w:val="1"/>
+      <w:numFmt w:val="decimal"/>
+      <w:lvlText w:val="%7."/>
+      <w:lvlJc w:val="left"/>
+      <w:pPr>
+        <w:ind w:left="5040" w:hanging="360"/>
+      </w:pPr>
+    </w:lvl>
+    <w:lvl w:ilvl="7" w:tplc="04090019">
+      <w:start w:val="1"/>
+      <w:numFmt w:val="lowerLetter"/>
+      <w:lvlText w:val="%8."/>
+      <w:lvlJc w:val="left"/>
+      <w:pPr>
+        <w:ind w:left="5760" w:hanging="360"/>
+      </w:pPr>
+    </w:lvl>
+    <w:lvl w:ilvl="8" w:tplc="0409001B">
+      <w:start w:val="1"/>
+      <w:numFmt w:val="lowerRoman"/>
+      <w:lvlText w:val="%9."/>
+      <w:lvlJc w:val="right"/>
+      <w:pPr>
+        <w:ind w:left="6480" w:hanging="180"/>
+      </w:pPr>
+    </w:lvl>
+  </w:abstractNum>
+  <w:abstractNum w:abstractNumId="3" w15:restartNumberingAfterBreak="0">
+    <w:nsid w:val="58DA6F0F"/>
+    <w:multiLevelType w:val="hybridMultilevel"/>
+    <w:tmpl w:val="BBC0562A"/>
+    <w:lvl w:ilvl="0" w:tplc="04090001">
+      <w:start w:val="1"/>
+      <w:numFmt w:val="bullet"/>
+      <w:lvlText w:val=""/>
+      <w:lvlJc w:val="left"/>
+      <w:pPr>
+        <w:ind w:left="720" w:hanging="360"/>
+      </w:pPr>
+      <w:rPr>
+        <w:rFonts w:ascii="Symbol" w:hAnsi="Symbol" w:hint="default"/>
+      </w:rPr>
+    </w:lvl>
+    <w:lvl w:ilvl="1" w:tplc="04090003">
+      <w:start w:val="1"/>
+      <w:numFmt w:val="bullet"/>
+      <w:lvlText w:val="o"/>
+      <w:lvlJc w:val="left"/>
+      <w:pPr>
+        <w:ind w:left="1440" w:hanging="360"/>
+      </w:pPr>
+      <w:rPr>
+        <w:rFonts w:ascii="Courier New" w:hAnsi="Courier New" w:cs="Courier New" w:hint="default"/>
+      </w:rPr>
+    </w:lvl>
+    <w:lvl w:ilvl="2" w:tplc="04090005">
+      <w:start w:val="1"/>
+      <w:numFmt w:val="bullet"/>
+      <w:lvlText w:val=""/>
+      <w:lvlJc w:val="left"/>
+      <w:pPr>
+        <w:ind w:left="2160" w:hanging="360"/>
+      </w:pPr>
+      <w:rPr>
+        <w:rFonts w:ascii="Wingdings" w:hAnsi="Wingdings" w:hint="default"/>
+      </w:rPr>
+    </w:lvl>
+    <w:lvl w:ilvl="3" w:tplc="04090001">
+      <w:start w:val="1"/>
+      <w:numFmt w:val="bullet"/>
+      <w:lvlText w:val=""/>
+      <w:lvlJc w:val="left"/>
+      <w:pPr>
+        <w:ind w:left="2880" w:hanging="360"/>
+      </w:pPr>
+      <w:rPr>
+        <w:rFonts w:ascii="Symbol" w:hAnsi="Symbol" w:hint="default"/>
+      </w:rPr>
+    </w:lvl>
+    <w:lvl w:ilvl="4" w:tplc="04090003">
+      <w:start w:val="1"/>
+      <w:numFmt w:val="bullet"/>
+      <w:lvlText w:val="o"/>
+      <w:lvlJc w:val="left"/>
+      <w:pPr>
+        <w:ind w:left="3600" w:hanging="360"/>
+      </w:pPr>
+      <w:rPr>
+        <w:rFonts w:ascii="Courier New" w:hAnsi="Courier New" w:cs="Courier New" w:hint="default"/>
+      </w:rPr>
+    </w:lvl>
+    <w:lvl w:ilvl="5" w:tplc="04090005">
+      <w:start w:val="1"/>
+      <w:numFmt w:val="bullet"/>
+      <w:lvlText w:val=""/>
+      <w:lvlJc w:val="left"/>
+      <w:pPr>
+        <w:ind w:left="4320" w:hanging="360"/>
+      </w:pPr>
+      <w:rPr>
+        <w:rFonts w:ascii="Wingdings" w:hAnsi="Wingdings" w:hint="default"/>
+      </w:rPr>
+    </w:lvl>
+    <w:lvl w:ilvl="6" w:tplc="04090001">
+      <w:start w:val="1"/>
+      <w:numFmt w:val="bullet"/>
+      <w:lvlText w:val=""/>
+      <w:lvlJc w:val="left"/>
+      <w:pPr>
+        <w:ind w:left="5040" w:hanging="360"/>
+      </w:pPr>
+      <w:rPr>
+        <w:rFonts w:ascii="Symbol" w:hAnsi="Symbol" w:hint="default"/>
+      </w:rPr>
+    </w:lvl>
+    <w:lvl w:ilvl="7" w:tplc="04090003">
+      <w:start w:val="1"/>
+      <w:numFmt w:val="bullet"/>
+      <w:lvlText w:val="o"/>
+      <w:lvlJc w:val="left"/>
+      <w:pPr>
+        <w:ind w:left="5760" w:hanging="360"/>
+      </w:pPr>
+      <w:rPr>
+        <w:rFonts w:ascii="Courier New" w:hAnsi="Courier New" w:cs="Courier New" w:hint="default"/>
+      </w:rPr>
+    </w:lvl>
+    <w:lvl w:ilvl="8" w:tplc="04090005">
+      <w:start w:val="1"/>
+      <w:numFmt w:val="bullet"/>
+      <w:lvlText w:val=""/>
+      <w:lvlJc w:val="left"/>
+      <w:pPr>
+        <w:ind w:left="6480" w:hanging="360"/>
+      </w:pPr>
+      <w:rPr>
+        <w:rFonts w:ascii="Wingdings" w:hAnsi="Wingdings" w:hint="default"/>
+      </w:rPr>
+    </w:lvl>
+  </w:abstractNum>
+  <w:abstractNum w:abstractNumId="4" w15:restartNumberingAfterBreak="0">
+    <w:nsid w:val="756E4C9D"/>
+    <w:multiLevelType w:val="hybridMultilevel"/>
+    <w:tmpl w:val="B8B2FDC2"/>
+    <w:lvl w:ilvl="0" w:tplc="0409000F">
+      <w:start w:val="1"/>
+      <w:numFmt w:val="decimal"/>
+      <w:lvlText w:val="%1."/>
+      <w:lvlJc w:val="left"/>
+      <w:pPr>
+        <w:ind w:left="720" w:hanging="360"/>
+      </w:pPr>
+    </w:lvl>
+    <w:lvl w:ilvl="1" w:tplc="04090019">
+      <w:start w:val="1"/>
+      <w:numFmt w:val="lowerLetter"/>
+      <w:lvlText w:val="%2."/>
+      <w:lvlJc w:val="left"/>
+      <w:pPr>
+        <w:ind w:left="1440" w:hanging="360"/>
+      </w:pPr>
+    </w:lvl>
+    <w:lvl w:ilvl="2" w:tplc="0409001B">
+      <w:start w:val="1"/>
+      <w:numFmt w:val="lowerRoman"/>
+      <w:lvlText w:val="%3."/>
+      <w:lvlJc w:val="right"/>
+      <w:pPr>
+        <w:ind w:left="2160" w:hanging="180"/>
+      </w:pPr>
+    </w:lvl>
+    <w:lvl w:ilvl="3" w:tplc="0409000F">
+      <w:start w:val="1"/>
+      <w:numFmt w:val="decimal"/>
+      <w:lvlText w:val="%4."/>
+      <w:lvlJc w:val="left"/>
+      <w:pPr>
+        <w:ind w:left="2880" w:hanging="360"/>
+      </w:pPr>
+    </w:lvl>
+    <w:lvl w:ilvl="4" w:tplc="04090019">
+      <w:start w:val="1"/>
+      <w:numFmt w:val="lowerLetter"/>
+      <w:lvlText w:val="%5."/>
+      <w:lvlJc w:val="left"/>
+      <w:pPr>
+        <w:ind w:left="3600" w:hanging="360"/>
+      </w:pPr>
+    </w:lvl>
+    <w:lvl w:ilvl="5" w:tplc="0409001B">
+      <w:start w:val="1"/>
+      <w:numFmt w:val="lowerRoman"/>
+      <w:lvlText w:val="%6."/>
+      <w:lvlJc w:val="right"/>
+      <w:pPr>
+        <w:ind w:left="4320" w:hanging="180"/>
+      </w:pPr>
+    </w:lvl>
+    <w:lvl w:ilvl="6" w:tplc="0409000F">
+      <w:start w:val="1"/>
+      <w:numFmt w:val="decimal"/>
+      <w:lvlText w:val="%7."/>
+      <w:lvlJc w:val="left"/>
+      <w:pPr>
+        <w:ind w:left="5040" w:hanging="360"/>
+      </w:pPr>
+    </w:lvl>
+    <w:lvl w:ilvl="7" w:tplc="04090019">
+      <w:start w:val="1"/>
+      <w:numFmt w:val="lowerLetter"/>
+      <w:lvlText w:val="%8."/>
+      <w:lvlJc w:val="left"/>
+      <w:pPr>
+        <w:ind w:left="5760" w:hanging="360"/>
+      </w:pPr>
+    </w:lvl>
+    <w:lvl w:ilvl="8" w:tplc="0409001B">
+      <w:start w:val="1"/>
+      <w:numFmt w:val="lowerRoman"/>
+      <w:lvlText w:val="%9."/>
+      <w:lvlJc w:val="right"/>
+      <w:pPr>
+        <w:ind w:left="6480" w:hanging="180"/>
+      </w:pPr>
+    </w:lvl>
+  </w:abstractNum>
+  <w:num w:numId="1" w16cid:durableId="1880506385">
+    <w:abstractNumId w:val="3"/>
+    <w:lvlOverride w:ilvl="0"/>
+    <w:lvlOverride w:ilvl="1"/>
+    <w:lvlOverride w:ilvl="2"/>
+    <w:lvlOverride w:ilvl="3"/>
+    <w:lvlOverride w:ilvl="4"/>
+    <w:lvlOverride w:ilvl="5"/>
+    <w:lvlOverride w:ilvl="6"/>
+    <w:lvlOverride w:ilvl="7"/>
+    <w:lvlOverride w:ilvl="8"/>
+  </w:num>
+  <w:num w:numId="2" w16cid:durableId="1299145596">
+    <w:abstractNumId w:val="3"/>
+  </w:num>
+  <w:num w:numId="3" w16cid:durableId="1175267947">
+    <w:abstractNumId w:val="0"/>
+  </w:num>
+  <w:num w:numId="4" w16cid:durableId="1370641785">
+    <w:abstractNumId w:val="2"/>
+    <w:lvlOverride w:ilvl="0">
+      <w:startOverride w:val="1"/>
+    </w:lvlOverride>
+    <w:lvlOverride w:ilvl="1">
+      <w:startOverride w:val="1"/>
+    </w:lvlOverride>
+    <w:lvlOverride w:ilvl="2">
+      <w:startOverride w:val="1"/>
+    </w:lvlOverride>
+    <w:lvlOverride w:ilvl="3">
+      <w:startOverride w:val="1"/>
+    </w:lvlOverride>
+    <w:lvlOverride w:ilvl="4">
+      <w:startOverride w:val="1"/>
+    </w:lvlOverride>
+    <w:lvlOverride w:ilvl="5">
+      <w:startOverride w:val="1"/>
+    </w:lvlOverride>
+    <w:lvlOverride w:ilvl="6">
+      <w:startOverride w:val="1"/>
+    </w:lvlOverride>
+    <w:lvlOverride w:ilvl="7">
+      <w:startOverride w:val="1"/>
+    </w:lvlOverride>
+    <w:lvlOverride w:ilvl="8">
+      <w:startOverride w:val="1"/>
+    </w:lvlOverride>
+  </w:num>
+  <w:num w:numId="5" w16cid:durableId="1605960386">
+    <w:abstractNumId w:val="4"/>
+    <w:lvlOverride w:ilvl="0">
+      <w:startOverride w:val="1"/>
+    </w:lvlOverride>
+    <w:lvlOverride w:ilvl="1">
+      <w:startOverride w:val="1"/>
+    </w:lvlOverride>
+    <w:lvlOverride w:ilvl="2">
+      <w:startOverride w:val="1"/>
+    </w:lvlOverride>
+    <w:lvlOverride w:ilvl="3">
+      <w:startOverride w:val="1"/>
+    </w:lvlOverride>
+    <w:lvlOverride w:ilvl="4">
+      <w:startOverride w:val="1"/>
+    </w:lvlOverride>
+    <w:lvlOverride w:ilvl="5">
+      <w:startOverride w:val="1"/>
+    </w:lvlOverride>
+    <w:lvlOverride w:ilvl="6">
+      <w:startOverride w:val="1"/>
+    </w:lvlOverride>
+    <w:lvlOverride w:ilvl="7">
+      <w:startOverride w:val="1"/>
+    </w:lvlOverride>
+    <w:lvlOverride w:ilvl="8">
+      <w:startOverride w:val="1"/>
+    </w:lvlOverride>
+  </w:num>
+  <w:num w:numId="6" w16cid:durableId="331379525">
+    <w:abstractNumId w:val="2"/>
+  </w:num>
+  <w:num w:numId="7" w16cid:durableId="1268195574">
+    <w:abstractNumId w:val="1"/>
+  </w:num>
+</w:numbering>
 </file>
 
 <file path=word/styles.xml><?xml version="1.0" encoding="utf-8"?>
@@ -5525,6 +6769,22 @@
     <w:uiPriority w:val="99"/>
     <w:rsid w:val="00AE66E4"/>
   </w:style>
+  <w:style w:type="paragraph" w:styleId="ListParagraph">
+    <w:name w:val="List Paragraph"/>
+    <w:basedOn w:val="Normal"/>
+    <w:uiPriority w:val="34"/>
+    <w:qFormat/>
+    <w:rsid w:val="00CD1660"/>
+    <w:pPr>
+      <w:spacing w:line="256" w:lineRule="auto"/>
+      <w:ind w:left="720"/>
+      <w:contextualSpacing/>
+    </w:pPr>
+    <w:rPr>
+      <w:kern w:val="0"/>
+      <w14:ligatures w14:val="none"/>
+    </w:rPr>
+  </w:style>
 </w:styles>
 </file>
 

--- a/SupTech/Documentation/Report/Final Report.docx
+++ b/SupTech/Documentation/Report/Final Report.docx
@@ -206,7 +206,10 @@
           <w:szCs w:val="72"/>
         </w:rPr>
       </w:pPr>
-      <w:r>
+    </w:p>
+    <w:p>
+      <w:pPr>
+        <w:jc w:val="center"/>
         <w:rPr>
           <w:b/>
           <w:bCs/>
@@ -214,6 +217,1815 @@
           <w:sz w:val="72"/>
           <w:szCs w:val="72"/>
         </w:rPr>
+      </w:pPr>
+      <w:r>
+        <w:rPr>
+          <w:rFonts w:ascii="Times New Roman" w:hAnsi="Times New Roman" w:cs="Times New Roman"/>
+          <w:noProof/>
+          <w:sz w:val="56"/>
+          <w:szCs w:val="44"/>
+          <w:u w:val="single"/>
+        </w:rPr>
+        <mc:AlternateContent>
+          <mc:Choice Requires="wps">
+            <w:drawing>
+              <wp:anchor distT="0" distB="0" distL="114300" distR="114300" simplePos="0" relativeHeight="251692032" behindDoc="0" locked="0" layoutInCell="1" allowOverlap="1" wp14:anchorId="68EB53E4" wp14:editId="7AF62968">
+                <wp:simplePos x="0" y="0"/>
+                <wp:positionH relativeFrom="margin">
+                  <wp:align>center</wp:align>
+                </wp:positionH>
+                <wp:positionV relativeFrom="paragraph">
+                  <wp:posOffset>12065</wp:posOffset>
+                </wp:positionV>
+                <wp:extent cx="5048250" cy="2133600"/>
+                <wp:effectExtent l="0" t="0" r="0" b="0"/>
+                <wp:wrapNone/>
+                <wp:docPr id="112659207" name="Text Box 112659207"/>
+                <wp:cNvGraphicFramePr/>
+                <a:graphic xmlns:a="http://schemas.openxmlformats.org/drawingml/2006/main">
+                  <a:graphicData uri="http://schemas.microsoft.com/office/word/2010/wordprocessingShape">
+                    <wps:wsp>
+                      <wps:cNvSpPr txBox="1"/>
+                      <wps:spPr>
+                        <a:xfrm>
+                          <a:off x="0" y="0"/>
+                          <a:ext cx="5048250" cy="2133600"/>
+                        </a:xfrm>
+                        <a:prstGeom prst="rect">
+                          <a:avLst/>
+                        </a:prstGeom>
+                        <a:solidFill>
+                          <a:schemeClr val="lt1"/>
+                        </a:solidFill>
+                        <a:ln w="6350">
+                          <a:noFill/>
+                        </a:ln>
+                      </wps:spPr>
+                      <wps:txbx>
+                        <w:txbxContent>
+                          <w:p>
+                            <w:pPr>
+                              <w:pStyle w:val="ListParagraph"/>
+                              <w:numPr>
+                                <w:ilvl w:val="0"/>
+                                <w:numId w:val="8"/>
+                              </w:numPr>
+                              <w:spacing w:line="259" w:lineRule="auto"/>
+                              <w:rPr>
+                                <w:rFonts w:ascii="Times New Roman" w:hAnsi="Times New Roman" w:cs="Times New Roman"/>
+                                <w:sz w:val="40"/>
+                                <w:szCs w:val="44"/>
+                              </w:rPr>
+                            </w:pPr>
+                            <w:r>
+                              <w:rPr>
+                                <w:rFonts w:ascii="Times New Roman" w:hAnsi="Times New Roman" w:cs="Times New Roman"/>
+                                <w:sz w:val="40"/>
+                                <w:szCs w:val="44"/>
+                              </w:rPr>
+                              <w:t>Muhammad Arsalan</w:t>
+                            </w:r>
+                            <w:r>
+                              <w:rPr>
+                                <w:rFonts w:ascii="Times New Roman" w:hAnsi="Times New Roman" w:cs="Times New Roman"/>
+                                <w:sz w:val="40"/>
+                                <w:szCs w:val="44"/>
+                              </w:rPr>
+                              <w:tab/>
+                            </w:r>
+                            <w:r>
+                              <w:rPr>
+                                <w:rFonts w:ascii="Times New Roman" w:hAnsi="Times New Roman" w:cs="Times New Roman"/>
+                                <w:sz w:val="40"/>
+                                <w:szCs w:val="44"/>
+                              </w:rPr>
+                              <w:tab/>
+                              <w:t>(</w:t>
+                            </w:r>
+                            <w:r>
+                              <w:rPr>
+                                <w:rFonts w:ascii="Times New Roman" w:hAnsi="Times New Roman" w:cs="Times New Roman"/>
+                                <w:sz w:val="40"/>
+                                <w:szCs w:val="44"/>
+                              </w:rPr>
+                              <w:t>1252082</w:t>
+                            </w:r>
+                            <w:r>
+                              <w:rPr>
+                                <w:rFonts w:ascii="Times New Roman" w:hAnsi="Times New Roman" w:cs="Times New Roman"/>
+                                <w:sz w:val="40"/>
+                                <w:szCs w:val="44"/>
+                              </w:rPr>
+                              <w:t>)</w:t>
+                            </w:r>
+                          </w:p>
+                          <w:p>
+                            <w:pPr>
+                              <w:pStyle w:val="ListParagraph"/>
+                              <w:numPr>
+                                <w:ilvl w:val="0"/>
+                                <w:numId w:val="8"/>
+                              </w:numPr>
+                              <w:spacing w:line="259" w:lineRule="auto"/>
+                              <w:rPr>
+                                <w:rFonts w:ascii="Times New Roman" w:hAnsi="Times New Roman" w:cs="Times New Roman"/>
+                                <w:sz w:val="40"/>
+                                <w:szCs w:val="44"/>
+                              </w:rPr>
+                            </w:pPr>
+                            <w:r>
+                              <w:rPr>
+                                <w:rFonts w:ascii="Times New Roman" w:hAnsi="Times New Roman" w:cs="Times New Roman"/>
+                                <w:sz w:val="40"/>
+                                <w:szCs w:val="44"/>
+                              </w:rPr>
+                              <w:t>Samuel Anan</w:t>
+                            </w:r>
+                            <w:r>
+                              <w:rPr>
+                                <w:rFonts w:ascii="Times New Roman" w:hAnsi="Times New Roman" w:cs="Times New Roman"/>
+                                <w:sz w:val="40"/>
+                                <w:szCs w:val="44"/>
+                              </w:rPr>
+                              <w:tab/>
+                            </w:r>
+                            <w:r>
+                              <w:rPr>
+                                <w:rFonts w:ascii="Times New Roman" w:hAnsi="Times New Roman" w:cs="Times New Roman"/>
+                                <w:sz w:val="40"/>
+                                <w:szCs w:val="44"/>
+                              </w:rPr>
+                              <w:tab/>
+                            </w:r>
+                            <w:r>
+                              <w:rPr>
+                                <w:rFonts w:ascii="Times New Roman" w:hAnsi="Times New Roman" w:cs="Times New Roman"/>
+                                <w:sz w:val="40"/>
+                                <w:szCs w:val="44"/>
+                              </w:rPr>
+                              <w:tab/>
+                            </w:r>
+                            <w:r>
+                              <w:rPr>
+                                <w:rFonts w:ascii="Times New Roman" w:hAnsi="Times New Roman" w:cs="Times New Roman"/>
+                                <w:sz w:val="40"/>
+                                <w:szCs w:val="44"/>
+                              </w:rPr>
+                              <w:tab/>
+                            </w:r>
+                            <w:r>
+                              <w:rPr>
+                                <w:rFonts w:ascii="Times New Roman" w:hAnsi="Times New Roman" w:cs="Times New Roman"/>
+                                <w:sz w:val="40"/>
+                                <w:szCs w:val="44"/>
+                              </w:rPr>
+                              <w:t>(</w:t>
+                            </w:r>
+                            <w:r>
+                              <w:rPr>
+                                <w:rFonts w:ascii="Times New Roman" w:hAnsi="Times New Roman" w:cs="Times New Roman"/>
+                                <w:sz w:val="40"/>
+                                <w:szCs w:val="44"/>
+                              </w:rPr>
+                              <w:t>1364465</w:t>
+                            </w:r>
+                            <w:r>
+                              <w:rPr>
+                                <w:rFonts w:ascii="Times New Roman" w:hAnsi="Times New Roman" w:cs="Times New Roman"/>
+                                <w:sz w:val="40"/>
+                                <w:szCs w:val="44"/>
+                              </w:rPr>
+                              <w:t>)</w:t>
+                            </w:r>
+                          </w:p>
+                          <w:p>
+                            <w:pPr>
+                              <w:pStyle w:val="ListParagraph"/>
+                              <w:numPr>
+                                <w:ilvl w:val="0"/>
+                                <w:numId w:val="8"/>
+                              </w:numPr>
+                              <w:spacing w:line="259" w:lineRule="auto"/>
+                              <w:rPr>
+                                <w:rFonts w:ascii="Times New Roman" w:hAnsi="Times New Roman" w:cs="Times New Roman"/>
+                                <w:sz w:val="40"/>
+                                <w:szCs w:val="44"/>
+                              </w:rPr>
+                            </w:pPr>
+                            <w:r>
+                              <w:rPr>
+                                <w:rFonts w:ascii="Times New Roman" w:hAnsi="Times New Roman" w:cs="Times New Roman"/>
+                                <w:sz w:val="40"/>
+                                <w:szCs w:val="44"/>
+                              </w:rPr>
+                              <w:t>Thomas Patras</w:t>
+                            </w:r>
+                            <w:r>
+                              <w:rPr>
+                                <w:rFonts w:ascii="Times New Roman" w:hAnsi="Times New Roman" w:cs="Times New Roman"/>
+                                <w:sz w:val="40"/>
+                                <w:szCs w:val="44"/>
+                              </w:rPr>
+                              <w:tab/>
+                            </w:r>
+                            <w:r>
+                              <w:rPr>
+                                <w:rFonts w:ascii="Times New Roman" w:hAnsi="Times New Roman" w:cs="Times New Roman"/>
+                                <w:sz w:val="40"/>
+                                <w:szCs w:val="44"/>
+                              </w:rPr>
+                              <w:tab/>
+                            </w:r>
+                            <w:r>
+                              <w:rPr>
+                                <w:rFonts w:ascii="Times New Roman" w:hAnsi="Times New Roman" w:cs="Times New Roman"/>
+                                <w:sz w:val="40"/>
+                                <w:szCs w:val="44"/>
+                              </w:rPr>
+                              <w:tab/>
+                            </w:r>
+                            <w:r>
+                              <w:rPr>
+                                <w:rFonts w:ascii="Times New Roman" w:hAnsi="Times New Roman" w:cs="Times New Roman"/>
+                                <w:sz w:val="40"/>
+                                <w:szCs w:val="44"/>
+                              </w:rPr>
+                              <w:tab/>
+                            </w:r>
+                            <w:r>
+                              <w:rPr>
+                                <w:rFonts w:ascii="Times New Roman" w:hAnsi="Times New Roman" w:cs="Times New Roman"/>
+                                <w:sz w:val="40"/>
+                                <w:szCs w:val="44"/>
+                              </w:rPr>
+                              <w:t>(</w:t>
+                            </w:r>
+                            <w:r>
+                              <w:rPr>
+                                <w:rFonts w:ascii="Times New Roman" w:hAnsi="Times New Roman" w:cs="Times New Roman"/>
+                                <w:sz w:val="40"/>
+                                <w:szCs w:val="44"/>
+                              </w:rPr>
+                              <w:t>1420762</w:t>
+                            </w:r>
+                            <w:r>
+                              <w:rPr>
+                                <w:rFonts w:ascii="Times New Roman" w:hAnsi="Times New Roman" w:cs="Times New Roman"/>
+                                <w:sz w:val="40"/>
+                                <w:szCs w:val="44"/>
+                              </w:rPr>
+                              <w:t>)</w:t>
+                            </w:r>
+                          </w:p>
+                          <w:p>
+                            <w:pPr>
+                              <w:pStyle w:val="ListParagraph"/>
+                              <w:numPr>
+                                <w:ilvl w:val="0"/>
+                                <w:numId w:val="8"/>
+                              </w:numPr>
+                              <w:spacing w:line="259" w:lineRule="auto"/>
+                              <w:rPr>
+                                <w:rFonts w:ascii="Times New Roman" w:hAnsi="Times New Roman" w:cs="Times New Roman"/>
+                                <w:sz w:val="40"/>
+                                <w:szCs w:val="44"/>
+                              </w:rPr>
+                            </w:pPr>
+                            <w:r>
+                              <w:rPr>
+                                <w:rFonts w:ascii="Times New Roman" w:hAnsi="Times New Roman" w:cs="Times New Roman"/>
+                                <w:sz w:val="40"/>
+                                <w:szCs w:val="44"/>
+                              </w:rPr>
+                              <w:t>Wajahat Mustafa</w:t>
+                            </w:r>
+                            <w:r>
+                              <w:rPr>
+                                <w:rFonts w:ascii="Times New Roman" w:hAnsi="Times New Roman" w:cs="Times New Roman"/>
+                                <w:sz w:val="40"/>
+                                <w:szCs w:val="44"/>
+                              </w:rPr>
+                              <w:tab/>
+                            </w:r>
+                            <w:r>
+                              <w:rPr>
+                                <w:rFonts w:ascii="Times New Roman" w:hAnsi="Times New Roman" w:cs="Times New Roman"/>
+                                <w:sz w:val="40"/>
+                                <w:szCs w:val="44"/>
+                              </w:rPr>
+                              <w:tab/>
+                            </w:r>
+                            <w:r>
+                              <w:rPr>
+                                <w:rFonts w:ascii="Times New Roman" w:hAnsi="Times New Roman" w:cs="Times New Roman"/>
+                                <w:sz w:val="40"/>
+                                <w:szCs w:val="44"/>
+                              </w:rPr>
+                              <w:tab/>
+                            </w:r>
+                            <w:r>
+                              <w:rPr>
+                                <w:rFonts w:ascii="Times New Roman" w:hAnsi="Times New Roman" w:cs="Times New Roman"/>
+                                <w:sz w:val="40"/>
+                                <w:szCs w:val="44"/>
+                              </w:rPr>
+                              <w:t>(</w:t>
+                            </w:r>
+                            <w:r>
+                              <w:rPr>
+                                <w:rFonts w:ascii="Times New Roman" w:hAnsi="Times New Roman" w:cs="Times New Roman"/>
+                                <w:sz w:val="40"/>
+                                <w:szCs w:val="44"/>
+                              </w:rPr>
+                              <w:t>1436557</w:t>
+                            </w:r>
+                            <w:r>
+                              <w:rPr>
+                                <w:rFonts w:ascii="Times New Roman" w:hAnsi="Times New Roman" w:cs="Times New Roman"/>
+                                <w:sz w:val="40"/>
+                                <w:szCs w:val="44"/>
+                              </w:rPr>
+                              <w:t>)</w:t>
+                            </w:r>
+                          </w:p>
+                          <w:p>
+                            <w:pPr>
+                              <w:pStyle w:val="ListParagraph"/>
+                              <w:numPr>
+                                <w:ilvl w:val="0"/>
+                                <w:numId w:val="8"/>
+                              </w:numPr>
+                              <w:spacing w:line="259" w:lineRule="auto"/>
+                              <w:rPr>
+                                <w:rFonts w:ascii="Times New Roman" w:hAnsi="Times New Roman" w:cs="Times New Roman"/>
+                                <w:sz w:val="40"/>
+                                <w:szCs w:val="44"/>
+                              </w:rPr>
+                            </w:pPr>
+                            <w:r>
+                              <w:rPr>
+                                <w:rFonts w:ascii="Times New Roman" w:hAnsi="Times New Roman" w:cs="Times New Roman"/>
+                                <w:sz w:val="40"/>
+                                <w:szCs w:val="44"/>
+                              </w:rPr>
+                              <w:t>R</w:t>
+                            </w:r>
+                            <w:r>
+                              <w:rPr>
+                                <w:rFonts w:ascii="Times New Roman" w:hAnsi="Times New Roman" w:cs="Times New Roman"/>
+                                <w:sz w:val="40"/>
+                                <w:szCs w:val="44"/>
+                              </w:rPr>
+                              <w:t>aja Tahir</w:t>
+                            </w:r>
+                            <w:r>
+                              <w:rPr>
+                                <w:rFonts w:ascii="Times New Roman" w:hAnsi="Times New Roman" w:cs="Times New Roman"/>
+                                <w:sz w:val="40"/>
+                                <w:szCs w:val="44"/>
+                              </w:rPr>
+                              <w:tab/>
+                            </w:r>
+                            <w:r>
+                              <w:rPr>
+                                <w:rFonts w:ascii="Times New Roman" w:hAnsi="Times New Roman" w:cs="Times New Roman"/>
+                                <w:sz w:val="40"/>
+                                <w:szCs w:val="44"/>
+                              </w:rPr>
+                              <w:tab/>
+                            </w:r>
+                            <w:r>
+                              <w:rPr>
+                                <w:rFonts w:ascii="Times New Roman" w:hAnsi="Times New Roman" w:cs="Times New Roman"/>
+                                <w:sz w:val="40"/>
+                                <w:szCs w:val="44"/>
+                              </w:rPr>
+                              <w:tab/>
+                            </w:r>
+                            <w:r>
+                              <w:rPr>
+                                <w:rFonts w:ascii="Times New Roman" w:hAnsi="Times New Roman" w:cs="Times New Roman"/>
+                                <w:sz w:val="40"/>
+                                <w:szCs w:val="44"/>
+                              </w:rPr>
+                              <w:tab/>
+                            </w:r>
+                            <w:r>
+                              <w:rPr>
+                                <w:rFonts w:ascii="Times New Roman" w:hAnsi="Times New Roman" w:cs="Times New Roman"/>
+                                <w:sz w:val="40"/>
+                                <w:szCs w:val="44"/>
+                              </w:rPr>
+                              <w:tab/>
+                            </w:r>
+                            <w:r>
+                              <w:rPr>
+                                <w:rFonts w:ascii="Times New Roman" w:hAnsi="Times New Roman" w:cs="Times New Roman"/>
+                                <w:sz w:val="40"/>
+                                <w:szCs w:val="44"/>
+                              </w:rPr>
+                              <w:t>(</w:t>
+                            </w:r>
+                            <w:r>
+                              <w:rPr>
+                                <w:rFonts w:ascii="Times New Roman" w:hAnsi="Times New Roman" w:cs="Times New Roman"/>
+                                <w:sz w:val="40"/>
+                                <w:szCs w:val="44"/>
+                              </w:rPr>
+                              <w:t>1445433</w:t>
+                            </w:r>
+                            <w:r>
+                              <w:rPr>
+                                <w:rFonts w:ascii="Times New Roman" w:hAnsi="Times New Roman" w:cs="Times New Roman"/>
+                                <w:sz w:val="40"/>
+                                <w:szCs w:val="44"/>
+                              </w:rPr>
+                              <w:t>)</w:t>
+                            </w:r>
+                          </w:p>
+                          <w:p>
+                            <w:pPr>
+                              <w:pStyle w:val="ListParagraph"/>
+                              <w:numPr>
+                                <w:ilvl w:val="0"/>
+                                <w:numId w:val="8"/>
+                              </w:numPr>
+                              <w:spacing w:line="259" w:lineRule="auto"/>
+                              <w:rPr>
+                                <w:rFonts w:ascii="Times New Roman" w:hAnsi="Times New Roman" w:cs="Times New Roman"/>
+                                <w:sz w:val="40"/>
+                                <w:szCs w:val="44"/>
+                              </w:rPr>
+                            </w:pPr>
+                            <w:r>
+                              <w:rPr>
+                                <w:rFonts w:ascii="Times New Roman" w:hAnsi="Times New Roman" w:cs="Times New Roman"/>
+                                <w:sz w:val="40"/>
+                                <w:szCs w:val="44"/>
+                              </w:rPr>
+                              <w:t>Arnold Patrick</w:t>
+                            </w:r>
+                            <w:r>
+                              <w:rPr>
+                                <w:rFonts w:ascii="Times New Roman" w:hAnsi="Times New Roman" w:cs="Times New Roman"/>
+                                <w:sz w:val="40"/>
+                                <w:szCs w:val="44"/>
+                              </w:rPr>
+                              <w:tab/>
+                            </w:r>
+                            <w:r>
+                              <w:rPr>
+                                <w:rFonts w:ascii="Times New Roman" w:hAnsi="Times New Roman" w:cs="Times New Roman"/>
+                                <w:sz w:val="40"/>
+                                <w:szCs w:val="44"/>
+                              </w:rPr>
+                              <w:tab/>
+                            </w:r>
+                            <w:r>
+                              <w:rPr>
+                                <w:rFonts w:ascii="Times New Roman" w:hAnsi="Times New Roman" w:cs="Times New Roman"/>
+                                <w:sz w:val="40"/>
+                                <w:szCs w:val="44"/>
+                              </w:rPr>
+                              <w:tab/>
+                            </w:r>
+                            <w:r>
+                              <w:rPr>
+                                <w:rFonts w:ascii="Times New Roman" w:hAnsi="Times New Roman" w:cs="Times New Roman"/>
+                                <w:sz w:val="40"/>
+                                <w:szCs w:val="44"/>
+                              </w:rPr>
+                              <w:tab/>
+                              <w:t>(</w:t>
+                            </w:r>
+                            <w:r>
+                              <w:rPr>
+                                <w:rFonts w:ascii="Times New Roman" w:hAnsi="Times New Roman" w:cs="Times New Roman"/>
+                                <w:sz w:val="40"/>
+                                <w:szCs w:val="44"/>
+                              </w:rPr>
+                              <w:t>1430808</w:t>
+                            </w:r>
+                            <w:r>
+                              <w:rPr>
+                                <w:rFonts w:ascii="Times New Roman" w:hAnsi="Times New Roman" w:cs="Times New Roman"/>
+                                <w:sz w:val="40"/>
+                                <w:szCs w:val="44"/>
+                              </w:rPr>
+                              <w:t>)</w:t>
+                            </w:r>
+                          </w:p>
+                          <w:p/>
+                        </w:txbxContent>
+                      </wps:txbx>
+                      <wps:bodyPr rot="0" spcFirstLastPara="0" vertOverflow="overflow" horzOverflow="overflow" vert="horz" wrap="square" lIns="91440" tIns="45720" rIns="91440" bIns="45720" numCol="1" spcCol="0" rtlCol="0" fromWordArt="0" anchor="t" anchorCtr="0" forceAA="0" compatLnSpc="1">
+                        <a:prstTxWarp prst="textNoShape">
+                          <a:avLst/>
+                        </a:prstTxWarp>
+                        <a:noAutofit/>
+                      </wps:bodyPr>
+                    </wps:wsp>
+                  </a:graphicData>
+                </a:graphic>
+                <wp14:sizeRelH relativeFrom="margin">
+                  <wp14:pctWidth>0</wp14:pctWidth>
+                </wp14:sizeRelH>
+                <wp14:sizeRelV relativeFrom="margin">
+                  <wp14:pctHeight>0</wp14:pctHeight>
+                </wp14:sizeRelV>
+              </wp:anchor>
+            </w:drawing>
+          </mc:Choice>
+          <mc:Fallback>
+            <w:pict>
+              <v:shapetype w14:anchorId="68EB53E4" id="_x0000_t202" coordsize="21600,21600" o:spt="202" path="m,l,21600r21600,l21600,xe">
+                <v:stroke joinstyle="miter"/>
+                <v:path gradientshapeok="t" o:connecttype="rect"/>
+              </v:shapetype>
+              <v:shape id="Text Box 112659207" o:spid="_x0000_s1026" type="#_x0000_t202" style="position:absolute;left:0;text-align:left;margin-left:0;margin-top:.95pt;width:397.5pt;height:168pt;z-index:251692032;visibility:visible;mso-wrap-style:square;mso-width-percent:0;mso-height-percent:0;mso-wrap-distance-left:9pt;mso-wrap-distance-top:0;mso-wrap-distance-right:9pt;mso-wrap-distance-bottom:0;mso-position-horizontal:center;mso-position-horizontal-relative:margin;mso-position-vertical:absolute;mso-position-vertical-relative:text;mso-width-percent:0;mso-height-percent:0;mso-width-relative:margin;mso-height-relative:margin;v-text-anchor:top" o:gfxdata="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" fillcolor="white [3201]" stroked="f" strokeweight=".5pt">
+                <v:textbox>
+                  <w:txbxContent>
+                    <w:p>
+                      <w:pPr>
+                        <w:pStyle w:val="ListParagraph"/>
+                        <w:numPr>
+                          <w:ilvl w:val="0"/>
+                          <w:numId w:val="8"/>
+                        </w:numPr>
+                        <w:spacing w:line="259" w:lineRule="auto"/>
+                        <w:rPr>
+                          <w:rFonts w:ascii="Times New Roman" w:hAnsi="Times New Roman" w:cs="Times New Roman"/>
+                          <w:sz w:val="40"/>
+                          <w:szCs w:val="44"/>
+                        </w:rPr>
+                      </w:pPr>
+                      <w:r>
+                        <w:rPr>
+                          <w:rFonts w:ascii="Times New Roman" w:hAnsi="Times New Roman" w:cs="Times New Roman"/>
+                          <w:sz w:val="40"/>
+                          <w:szCs w:val="44"/>
+                        </w:rPr>
+                        <w:t>Muhammad Arsalan</w:t>
+                      </w:r>
+                      <w:r>
+                        <w:rPr>
+                          <w:rFonts w:ascii="Times New Roman" w:hAnsi="Times New Roman" w:cs="Times New Roman"/>
+                          <w:sz w:val="40"/>
+                          <w:szCs w:val="44"/>
+                        </w:rPr>
+                        <w:tab/>
+                      </w:r>
+                      <w:r>
+                        <w:rPr>
+                          <w:rFonts w:ascii="Times New Roman" w:hAnsi="Times New Roman" w:cs="Times New Roman"/>
+                          <w:sz w:val="40"/>
+                          <w:szCs w:val="44"/>
+                        </w:rPr>
+                        <w:tab/>
+                        <w:t>(</w:t>
+                      </w:r>
+                      <w:r>
+                        <w:rPr>
+                          <w:rFonts w:ascii="Times New Roman" w:hAnsi="Times New Roman" w:cs="Times New Roman"/>
+                          <w:sz w:val="40"/>
+                          <w:szCs w:val="44"/>
+                        </w:rPr>
+                        <w:t>1252082</w:t>
+                      </w:r>
+                      <w:r>
+                        <w:rPr>
+                          <w:rFonts w:ascii="Times New Roman" w:hAnsi="Times New Roman" w:cs="Times New Roman"/>
+                          <w:sz w:val="40"/>
+                          <w:szCs w:val="44"/>
+                        </w:rPr>
+                        <w:t>)</w:t>
+                      </w:r>
+                    </w:p>
+                    <w:p>
+                      <w:pPr>
+                        <w:pStyle w:val="ListParagraph"/>
+                        <w:numPr>
+                          <w:ilvl w:val="0"/>
+                          <w:numId w:val="8"/>
+                        </w:numPr>
+                        <w:spacing w:line="259" w:lineRule="auto"/>
+                        <w:rPr>
+                          <w:rFonts w:ascii="Times New Roman" w:hAnsi="Times New Roman" w:cs="Times New Roman"/>
+                          <w:sz w:val="40"/>
+                          <w:szCs w:val="44"/>
+                        </w:rPr>
+                      </w:pPr>
+                      <w:r>
+                        <w:rPr>
+                          <w:rFonts w:ascii="Times New Roman" w:hAnsi="Times New Roman" w:cs="Times New Roman"/>
+                          <w:sz w:val="40"/>
+                          <w:szCs w:val="44"/>
+                        </w:rPr>
+                        <w:t>Samuel Anan</w:t>
+                      </w:r>
+                      <w:r>
+                        <w:rPr>
+                          <w:rFonts w:ascii="Times New Roman" w:hAnsi="Times New Roman" w:cs="Times New Roman"/>
+                          <w:sz w:val="40"/>
+                          <w:szCs w:val="44"/>
+                        </w:rPr>
+                        <w:tab/>
+                      </w:r>
+                      <w:r>
+                        <w:rPr>
+                          <w:rFonts w:ascii="Times New Roman" w:hAnsi="Times New Roman" w:cs="Times New Roman"/>
+                          <w:sz w:val="40"/>
+                          <w:szCs w:val="44"/>
+                        </w:rPr>
+                        <w:tab/>
+                      </w:r>
+                      <w:r>
+                        <w:rPr>
+                          <w:rFonts w:ascii="Times New Roman" w:hAnsi="Times New Roman" w:cs="Times New Roman"/>
+                          <w:sz w:val="40"/>
+                          <w:szCs w:val="44"/>
+                        </w:rPr>
+                        <w:tab/>
+                      </w:r>
+                      <w:r>
+                        <w:rPr>
+                          <w:rFonts w:ascii="Times New Roman" w:hAnsi="Times New Roman" w:cs="Times New Roman"/>
+                          <w:sz w:val="40"/>
+                          <w:szCs w:val="44"/>
+                        </w:rPr>
+                        <w:tab/>
+                      </w:r>
+                      <w:r>
+                        <w:rPr>
+                          <w:rFonts w:ascii="Times New Roman" w:hAnsi="Times New Roman" w:cs="Times New Roman"/>
+                          <w:sz w:val="40"/>
+                          <w:szCs w:val="44"/>
+                        </w:rPr>
+                        <w:t>(</w:t>
+                      </w:r>
+                      <w:r>
+                        <w:rPr>
+                          <w:rFonts w:ascii="Times New Roman" w:hAnsi="Times New Roman" w:cs="Times New Roman"/>
+                          <w:sz w:val="40"/>
+                          <w:szCs w:val="44"/>
+                        </w:rPr>
+                        <w:t>1364465</w:t>
+                      </w:r>
+                      <w:r>
+                        <w:rPr>
+                          <w:rFonts w:ascii="Times New Roman" w:hAnsi="Times New Roman" w:cs="Times New Roman"/>
+                          <w:sz w:val="40"/>
+                          <w:szCs w:val="44"/>
+                        </w:rPr>
+                        <w:t>)</w:t>
+                      </w:r>
+                    </w:p>
+                    <w:p>
+                      <w:pPr>
+                        <w:pStyle w:val="ListParagraph"/>
+                        <w:numPr>
+                          <w:ilvl w:val="0"/>
+                          <w:numId w:val="8"/>
+                        </w:numPr>
+                        <w:spacing w:line="259" w:lineRule="auto"/>
+                        <w:rPr>
+                          <w:rFonts w:ascii="Times New Roman" w:hAnsi="Times New Roman" w:cs="Times New Roman"/>
+                          <w:sz w:val="40"/>
+                          <w:szCs w:val="44"/>
+                        </w:rPr>
+                      </w:pPr>
+                      <w:r>
+                        <w:rPr>
+                          <w:rFonts w:ascii="Times New Roman" w:hAnsi="Times New Roman" w:cs="Times New Roman"/>
+                          <w:sz w:val="40"/>
+                          <w:szCs w:val="44"/>
+                        </w:rPr>
+                        <w:t>Thomas Patras</w:t>
+                      </w:r>
+                      <w:r>
+                        <w:rPr>
+                          <w:rFonts w:ascii="Times New Roman" w:hAnsi="Times New Roman" w:cs="Times New Roman"/>
+                          <w:sz w:val="40"/>
+                          <w:szCs w:val="44"/>
+                        </w:rPr>
+                        <w:tab/>
+                      </w:r>
+                      <w:r>
+                        <w:rPr>
+                          <w:rFonts w:ascii="Times New Roman" w:hAnsi="Times New Roman" w:cs="Times New Roman"/>
+                          <w:sz w:val="40"/>
+                          <w:szCs w:val="44"/>
+                        </w:rPr>
+                        <w:tab/>
+                      </w:r>
+                      <w:r>
+                        <w:rPr>
+                          <w:rFonts w:ascii="Times New Roman" w:hAnsi="Times New Roman" w:cs="Times New Roman"/>
+                          <w:sz w:val="40"/>
+                          <w:szCs w:val="44"/>
+                        </w:rPr>
+                        <w:tab/>
+                      </w:r>
+                      <w:r>
+                        <w:rPr>
+                          <w:rFonts w:ascii="Times New Roman" w:hAnsi="Times New Roman" w:cs="Times New Roman"/>
+                          <w:sz w:val="40"/>
+                          <w:szCs w:val="44"/>
+                        </w:rPr>
+                        <w:tab/>
+                      </w:r>
+                      <w:r>
+                        <w:rPr>
+                          <w:rFonts w:ascii="Times New Roman" w:hAnsi="Times New Roman" w:cs="Times New Roman"/>
+                          <w:sz w:val="40"/>
+                          <w:szCs w:val="44"/>
+                        </w:rPr>
+                        <w:t>(</w:t>
+                      </w:r>
+                      <w:r>
+                        <w:rPr>
+                          <w:rFonts w:ascii="Times New Roman" w:hAnsi="Times New Roman" w:cs="Times New Roman"/>
+                          <w:sz w:val="40"/>
+                          <w:szCs w:val="44"/>
+                        </w:rPr>
+                        <w:t>1420762</w:t>
+                      </w:r>
+                      <w:r>
+                        <w:rPr>
+                          <w:rFonts w:ascii="Times New Roman" w:hAnsi="Times New Roman" w:cs="Times New Roman"/>
+                          <w:sz w:val="40"/>
+                          <w:szCs w:val="44"/>
+                        </w:rPr>
+                        <w:t>)</w:t>
+                      </w:r>
+                    </w:p>
+                    <w:p>
+                      <w:pPr>
+                        <w:pStyle w:val="ListParagraph"/>
+                        <w:numPr>
+                          <w:ilvl w:val="0"/>
+                          <w:numId w:val="8"/>
+                        </w:numPr>
+                        <w:spacing w:line="259" w:lineRule="auto"/>
+                        <w:rPr>
+                          <w:rFonts w:ascii="Times New Roman" w:hAnsi="Times New Roman" w:cs="Times New Roman"/>
+                          <w:sz w:val="40"/>
+                          <w:szCs w:val="44"/>
+                        </w:rPr>
+                      </w:pPr>
+                      <w:r>
+                        <w:rPr>
+                          <w:rFonts w:ascii="Times New Roman" w:hAnsi="Times New Roman" w:cs="Times New Roman"/>
+                          <w:sz w:val="40"/>
+                          <w:szCs w:val="44"/>
+                        </w:rPr>
+                        <w:t>Wajahat Mustafa</w:t>
+                      </w:r>
+                      <w:r>
+                        <w:rPr>
+                          <w:rFonts w:ascii="Times New Roman" w:hAnsi="Times New Roman" w:cs="Times New Roman"/>
+                          <w:sz w:val="40"/>
+                          <w:szCs w:val="44"/>
+                        </w:rPr>
+                        <w:tab/>
+                      </w:r>
+                      <w:r>
+                        <w:rPr>
+                          <w:rFonts w:ascii="Times New Roman" w:hAnsi="Times New Roman" w:cs="Times New Roman"/>
+                          <w:sz w:val="40"/>
+                          <w:szCs w:val="44"/>
+                        </w:rPr>
+                        <w:tab/>
+                      </w:r>
+                      <w:r>
+                        <w:rPr>
+                          <w:rFonts w:ascii="Times New Roman" w:hAnsi="Times New Roman" w:cs="Times New Roman"/>
+                          <w:sz w:val="40"/>
+                          <w:szCs w:val="44"/>
+                        </w:rPr>
+                        <w:tab/>
+                      </w:r>
+                      <w:r>
+                        <w:rPr>
+                          <w:rFonts w:ascii="Times New Roman" w:hAnsi="Times New Roman" w:cs="Times New Roman"/>
+                          <w:sz w:val="40"/>
+                          <w:szCs w:val="44"/>
+                        </w:rPr>
+                        <w:t>(</w:t>
+                      </w:r>
+                      <w:r>
+                        <w:rPr>
+                          <w:rFonts w:ascii="Times New Roman" w:hAnsi="Times New Roman" w:cs="Times New Roman"/>
+                          <w:sz w:val="40"/>
+                          <w:szCs w:val="44"/>
+                        </w:rPr>
+                        <w:t>1436557</w:t>
+                      </w:r>
+                      <w:r>
+                        <w:rPr>
+                          <w:rFonts w:ascii="Times New Roman" w:hAnsi="Times New Roman" w:cs="Times New Roman"/>
+                          <w:sz w:val="40"/>
+                          <w:szCs w:val="44"/>
+                        </w:rPr>
+                        <w:t>)</w:t>
+                      </w:r>
+                    </w:p>
+                    <w:p>
+                      <w:pPr>
+                        <w:pStyle w:val="ListParagraph"/>
+                        <w:numPr>
+                          <w:ilvl w:val="0"/>
+                          <w:numId w:val="8"/>
+                        </w:numPr>
+                        <w:spacing w:line="259" w:lineRule="auto"/>
+                        <w:rPr>
+                          <w:rFonts w:ascii="Times New Roman" w:hAnsi="Times New Roman" w:cs="Times New Roman"/>
+                          <w:sz w:val="40"/>
+                          <w:szCs w:val="44"/>
+                        </w:rPr>
+                      </w:pPr>
+                      <w:r>
+                        <w:rPr>
+                          <w:rFonts w:ascii="Times New Roman" w:hAnsi="Times New Roman" w:cs="Times New Roman"/>
+                          <w:sz w:val="40"/>
+                          <w:szCs w:val="44"/>
+                        </w:rPr>
+                        <w:t>R</w:t>
+                      </w:r>
+                      <w:r>
+                        <w:rPr>
+                          <w:rFonts w:ascii="Times New Roman" w:hAnsi="Times New Roman" w:cs="Times New Roman"/>
+                          <w:sz w:val="40"/>
+                          <w:szCs w:val="44"/>
+                        </w:rPr>
+                        <w:t>aja Tahir</w:t>
+                      </w:r>
+                      <w:r>
+                        <w:rPr>
+                          <w:rFonts w:ascii="Times New Roman" w:hAnsi="Times New Roman" w:cs="Times New Roman"/>
+                          <w:sz w:val="40"/>
+                          <w:szCs w:val="44"/>
+                        </w:rPr>
+                        <w:tab/>
+                      </w:r>
+                      <w:r>
+                        <w:rPr>
+                          <w:rFonts w:ascii="Times New Roman" w:hAnsi="Times New Roman" w:cs="Times New Roman"/>
+                          <w:sz w:val="40"/>
+                          <w:szCs w:val="44"/>
+                        </w:rPr>
+                        <w:tab/>
+                      </w:r>
+                      <w:r>
+                        <w:rPr>
+                          <w:rFonts w:ascii="Times New Roman" w:hAnsi="Times New Roman" w:cs="Times New Roman"/>
+                          <w:sz w:val="40"/>
+                          <w:szCs w:val="44"/>
+                        </w:rPr>
+                        <w:tab/>
+                      </w:r>
+                      <w:r>
+                        <w:rPr>
+                          <w:rFonts w:ascii="Times New Roman" w:hAnsi="Times New Roman" w:cs="Times New Roman"/>
+                          <w:sz w:val="40"/>
+                          <w:szCs w:val="44"/>
+                        </w:rPr>
+                        <w:tab/>
+                      </w:r>
+                      <w:r>
+                        <w:rPr>
+                          <w:rFonts w:ascii="Times New Roman" w:hAnsi="Times New Roman" w:cs="Times New Roman"/>
+                          <w:sz w:val="40"/>
+                          <w:szCs w:val="44"/>
+                        </w:rPr>
+                        <w:tab/>
+                      </w:r>
+                      <w:r>
+                        <w:rPr>
+                          <w:rFonts w:ascii="Times New Roman" w:hAnsi="Times New Roman" w:cs="Times New Roman"/>
+                          <w:sz w:val="40"/>
+                          <w:szCs w:val="44"/>
+                        </w:rPr>
+                        <w:t>(</w:t>
+                      </w:r>
+                      <w:r>
+                        <w:rPr>
+                          <w:rFonts w:ascii="Times New Roman" w:hAnsi="Times New Roman" w:cs="Times New Roman"/>
+                          <w:sz w:val="40"/>
+                          <w:szCs w:val="44"/>
+                        </w:rPr>
+                        <w:t>1445433</w:t>
+                      </w:r>
+                      <w:r>
+                        <w:rPr>
+                          <w:rFonts w:ascii="Times New Roman" w:hAnsi="Times New Roman" w:cs="Times New Roman"/>
+                          <w:sz w:val="40"/>
+                          <w:szCs w:val="44"/>
+                        </w:rPr>
+                        <w:t>)</w:t>
+                      </w:r>
+                    </w:p>
+                    <w:p>
+                      <w:pPr>
+                        <w:pStyle w:val="ListParagraph"/>
+                        <w:numPr>
+                          <w:ilvl w:val="0"/>
+                          <w:numId w:val="8"/>
+                        </w:numPr>
+                        <w:spacing w:line="259" w:lineRule="auto"/>
+                        <w:rPr>
+                          <w:rFonts w:ascii="Times New Roman" w:hAnsi="Times New Roman" w:cs="Times New Roman"/>
+                          <w:sz w:val="40"/>
+                          <w:szCs w:val="44"/>
+                        </w:rPr>
+                      </w:pPr>
+                      <w:r>
+                        <w:rPr>
+                          <w:rFonts w:ascii="Times New Roman" w:hAnsi="Times New Roman" w:cs="Times New Roman"/>
+                          <w:sz w:val="40"/>
+                          <w:szCs w:val="44"/>
+                        </w:rPr>
+                        <w:t>Arnold Patrick</w:t>
+                      </w:r>
+                      <w:r>
+                        <w:rPr>
+                          <w:rFonts w:ascii="Times New Roman" w:hAnsi="Times New Roman" w:cs="Times New Roman"/>
+                          <w:sz w:val="40"/>
+                          <w:szCs w:val="44"/>
+                        </w:rPr>
+                        <w:tab/>
+                      </w:r>
+                      <w:r>
+                        <w:rPr>
+                          <w:rFonts w:ascii="Times New Roman" w:hAnsi="Times New Roman" w:cs="Times New Roman"/>
+                          <w:sz w:val="40"/>
+                          <w:szCs w:val="44"/>
+                        </w:rPr>
+                        <w:tab/>
+                      </w:r>
+                      <w:r>
+                        <w:rPr>
+                          <w:rFonts w:ascii="Times New Roman" w:hAnsi="Times New Roman" w:cs="Times New Roman"/>
+                          <w:sz w:val="40"/>
+                          <w:szCs w:val="44"/>
+                        </w:rPr>
+                        <w:tab/>
+                      </w:r>
+                      <w:r>
+                        <w:rPr>
+                          <w:rFonts w:ascii="Times New Roman" w:hAnsi="Times New Roman" w:cs="Times New Roman"/>
+                          <w:sz w:val="40"/>
+                          <w:szCs w:val="44"/>
+                        </w:rPr>
+                        <w:tab/>
+                        <w:t>(</w:t>
+                      </w:r>
+                      <w:r>
+                        <w:rPr>
+                          <w:rFonts w:ascii="Times New Roman" w:hAnsi="Times New Roman" w:cs="Times New Roman"/>
+                          <w:sz w:val="40"/>
+                          <w:szCs w:val="44"/>
+                        </w:rPr>
+                        <w:t>1430808</w:t>
+                      </w:r>
+                      <w:r>
+                        <w:rPr>
+                          <w:rFonts w:ascii="Times New Roman" w:hAnsi="Times New Roman" w:cs="Times New Roman"/>
+                          <w:sz w:val="40"/>
+                          <w:szCs w:val="44"/>
+                        </w:rPr>
+                        <w:t>)</w:t>
+                      </w:r>
+                    </w:p>
+                    <w:p/>
+                  </w:txbxContent>
+                </v:textbox>
+                <w10:wrap anchorx="margin"/>
+              </v:shape>
+            </w:pict>
+          </mc:Fallback>
+        </mc:AlternateContent>
+      </w:r>
+    </w:p>
+    <w:p>
+      <w:pPr>
+        <w:jc w:val="center"/>
+        <w:rPr>
+          <w:b/>
+          <w:bCs/>
+          <w:color w:val="000000" w:themeColor="text1"/>
+          <w:sz w:val="72"/>
+          <w:szCs w:val="72"/>
+        </w:rPr>
+      </w:pPr>
+    </w:p>
+    <w:p>
+      <w:pPr>
+        <w:jc w:val="center"/>
+        <w:rPr>
+          <w:b/>
+          <w:bCs/>
+          <w:color w:val="000000" w:themeColor="text1"/>
+          <w:sz w:val="72"/>
+          <w:szCs w:val="72"/>
+        </w:rPr>
+      </w:pPr>
+    </w:p>
+    <w:p>
+      <w:pPr>
+        <w:jc w:val="center"/>
+        <w:rPr>
+          <w:b/>
+          <w:bCs/>
+          <w:color w:val="000000" w:themeColor="text1"/>
+          <w:sz w:val="72"/>
+          <w:szCs w:val="72"/>
+        </w:rPr>
+      </w:pPr>
+    </w:p>
+    <w:p>
+      <w:pPr>
+        <w:jc w:val="center"/>
+        <w:rPr>
+          <w:b/>
+          <w:bCs/>
+          <w:color w:val="000000" w:themeColor="text1"/>
+          <w:sz w:val="72"/>
+          <w:szCs w:val="72"/>
+        </w:rPr>
+      </w:pPr>
+    </w:p>
+    <w:p>
+      <w:pPr>
+        <w:jc w:val="center"/>
+        <w:rPr>
+          <w:b/>
+          <w:bCs/>
+          <w:color w:val="000000" w:themeColor="text1"/>
+          <w:sz w:val="72"/>
+          <w:szCs w:val="72"/>
+        </w:rPr>
+      </w:pPr>
+    </w:p>
+    <w:p>
+      <w:pPr>
+        <w:jc w:val="center"/>
+        <w:rPr>
+          <w:b/>
+          <w:bCs/>
+          <w:color w:val="000000" w:themeColor="text1"/>
+          <w:sz w:val="72"/>
+          <w:szCs w:val="72"/>
+        </w:rPr>
+      </w:pPr>
+    </w:p>
+    <w:sdt>
+      <w:sdtPr>
+        <w:rPr>
+          <w:rFonts w:asciiTheme="minorHAnsi" w:eastAsiaTheme="minorHAnsi" w:hAnsiTheme="minorHAnsi" w:cstheme="minorBidi"/>
+          <w:color w:val="auto"/>
+          <w:kern w:val="2"/>
+          <w:sz w:val="22"/>
+          <w:szCs w:val="22"/>
+          <w14:ligatures w14:val="standardContextual"/>
+        </w:rPr>
+        <w:id w:val="-933274753"/>
+        <w:docPartObj>
+          <w:docPartGallery w:val="Table of Contents"/>
+          <w:docPartUnique/>
+        </w:docPartObj>
+      </w:sdtPr>
+      <w:sdtEndPr>
+        <w:rPr>
+          <w:b/>
+          <w:bCs/>
+          <w:noProof/>
+        </w:rPr>
+      </w:sdtEndPr>
+      <w:sdtContent>
+        <w:p>
+          <w:pPr>
+            <w:pStyle w:val="TOCHeading"/>
+            <w:jc w:val="center"/>
+            <w:rPr>
+              <w:color w:val="000000" w:themeColor="text1"/>
+              <w:sz w:val="40"/>
+              <w:szCs w:val="40"/>
+            </w:rPr>
+          </w:pPr>
+          <w:r>
+            <w:rPr>
+              <w:color w:val="000000" w:themeColor="text1"/>
+              <w:sz w:val="40"/>
+              <w:szCs w:val="40"/>
+            </w:rPr>
+            <w:t>Table of Contents</w:t>
+          </w:r>
+        </w:p>
+        <w:p>
+          <w:pPr>
+            <w:pStyle w:val="TOC1"/>
+            <w:tabs>
+              <w:tab w:val="right" w:leader="dot" w:pos="9350"/>
+            </w:tabs>
+            <w:rPr>
+              <w:rFonts w:cstheme="minorBidi"/>
+              <w:noProof/>
+              <w:kern w:val="2"/>
+              <w14:ligatures w14:val="standardContextual"/>
+            </w:rPr>
+          </w:pPr>
+          <w:r>
+            <w:fldChar w:fldCharType="begin"/>
+          </w:r>
+          <w:r>
+            <w:instrText xml:space="preserve"> TOC \o "1-3" \h \z \u </w:instrText>
+          </w:r>
+          <w:r>
+            <w:fldChar w:fldCharType="separate"/>
+          </w:r>
+          <w:hyperlink w:anchor="_Toc142911626" w:history="1">
+            <w:r>
+              <w:rPr>
+                <w:rStyle w:val="Hyperlink"/>
+                <w:b/>
+                <w:bCs/>
+                <w:noProof/>
+              </w:rPr>
+              <w:t>Abstract:</w:t>
+            </w:r>
+            <w:r>
+              <w:rPr>
+                <w:noProof/>
+                <w:webHidden/>
+              </w:rPr>
+              <w:tab/>
+            </w:r>
+            <w:r>
+              <w:rPr>
+                <w:noProof/>
+                <w:webHidden/>
+              </w:rPr>
+              <w:fldChar w:fldCharType="begin"/>
+            </w:r>
+            <w:r>
+              <w:rPr>
+                <w:noProof/>
+                <w:webHidden/>
+              </w:rPr>
+              <w:instrText xml:space="preserve"> PAGEREF _Toc142911626 \h </w:instrText>
+            </w:r>
+            <w:r>
+              <w:rPr>
+                <w:noProof/>
+                <w:webHidden/>
+              </w:rPr>
+            </w:r>
+            <w:r>
+              <w:rPr>
+                <w:noProof/>
+                <w:webHidden/>
+              </w:rPr>
+              <w:fldChar w:fldCharType="separate"/>
+            </w:r>
+            <w:r>
+              <w:rPr>
+                <w:noProof/>
+                <w:webHidden/>
+              </w:rPr>
+              <w:t>3</w:t>
+            </w:r>
+            <w:r>
+              <w:rPr>
+                <w:noProof/>
+                <w:webHidden/>
+              </w:rPr>
+              <w:fldChar w:fldCharType="end"/>
+            </w:r>
+          </w:hyperlink>
+        </w:p>
+        <w:p>
+          <w:pPr>
+            <w:pStyle w:val="TOC1"/>
+            <w:tabs>
+              <w:tab w:val="right" w:leader="dot" w:pos="9350"/>
+            </w:tabs>
+            <w:rPr>
+              <w:rFonts w:cstheme="minorBidi"/>
+              <w:noProof/>
+              <w:kern w:val="2"/>
+              <w14:ligatures w14:val="standardContextual"/>
+            </w:rPr>
+          </w:pPr>
+          <w:hyperlink w:anchor="_Toc142911627" w:history="1">
+            <w:r>
+              <w:rPr>
+                <w:rStyle w:val="Hyperlink"/>
+                <w:b/>
+                <w:bCs/>
+                <w:noProof/>
+              </w:rPr>
+              <w:t>Objectives:</w:t>
+            </w:r>
+            <w:r>
+              <w:rPr>
+                <w:noProof/>
+                <w:webHidden/>
+              </w:rPr>
+              <w:tab/>
+            </w:r>
+            <w:r>
+              <w:rPr>
+                <w:noProof/>
+                <w:webHidden/>
+              </w:rPr>
+              <w:fldChar w:fldCharType="begin"/>
+            </w:r>
+            <w:r>
+              <w:rPr>
+                <w:noProof/>
+                <w:webHidden/>
+              </w:rPr>
+              <w:instrText xml:space="preserve"> PAGEREF _Toc142911627 \h </w:instrText>
+            </w:r>
+            <w:r>
+              <w:rPr>
+                <w:noProof/>
+                <w:webHidden/>
+              </w:rPr>
+            </w:r>
+            <w:r>
+              <w:rPr>
+                <w:noProof/>
+                <w:webHidden/>
+              </w:rPr>
+              <w:fldChar w:fldCharType="separate"/>
+            </w:r>
+            <w:r>
+              <w:rPr>
+                <w:noProof/>
+                <w:webHidden/>
+              </w:rPr>
+              <w:t>3</w:t>
+            </w:r>
+            <w:r>
+              <w:rPr>
+                <w:noProof/>
+                <w:webHidden/>
+              </w:rPr>
+              <w:fldChar w:fldCharType="end"/>
+            </w:r>
+          </w:hyperlink>
+        </w:p>
+        <w:p>
+          <w:pPr>
+            <w:pStyle w:val="TOC1"/>
+            <w:tabs>
+              <w:tab w:val="right" w:leader="dot" w:pos="9350"/>
+            </w:tabs>
+            <w:rPr>
+              <w:rFonts w:cstheme="minorBidi"/>
+              <w:noProof/>
+              <w:kern w:val="2"/>
+              <w14:ligatures w14:val="standardContextual"/>
+            </w:rPr>
+          </w:pPr>
+          <w:hyperlink w:anchor="_Toc142911628" w:history="1">
+            <w:r>
+              <w:rPr>
+                <w:rStyle w:val="Hyperlink"/>
+                <w:b/>
+                <w:bCs/>
+                <w:noProof/>
+              </w:rPr>
+              <w:t>Problem statement:</w:t>
+            </w:r>
+            <w:r>
+              <w:rPr>
+                <w:noProof/>
+                <w:webHidden/>
+              </w:rPr>
+              <w:tab/>
+            </w:r>
+            <w:r>
+              <w:rPr>
+                <w:noProof/>
+                <w:webHidden/>
+              </w:rPr>
+              <w:fldChar w:fldCharType="begin"/>
+            </w:r>
+            <w:r>
+              <w:rPr>
+                <w:noProof/>
+                <w:webHidden/>
+              </w:rPr>
+              <w:instrText xml:space="preserve"> PAGEREF _Toc142911628 \h </w:instrText>
+            </w:r>
+            <w:r>
+              <w:rPr>
+                <w:noProof/>
+                <w:webHidden/>
+              </w:rPr>
+            </w:r>
+            <w:r>
+              <w:rPr>
+                <w:noProof/>
+                <w:webHidden/>
+              </w:rPr>
+              <w:fldChar w:fldCharType="separate"/>
+            </w:r>
+            <w:r>
+              <w:rPr>
+                <w:noProof/>
+                <w:webHidden/>
+              </w:rPr>
+              <w:t>4</w:t>
+            </w:r>
+            <w:r>
+              <w:rPr>
+                <w:noProof/>
+                <w:webHidden/>
+              </w:rPr>
+              <w:fldChar w:fldCharType="end"/>
+            </w:r>
+          </w:hyperlink>
+        </w:p>
+        <w:p>
+          <w:pPr>
+            <w:pStyle w:val="TOC1"/>
+            <w:tabs>
+              <w:tab w:val="right" w:leader="dot" w:pos="9350"/>
+            </w:tabs>
+            <w:rPr>
+              <w:rFonts w:cstheme="minorBidi"/>
+              <w:noProof/>
+              <w:kern w:val="2"/>
+              <w14:ligatures w14:val="standardContextual"/>
+            </w:rPr>
+          </w:pPr>
+          <w:hyperlink w:anchor="_Toc142911629" w:history="1">
+            <w:r>
+              <w:rPr>
+                <w:rStyle w:val="Hyperlink"/>
+                <w:b/>
+                <w:bCs/>
+                <w:noProof/>
+              </w:rPr>
+              <w:t>Proposed Solution:</w:t>
+            </w:r>
+            <w:r>
+              <w:rPr>
+                <w:noProof/>
+                <w:webHidden/>
+              </w:rPr>
+              <w:tab/>
+            </w:r>
+            <w:r>
+              <w:rPr>
+                <w:noProof/>
+                <w:webHidden/>
+              </w:rPr>
+              <w:fldChar w:fldCharType="begin"/>
+            </w:r>
+            <w:r>
+              <w:rPr>
+                <w:noProof/>
+                <w:webHidden/>
+              </w:rPr>
+              <w:instrText xml:space="preserve"> PAGEREF _Toc142911629 \h </w:instrText>
+            </w:r>
+            <w:r>
+              <w:rPr>
+                <w:noProof/>
+                <w:webHidden/>
+              </w:rPr>
+            </w:r>
+            <w:r>
+              <w:rPr>
+                <w:noProof/>
+                <w:webHidden/>
+              </w:rPr>
+              <w:fldChar w:fldCharType="separate"/>
+            </w:r>
+            <w:r>
+              <w:rPr>
+                <w:noProof/>
+                <w:webHidden/>
+              </w:rPr>
+              <w:t>5</w:t>
+            </w:r>
+            <w:r>
+              <w:rPr>
+                <w:noProof/>
+                <w:webHidden/>
+              </w:rPr>
+              <w:fldChar w:fldCharType="end"/>
+            </w:r>
+          </w:hyperlink>
+        </w:p>
+        <w:p>
+          <w:pPr>
+            <w:pStyle w:val="TOC1"/>
+            <w:tabs>
+              <w:tab w:val="right" w:leader="dot" w:pos="9350"/>
+            </w:tabs>
+            <w:rPr>
+              <w:rFonts w:cstheme="minorBidi"/>
+              <w:noProof/>
+              <w:kern w:val="2"/>
+              <w14:ligatures w14:val="standardContextual"/>
+            </w:rPr>
+          </w:pPr>
+          <w:hyperlink w:anchor="_Toc142911630" w:history="1">
+            <w:r>
+              <w:rPr>
+                <w:rStyle w:val="Hyperlink"/>
+                <w:b/>
+                <w:bCs/>
+                <w:noProof/>
+              </w:rPr>
+              <w:t>Design/Architecture</w:t>
+            </w:r>
+            <w:r>
+              <w:rPr>
+                <w:rStyle w:val="Hyperlink"/>
+                <w:noProof/>
+              </w:rPr>
+              <w:t>:</w:t>
+            </w:r>
+            <w:r>
+              <w:rPr>
+                <w:noProof/>
+                <w:webHidden/>
+              </w:rPr>
+              <w:tab/>
+            </w:r>
+            <w:r>
+              <w:rPr>
+                <w:noProof/>
+                <w:webHidden/>
+              </w:rPr>
+              <w:fldChar w:fldCharType="begin"/>
+            </w:r>
+            <w:r>
+              <w:rPr>
+                <w:noProof/>
+                <w:webHidden/>
+              </w:rPr>
+              <w:instrText xml:space="preserve"> PAGEREF _Toc142911630 \h </w:instrText>
+            </w:r>
+            <w:r>
+              <w:rPr>
+                <w:noProof/>
+                <w:webHidden/>
+              </w:rPr>
+            </w:r>
+            <w:r>
+              <w:rPr>
+                <w:noProof/>
+                <w:webHidden/>
+              </w:rPr>
+              <w:fldChar w:fldCharType="separate"/>
+            </w:r>
+            <w:r>
+              <w:rPr>
+                <w:noProof/>
+                <w:webHidden/>
+              </w:rPr>
+              <w:t>6</w:t>
+            </w:r>
+            <w:r>
+              <w:rPr>
+                <w:noProof/>
+                <w:webHidden/>
+              </w:rPr>
+              <w:fldChar w:fldCharType="end"/>
+            </w:r>
+          </w:hyperlink>
+        </w:p>
+        <w:p>
+          <w:pPr>
+            <w:pStyle w:val="TOC1"/>
+            <w:tabs>
+              <w:tab w:val="right" w:leader="dot" w:pos="9350"/>
+            </w:tabs>
+            <w:rPr>
+              <w:rFonts w:cstheme="minorBidi"/>
+              <w:noProof/>
+              <w:kern w:val="2"/>
+              <w14:ligatures w14:val="standardContextual"/>
+            </w:rPr>
+          </w:pPr>
+          <w:hyperlink w:anchor="_Toc142911631" w:history="1">
+            <w:r>
+              <w:rPr>
+                <w:rStyle w:val="Hyperlink"/>
+                <w:b/>
+                <w:bCs/>
+                <w:noProof/>
+              </w:rPr>
+              <w:t>Language and Database:</w:t>
+            </w:r>
+            <w:r>
+              <w:rPr>
+                <w:noProof/>
+                <w:webHidden/>
+              </w:rPr>
+              <w:tab/>
+            </w:r>
+            <w:r>
+              <w:rPr>
+                <w:noProof/>
+                <w:webHidden/>
+              </w:rPr>
+              <w:fldChar w:fldCharType="begin"/>
+            </w:r>
+            <w:r>
+              <w:rPr>
+                <w:noProof/>
+                <w:webHidden/>
+              </w:rPr>
+              <w:instrText xml:space="preserve"> PAGEREF _Toc142911631 \h </w:instrText>
+            </w:r>
+            <w:r>
+              <w:rPr>
+                <w:noProof/>
+                <w:webHidden/>
+              </w:rPr>
+            </w:r>
+            <w:r>
+              <w:rPr>
+                <w:noProof/>
+                <w:webHidden/>
+              </w:rPr>
+              <w:fldChar w:fldCharType="separate"/>
+            </w:r>
+            <w:r>
+              <w:rPr>
+                <w:noProof/>
+                <w:webHidden/>
+              </w:rPr>
+              <w:t>7</w:t>
+            </w:r>
+            <w:r>
+              <w:rPr>
+                <w:noProof/>
+                <w:webHidden/>
+              </w:rPr>
+              <w:fldChar w:fldCharType="end"/>
+            </w:r>
+          </w:hyperlink>
+        </w:p>
+        <w:p>
+          <w:pPr>
+            <w:pStyle w:val="TOC1"/>
+            <w:tabs>
+              <w:tab w:val="right" w:leader="dot" w:pos="9350"/>
+            </w:tabs>
+            <w:rPr>
+              <w:rFonts w:cstheme="minorBidi"/>
+              <w:noProof/>
+              <w:kern w:val="2"/>
+              <w14:ligatures w14:val="standardContextual"/>
+            </w:rPr>
+          </w:pPr>
+          <w:hyperlink w:anchor="_Toc142911632" w:history="1">
+            <w:r>
+              <w:rPr>
+                <w:rStyle w:val="Hyperlink"/>
+                <w:b/>
+                <w:bCs/>
+                <w:noProof/>
+              </w:rPr>
+              <w:t>Components/Model:</w:t>
+            </w:r>
+            <w:r>
+              <w:rPr>
+                <w:noProof/>
+                <w:webHidden/>
+              </w:rPr>
+              <w:tab/>
+            </w:r>
+            <w:r>
+              <w:rPr>
+                <w:noProof/>
+                <w:webHidden/>
+              </w:rPr>
+              <w:fldChar w:fldCharType="begin"/>
+            </w:r>
+            <w:r>
+              <w:rPr>
+                <w:noProof/>
+                <w:webHidden/>
+              </w:rPr>
+              <w:instrText xml:space="preserve"> PAGEREF _Toc142911632 \h </w:instrText>
+            </w:r>
+            <w:r>
+              <w:rPr>
+                <w:noProof/>
+                <w:webHidden/>
+              </w:rPr>
+            </w:r>
+            <w:r>
+              <w:rPr>
+                <w:noProof/>
+                <w:webHidden/>
+              </w:rPr>
+              <w:fldChar w:fldCharType="separate"/>
+            </w:r>
+            <w:r>
+              <w:rPr>
+                <w:noProof/>
+                <w:webHidden/>
+              </w:rPr>
+              <w:t>7</w:t>
+            </w:r>
+            <w:r>
+              <w:rPr>
+                <w:noProof/>
+                <w:webHidden/>
+              </w:rPr>
+              <w:fldChar w:fldCharType="end"/>
+            </w:r>
+          </w:hyperlink>
+        </w:p>
+        <w:p>
+          <w:pPr>
+            <w:pStyle w:val="TOC1"/>
+            <w:tabs>
+              <w:tab w:val="right" w:leader="dot" w:pos="9350"/>
+            </w:tabs>
+            <w:rPr>
+              <w:rFonts w:cstheme="minorBidi"/>
+              <w:noProof/>
+              <w:kern w:val="2"/>
+              <w14:ligatures w14:val="standardContextual"/>
+            </w:rPr>
+          </w:pPr>
+          <w:hyperlink w:anchor="_Toc142911633" w:history="1">
+            <w:r>
+              <w:rPr>
+                <w:rStyle w:val="Hyperlink"/>
+                <w:b/>
+                <w:bCs/>
+                <w:noProof/>
+              </w:rPr>
+              <w:t>Issues/Solution:</w:t>
+            </w:r>
+            <w:r>
+              <w:rPr>
+                <w:noProof/>
+                <w:webHidden/>
+              </w:rPr>
+              <w:tab/>
+            </w:r>
+            <w:r>
+              <w:rPr>
+                <w:noProof/>
+                <w:webHidden/>
+              </w:rPr>
+              <w:fldChar w:fldCharType="begin"/>
+            </w:r>
+            <w:r>
+              <w:rPr>
+                <w:noProof/>
+                <w:webHidden/>
+              </w:rPr>
+              <w:instrText xml:space="preserve"> PAGEREF _Toc142911633 \h </w:instrText>
+            </w:r>
+            <w:r>
+              <w:rPr>
+                <w:noProof/>
+                <w:webHidden/>
+              </w:rPr>
+            </w:r>
+            <w:r>
+              <w:rPr>
+                <w:noProof/>
+                <w:webHidden/>
+              </w:rPr>
+              <w:fldChar w:fldCharType="separate"/>
+            </w:r>
+            <w:r>
+              <w:rPr>
+                <w:noProof/>
+                <w:webHidden/>
+              </w:rPr>
+              <w:t>16</w:t>
+            </w:r>
+            <w:r>
+              <w:rPr>
+                <w:noProof/>
+                <w:webHidden/>
+              </w:rPr>
+              <w:fldChar w:fldCharType="end"/>
+            </w:r>
+          </w:hyperlink>
+        </w:p>
+        <w:p>
+          <w:pPr>
+            <w:pStyle w:val="TOC1"/>
+            <w:tabs>
+              <w:tab w:val="right" w:leader="dot" w:pos="9350"/>
+            </w:tabs>
+            <w:rPr>
+              <w:rFonts w:cstheme="minorBidi"/>
+              <w:noProof/>
+              <w:kern w:val="2"/>
+              <w14:ligatures w14:val="standardContextual"/>
+            </w:rPr>
+          </w:pPr>
+          <w:hyperlink w:anchor="_Toc142911634" w:history="1">
+            <w:r>
+              <w:rPr>
+                <w:rStyle w:val="Hyperlink"/>
+                <w:b/>
+                <w:bCs/>
+                <w:noProof/>
+              </w:rPr>
+              <w:t>Conclusion:</w:t>
+            </w:r>
+            <w:r>
+              <w:rPr>
+                <w:noProof/>
+                <w:webHidden/>
+              </w:rPr>
+              <w:tab/>
+            </w:r>
+            <w:r>
+              <w:rPr>
+                <w:noProof/>
+                <w:webHidden/>
+              </w:rPr>
+              <w:fldChar w:fldCharType="begin"/>
+            </w:r>
+            <w:r>
+              <w:rPr>
+                <w:noProof/>
+                <w:webHidden/>
+              </w:rPr>
+              <w:instrText xml:space="preserve"> PAGEREF _Toc142911634 \h </w:instrText>
+            </w:r>
+            <w:r>
+              <w:rPr>
+                <w:noProof/>
+                <w:webHidden/>
+              </w:rPr>
+            </w:r>
+            <w:r>
+              <w:rPr>
+                <w:noProof/>
+                <w:webHidden/>
+              </w:rPr>
+              <w:fldChar w:fldCharType="separate"/>
+            </w:r>
+            <w:r>
+              <w:rPr>
+                <w:noProof/>
+                <w:webHidden/>
+              </w:rPr>
+              <w:t>17</w:t>
+            </w:r>
+            <w:r>
+              <w:rPr>
+                <w:noProof/>
+                <w:webHidden/>
+              </w:rPr>
+              <w:fldChar w:fldCharType="end"/>
+            </w:r>
+          </w:hyperlink>
+        </w:p>
+        <w:p>
+          <w:r>
+            <w:rPr>
+              <w:b/>
+              <w:bCs/>
+              <w:noProof/>
+            </w:rPr>
+            <w:fldChar w:fldCharType="end"/>
+          </w:r>
+        </w:p>
+      </w:sdtContent>
+    </w:sdt>
+    <w:p>
+      <w:pPr>
+        <w:jc w:val="center"/>
+        <w:rPr>
+          <w:b/>
+          <w:bCs/>
+          <w:color w:val="000000" w:themeColor="text1"/>
+          <w:sz w:val="72"/>
+          <w:szCs w:val="72"/>
+        </w:rPr>
+      </w:pPr>
+      <w:r>
+        <w:rPr>
+          <w:b/>
+          <w:bCs/>
+          <w:color w:val="000000" w:themeColor="text1"/>
+          <w:sz w:val="72"/>
+          <w:szCs w:val="72"/>
+        </w:rPr>
         <w:br w:type="page"/>
       </w:r>
     </w:p>
@@ -240,6 +2052,7 @@
           <w:szCs w:val="40"/>
         </w:rPr>
       </w:pPr>
+      <w:bookmarkStart w:id="1" w:name="_Toc142911626"/>
       <w:r>
         <w:rPr>
           <w:b/>
@@ -250,6 +2063,7 @@
         </w:rPr>
         <w:t>Abstract:</w:t>
       </w:r>
+      <w:bookmarkEnd w:id="1"/>
     </w:p>
     <w:p>
       <w:pPr>
@@ -273,31 +2087,23 @@
           <w:sz w:val="24"/>
           <w:szCs w:val="24"/>
         </w:rPr>
-        <w:t xml:space="preserve"> </w:t>
-      </w:r>
-      <w:r>
+        <w:t xml:space="preserve"> The rapid growth of urbanization and agriculture demands more efficient and intelligent ways of managing water resources. In many regions, water scarcity is a serious concern, and traditional irrigation systems often result in wasted water. The Smart Irrigation System project aims to tackle these challenges by using technology to optimize water use for plant growth in various conditions.</w:t>
+      </w:r>
+    </w:p>
+    <w:p>
+      <w:pPr>
         <w:rPr>
           <w:rFonts w:cstheme="minorHAnsi"/>
           <w:sz w:val="24"/>
           <w:szCs w:val="24"/>
         </w:rPr>
-        <w:t>The rapid growth of urbanization and agriculture demands more efficient and intelligent ways of managing water resources. In many regions, water scarcity is a serious concern, and traditional irrigation systems often result in wasted water. The Smart Irrigation System project aims to tackle these challenges by using technology to optimize water use for plant growth in various conditions.</w:t>
-      </w:r>
-    </w:p>
-    <w:p>
-      <w:pPr>
+      </w:pPr>
+      <w:r>
         <w:rPr>
           <w:rFonts w:cstheme="minorHAnsi"/>
           <w:sz w:val="24"/>
           <w:szCs w:val="24"/>
         </w:rPr>
-      </w:pPr>
-      <w:r>
-        <w:rPr>
-          <w:rFonts w:cstheme="minorHAnsi"/>
-          <w:sz w:val="24"/>
-          <w:szCs w:val="24"/>
-        </w:rPr>
         <w:t>The Smart Irrigation System project represents an intelligent solution to address water efficiency in agriculture. By utilizing various sensors, data storage solutions, and hardware controls, it automates the irrigation process, conserves water, and provides valuable insights into the environmental condition</w:t>
       </w:r>
     </w:p>
@@ -312,6 +2118,7 @@
           <w:szCs w:val="40"/>
         </w:rPr>
       </w:pPr>
+      <w:bookmarkStart w:id="2" w:name="_Toc142911627"/>
       <w:r>
         <w:rPr>
           <w:b/>
@@ -322,6 +2129,7 @@
         </w:rPr>
         <w:t>Objectives:</w:t>
       </w:r>
+      <w:bookmarkEnd w:id="2"/>
     </w:p>
     <w:p>
       <w:pPr>
@@ -800,6 +2608,7 @@
           <w:szCs w:val="40"/>
         </w:rPr>
       </w:pPr>
+      <w:bookmarkStart w:id="3" w:name="_Toc142911628"/>
       <w:r>
         <w:rPr>
           <w:b/>
@@ -810,6 +2619,7 @@
         </w:rPr>
         <w:t>Problem statement:</w:t>
       </w:r>
+      <w:bookmarkEnd w:id="3"/>
     </w:p>
     <w:p>
       <w:pPr>
@@ -1026,6 +2836,7 @@
           <w:szCs w:val="40"/>
         </w:rPr>
       </w:pPr>
+      <w:bookmarkStart w:id="4" w:name="_Toc142911629"/>
       <w:r>
         <w:rPr>
           <w:b/>
@@ -1036,6 +2847,7 @@
         </w:rPr>
         <w:t>Proposed Solution:</w:t>
       </w:r>
+      <w:bookmarkEnd w:id="4"/>
     </w:p>
     <w:p>
       <w:pPr>
@@ -1230,6 +3042,7 @@
           <w:szCs w:val="40"/>
         </w:rPr>
       </w:pPr>
+      <w:bookmarkStart w:id="5" w:name="_Toc142911630"/>
       <w:r>
         <w:rPr>
           <w:b/>
@@ -1247,6 +3060,7 @@
         </w:rPr>
         <w:t>:</w:t>
       </w:r>
+      <w:bookmarkEnd w:id="5"/>
     </w:p>
     <w:p>
       <w:pPr>
@@ -1266,15 +3080,15 @@
           <w:szCs w:val="28"/>
         </w:rPr>
         <w:drawing>
-          <wp:anchor distT="0" distB="0" distL="114300" distR="114300" simplePos="0" relativeHeight="251670528" behindDoc="0" locked="0" layoutInCell="1" allowOverlap="1" wp14:anchorId="67F0C91A" wp14:editId="2773AEE9">
+          <wp:anchor distT="0" distB="0" distL="114300" distR="114300" simplePos="0" relativeHeight="251670528" behindDoc="0" locked="0" layoutInCell="1" allowOverlap="1" wp14:anchorId="67F0C91A" wp14:editId="00BD2E10">
             <wp:simplePos x="0" y="0"/>
-            <wp:positionH relativeFrom="margin">
-              <wp:posOffset>-561975</wp:posOffset>
+            <wp:positionH relativeFrom="page">
+              <wp:posOffset>400050</wp:posOffset>
             </wp:positionH>
             <wp:positionV relativeFrom="paragraph">
-              <wp:posOffset>431428</wp:posOffset>
+              <wp:posOffset>240665</wp:posOffset>
             </wp:positionV>
-            <wp:extent cx="7063350" cy="5092262"/>
+            <wp:extent cx="7063105" cy="5092065"/>
             <wp:effectExtent l="0" t="0" r="4445" b="0"/>
             <wp:wrapThrough wrapText="bothSides">
               <wp:wrapPolygon edited="0">
@@ -1311,7 +3125,7 @@
                   <pic:spPr>
                     <a:xfrm>
                       <a:off x="0" y="0"/>
-                      <a:ext cx="7063350" cy="5092262"/>
+                      <a:ext cx="7063105" cy="5092065"/>
                     </a:xfrm>
                     <a:prstGeom prst="rect">
                       <a:avLst/>
@@ -1403,6 +3217,7 @@
           <w:szCs w:val="40"/>
         </w:rPr>
       </w:pPr>
+      <w:bookmarkStart w:id="6" w:name="_Toc142911631"/>
       <w:r>
         <w:rPr>
           <w:b/>
@@ -1413,6 +3228,7 @@
         </w:rPr>
         <w:t>Language and Database:</w:t>
       </w:r>
+      <w:bookmarkEnd w:id="6"/>
     </w:p>
     <w:p>
       <w:pPr>
@@ -1519,10 +3335,8 @@
         <w:t xml:space="preserve"> details, etc.</w:t>
       </w:r>
     </w:p>
-    <w:p/>
-    <w:p>
-      <w:pPr>
-        <w:pStyle w:val="Heading1"/>
+    <w:p>
+      <w:pPr>
         <w:rPr>
           <w:b/>
           <w:bCs/>
@@ -1539,8 +3353,263 @@
           <w:sz w:val="40"/>
           <w:szCs w:val="40"/>
         </w:rPr>
+        <w:t>Dashboard &amp; GUI</w:t>
+      </w:r>
+      <w:r>
+        <w:rPr>
+          <w:b/>
+          <w:bCs/>
+          <w:color w:val="000000" w:themeColor="text1"/>
+          <w:sz w:val="40"/>
+          <w:szCs w:val="40"/>
+        </w:rPr>
+        <w:t>:</w:t>
+      </w:r>
+      <w:r>
+        <w:rPr>
+          <w:b/>
+          <w:bCs/>
+          <w:noProof/>
+          <w:color w:val="000000" w:themeColor="text1"/>
+          <w:sz w:val="40"/>
+          <w:szCs w:val="40"/>
+        </w:rPr>
+        <w:t xml:space="preserve"> </w:t>
+      </w:r>
+      <w:r>
+        <w:rPr>
+          <w:b/>
+          <w:bCs/>
+          <w:noProof/>
+          <w:color w:val="000000" w:themeColor="text1"/>
+          <w:sz w:val="40"/>
+          <w:szCs w:val="40"/>
+        </w:rPr>
+        <w:drawing>
+          <wp:inline distT="0" distB="0" distL="0" distR="0" wp14:anchorId="36C38BAB" wp14:editId="06D1F525">
+            <wp:extent cx="4857750" cy="2724700"/>
+            <wp:effectExtent l="0" t="0" r="0" b="0"/>
+            <wp:docPr id="554106989" name="Picture 2"/>
+            <wp:cNvGraphicFramePr>
+              <a:graphicFrameLocks xmlns:a="http://schemas.openxmlformats.org/drawingml/2006/main" noChangeAspect="1"/>
+            </wp:cNvGraphicFramePr>
+            <a:graphic xmlns:a="http://schemas.openxmlformats.org/drawingml/2006/main">
+              <a:graphicData uri="http://schemas.openxmlformats.org/drawingml/2006/picture">
+                <pic:pic xmlns:pic="http://schemas.openxmlformats.org/drawingml/2006/picture">
+                  <pic:nvPicPr>
+                    <pic:cNvPr id="0" name="Picture 3"/>
+                    <pic:cNvPicPr>
+                      <a:picLocks noChangeAspect="1" noChangeArrowheads="1"/>
+                    </pic:cNvPicPr>
+                  </pic:nvPicPr>
+                  <pic:blipFill>
+                    <a:blip r:embed="rId10" cstate="print">
+                      <a:extLst>
+                        <a:ext uri="{28A0092B-C50C-407E-A947-70E740481C1C}">
+                          <a14:useLocalDpi xmlns:a14="http://schemas.microsoft.com/office/drawing/2010/main" val="0"/>
+                        </a:ext>
+                      </a:extLst>
+                    </a:blip>
+                    <a:srcRect/>
+                    <a:stretch>
+                      <a:fillRect/>
+                    </a:stretch>
+                  </pic:blipFill>
+                  <pic:spPr bwMode="auto">
+                    <a:xfrm>
+                      <a:off x="0" y="0"/>
+                      <a:ext cx="4862340" cy="2727275"/>
+                    </a:xfrm>
+                    <a:prstGeom prst="rect">
+                      <a:avLst/>
+                    </a:prstGeom>
+                    <a:noFill/>
+                    <a:ln>
+                      <a:noFill/>
+                    </a:ln>
+                  </pic:spPr>
+                </pic:pic>
+              </a:graphicData>
+            </a:graphic>
+          </wp:inline>
+        </w:drawing>
+      </w:r>
+    </w:p>
+    <w:p>
+      <w:pPr>
+        <w:rPr>
+          <w:b/>
+          <w:bCs/>
+          <w:color w:val="000000" w:themeColor="text1"/>
+          <w:sz w:val="40"/>
+          <w:szCs w:val="40"/>
+        </w:rPr>
+      </w:pPr>
+      <w:r>
+        <w:rPr>
+          <w:b/>
+          <w:bCs/>
+          <w:noProof/>
+          <w:color w:val="000000" w:themeColor="text1"/>
+          <w:sz w:val="40"/>
+          <w:szCs w:val="40"/>
+        </w:rPr>
+        <w:lastRenderedPageBreak/>
+        <w:drawing>
+          <wp:inline distT="0" distB="0" distL="0" distR="0" wp14:anchorId="5C876948" wp14:editId="1C33CF04">
+            <wp:extent cx="4572000" cy="2564423"/>
+            <wp:effectExtent l="0" t="0" r="0" b="7620"/>
+            <wp:docPr id="1797079397" name="Picture 3"/>
+            <wp:cNvGraphicFramePr>
+              <a:graphicFrameLocks xmlns:a="http://schemas.openxmlformats.org/drawingml/2006/main" noChangeAspect="1"/>
+            </wp:cNvGraphicFramePr>
+            <a:graphic xmlns:a="http://schemas.openxmlformats.org/drawingml/2006/main">
+              <a:graphicData uri="http://schemas.openxmlformats.org/drawingml/2006/picture">
+                <pic:pic xmlns:pic="http://schemas.openxmlformats.org/drawingml/2006/picture">
+                  <pic:nvPicPr>
+                    <pic:cNvPr id="0" name="Picture 4"/>
+                    <pic:cNvPicPr>
+                      <a:picLocks noChangeAspect="1" noChangeArrowheads="1"/>
+                    </pic:cNvPicPr>
+                  </pic:nvPicPr>
+                  <pic:blipFill>
+                    <a:blip r:embed="rId11" cstate="print">
+                      <a:extLst>
+                        <a:ext uri="{28A0092B-C50C-407E-A947-70E740481C1C}">
+                          <a14:useLocalDpi xmlns:a14="http://schemas.microsoft.com/office/drawing/2010/main" val="0"/>
+                        </a:ext>
+                      </a:extLst>
+                    </a:blip>
+                    <a:srcRect/>
+                    <a:stretch>
+                      <a:fillRect/>
+                    </a:stretch>
+                  </pic:blipFill>
+                  <pic:spPr bwMode="auto">
+                    <a:xfrm>
+                      <a:off x="0" y="0"/>
+                      <a:ext cx="4574152" cy="2565630"/>
+                    </a:xfrm>
+                    <a:prstGeom prst="rect">
+                      <a:avLst/>
+                    </a:prstGeom>
+                    <a:noFill/>
+                    <a:ln>
+                      <a:noFill/>
+                    </a:ln>
+                  </pic:spPr>
+                </pic:pic>
+              </a:graphicData>
+            </a:graphic>
+          </wp:inline>
+        </w:drawing>
+      </w:r>
+    </w:p>
+    <w:p>
+      <w:pPr>
+        <w:rPr>
+          <w:b/>
+          <w:bCs/>
+          <w:color w:val="000000" w:themeColor="text1"/>
+          <w:sz w:val="40"/>
+          <w:szCs w:val="40"/>
+        </w:rPr>
+      </w:pPr>
+    </w:p>
+    <w:p>
+      <w:pPr>
+        <w:rPr>
+          <w:b/>
+          <w:bCs/>
+          <w:color w:val="000000" w:themeColor="text1"/>
+          <w:sz w:val="40"/>
+          <w:szCs w:val="40"/>
+        </w:rPr>
+      </w:pPr>
+      <w:r>
+        <w:rPr>
+          <w:b/>
+          <w:bCs/>
+          <w:noProof/>
+          <w:color w:val="000000" w:themeColor="text1"/>
+          <w:sz w:val="40"/>
+          <w:szCs w:val="40"/>
+        </w:rPr>
+        <w:drawing>
+          <wp:inline distT="0" distB="0" distL="0" distR="0" wp14:anchorId="73A57ED0" wp14:editId="652DE48E">
+            <wp:extent cx="4572000" cy="2432538"/>
+            <wp:effectExtent l="0" t="0" r="0" b="6350"/>
+            <wp:docPr id="1536202863" name="Picture 4"/>
+            <wp:cNvGraphicFramePr>
+              <a:graphicFrameLocks xmlns:a="http://schemas.openxmlformats.org/drawingml/2006/main" noChangeAspect="1"/>
+            </wp:cNvGraphicFramePr>
+            <a:graphic xmlns:a="http://schemas.openxmlformats.org/drawingml/2006/main">
+              <a:graphicData uri="http://schemas.openxmlformats.org/drawingml/2006/picture">
+                <pic:pic xmlns:pic="http://schemas.openxmlformats.org/drawingml/2006/picture">
+                  <pic:nvPicPr>
+                    <pic:cNvPr id="0" name="Picture 5"/>
+                    <pic:cNvPicPr>
+                      <a:picLocks noChangeAspect="1" noChangeArrowheads="1"/>
+                    </pic:cNvPicPr>
+                  </pic:nvPicPr>
+                  <pic:blipFill>
+                    <a:blip r:embed="rId12" cstate="print">
+                      <a:extLst>
+                        <a:ext uri="{28A0092B-C50C-407E-A947-70E740481C1C}">
+                          <a14:useLocalDpi xmlns:a14="http://schemas.microsoft.com/office/drawing/2010/main" val="0"/>
+                        </a:ext>
+                      </a:extLst>
+                    </a:blip>
+                    <a:srcRect/>
+                    <a:stretch>
+                      <a:fillRect/>
+                    </a:stretch>
+                  </pic:blipFill>
+                  <pic:spPr bwMode="auto">
+                    <a:xfrm>
+                      <a:off x="0" y="0"/>
+                      <a:ext cx="4575602" cy="2434454"/>
+                    </a:xfrm>
+                    <a:prstGeom prst="rect">
+                      <a:avLst/>
+                    </a:prstGeom>
+                    <a:noFill/>
+                    <a:ln>
+                      <a:noFill/>
+                    </a:ln>
+                  </pic:spPr>
+                </pic:pic>
+              </a:graphicData>
+            </a:graphic>
+          </wp:inline>
+        </w:drawing>
+      </w:r>
+    </w:p>
+    <w:p/>
+    <w:p>
+      <w:pPr>
+        <w:pStyle w:val="Heading1"/>
+        <w:rPr>
+          <w:b/>
+          <w:bCs/>
+          <w:color w:val="000000" w:themeColor="text1"/>
+          <w:sz w:val="40"/>
+          <w:szCs w:val="40"/>
+        </w:rPr>
+      </w:pPr>
+      <w:bookmarkStart w:id="7" w:name="_Toc142911632"/>
+      <w:r>
+        <w:rPr>
+          <w:b/>
+          <w:bCs/>
+          <w:color w:val="000000" w:themeColor="text1"/>
+          <w:sz w:val="40"/>
+          <w:szCs w:val="40"/>
+        </w:rPr>
+        <w:lastRenderedPageBreak/>
         <w:t>Components/Model:</w:t>
       </w:r>
+      <w:bookmarkEnd w:id="7"/>
     </w:p>
     <w:p>
       <w:pPr>
@@ -1589,7 +3658,7 @@
                     <pic:cNvPicPr/>
                   </pic:nvPicPr>
                   <pic:blipFill rotWithShape="1">
-                    <a:blip r:embed="rId10" cstate="print">
+                    <a:blip r:embed="rId13" cstate="print">
                       <a:extLst>
                         <a:ext uri="{28A0092B-C50C-407E-A947-70E740481C1C}">
                           <a14:useLocalDpi xmlns:a14="http://schemas.microsoft.com/office/drawing/2010/main" val="0"/>
@@ -1735,11 +3804,7 @@
           </mc:Choice>
           <mc:Fallback>
             <w:pict>
-              <v:shapetype w14:anchorId="198DA925" id="_x0000_t202" coordsize="21600,21600" o:spt="202" path="m,l,21600r21600,l21600,xe">
-                <v:stroke joinstyle="miter"/>
-                <v:path gradientshapeok="t" o:connecttype="rect"/>
-              </v:shapetype>
-              <v:shape id="Text Box 2" o:spid="_x0000_s1026" type="#_x0000_t202" style="position:absolute;margin-left:0;margin-top:16.9pt;width:254.25pt;height:209.25pt;z-index:251665408;visibility:visible;mso-wrap-style:square;mso-width-percent:0;mso-height-percent:0;mso-wrap-distance-left:9pt;mso-wrap-distance-top:3.6pt;mso-wrap-distance-right:9pt;mso-wrap-distance-bottom:3.6pt;mso-position-horizontal:left;mso-position-horizontal-relative:margin;mso-position-vertical:absolute;mso-position-vertical-relative:text;mso-width-percent:0;mso-height-percent:0;mso-width-relative:margin;mso-height-relative:margin;v-text-anchor:top" o:gfxdata="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" stroked="f">
+              <v:shape w14:anchorId="198DA925" id="Text Box 2" o:spid="_x0000_s1027" type="#_x0000_t202" style="position:absolute;margin-left:0;margin-top:16.9pt;width:254.25pt;height:209.25pt;z-index:251665408;visibility:visible;mso-wrap-style:square;mso-width-percent:0;mso-height-percent:0;mso-wrap-distance-left:9pt;mso-wrap-distance-top:3.6pt;mso-wrap-distance-right:9pt;mso-wrap-distance-bottom:3.6pt;mso-position-horizontal:left;mso-position-horizontal-relative:margin;mso-position-vertical:absolute;mso-position-vertical-relative:text;mso-width-percent:0;mso-height-percent:0;mso-width-relative:margin;mso-height-relative:margin;v-text-anchor:top" o:gfxdata="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" stroked="f">
                 <v:textbox>
                   <w:txbxContent>
                     <w:p>
@@ -1824,7 +3889,6 @@
           <w:sz w:val="32"/>
           <w:szCs w:val="32"/>
         </w:rPr>
-        <w:lastRenderedPageBreak/>
         <w:drawing>
           <wp:anchor distT="0" distB="0" distL="114300" distR="114300" simplePos="0" relativeHeight="251667456" behindDoc="0" locked="0" layoutInCell="1" allowOverlap="1" wp14:anchorId="29E974CC" wp14:editId="21B1807F">
             <wp:simplePos x="0" y="0"/>
@@ -1857,7 +3921,7 @@
                     <pic:cNvPicPr/>
                   </pic:nvPicPr>
                   <pic:blipFill>
-                    <a:blip r:embed="rId11">
+                    <a:blip r:embed="rId14">
                       <a:extLst>
                         <a:ext uri="{28A0092B-C50C-407E-A947-70E740481C1C}">
                           <a14:useLocalDpi xmlns:a14="http://schemas.microsoft.com/office/drawing/2010/main" val="0"/>
@@ -2004,7 +4068,7 @@
           </mc:Choice>
           <mc:Fallback>
             <w:pict>
-              <v:shape w14:anchorId="660A972A" id="_x0000_s1027" type="#_x0000_t202" style="position:absolute;margin-left:218.25pt;margin-top:.7pt;width:254.25pt;height:129pt;z-index:251669504;visibility:visible;mso-wrap-style:square;mso-width-percent:0;mso-height-percent:0;mso-wrap-distance-left:9pt;mso-wrap-distance-top:3.6pt;mso-wrap-distance-right:9pt;mso-wrap-distance-bottom:3.6pt;mso-position-horizontal:absolute;mso-position-horizontal-relative:margin;mso-position-vertical:absolute;mso-position-vertical-relative:text;mso-width-percent:0;mso-height-percent:0;mso-width-relative:margin;mso-height-relative:margin;v-text-anchor:top" o:gfxdata="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" stroked="f">
+              <v:shape w14:anchorId="660A972A" id="_x0000_s1028" type="#_x0000_t202" style="position:absolute;margin-left:218.25pt;margin-top:.7pt;width:254.25pt;height:129pt;z-index:251669504;visibility:visible;mso-wrap-style:square;mso-width-percent:0;mso-height-percent:0;mso-wrap-distance-left:9pt;mso-wrap-distance-top:3.6pt;mso-wrap-distance-right:9pt;mso-wrap-distance-bottom:3.6pt;mso-position-horizontal:absolute;mso-position-horizontal-relative:margin;mso-position-vertical:absolute;mso-position-vertical-relative:text;mso-width-percent:0;mso-height-percent:0;mso-width-relative:margin;mso-height-relative:margin;v-text-anchor:top" o:gfxdata="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" stroked="f">
                 <v:textbox>
                   <w:txbxContent>
                     <w:p>
@@ -2098,7 +4162,7 @@
         <mc:AlternateContent>
           <mc:Choice Requires="wps">
             <w:drawing>
-              <wp:anchor distT="45720" distB="45720" distL="114300" distR="114300" simplePos="0" relativeHeight="251660288" behindDoc="0" locked="0" layoutInCell="1" allowOverlap="1" wp14:anchorId="236ED88B" wp14:editId="39292ECF">
+              <wp:anchor distT="45720" distB="45720" distL="114300" distR="114300" simplePos="0" relativeHeight="251660288" behindDoc="0" locked="0" layoutInCell="1" allowOverlap="1" wp14:anchorId="236ED88B" wp14:editId="4789B8A2">
                 <wp:simplePos x="0" y="0"/>
                 <wp:positionH relativeFrom="margin">
                   <wp:align>left</wp:align>
@@ -2202,7 +4266,7 @@
           </mc:Choice>
           <mc:Fallback>
             <w:pict>
-              <v:shape w14:anchorId="236ED88B" id="_x0000_s1028" type="#_x0000_t202" style="position:absolute;margin-left:0;margin-top:34.85pt;width:254.25pt;height:110.25pt;z-index:251660288;visibility:visible;mso-wrap-style:square;mso-width-percent:0;mso-height-percent:0;mso-wrap-distance-left:9pt;mso-wrap-distance-top:3.6pt;mso-wrap-distance-right:9pt;mso-wrap-distance-bottom:3.6pt;mso-position-horizontal:left;mso-position-horizontal-relative:margin;mso-position-vertical:absolute;mso-position-vertical-relative:text;mso-width-percent:0;mso-height-percent:0;mso-width-relative:margin;mso-height-relative:margin;v-text-anchor:top" o:gfxdata="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" stroked="f">
+              <v:shape w14:anchorId="236ED88B" id="_x0000_s1029" type="#_x0000_t202" style="position:absolute;margin-left:0;margin-top:34.85pt;width:254.25pt;height:110.25pt;z-index:251660288;visibility:visible;mso-wrap-style:square;mso-width-percent:0;mso-height-percent:0;mso-wrap-distance-left:9pt;mso-wrap-distance-top:3.6pt;mso-wrap-distance-right:9pt;mso-wrap-distance-bottom:3.6pt;mso-position-horizontal:left;mso-position-horizontal-relative:margin;mso-position-vertical:absolute;mso-position-vertical-relative:text;mso-width-percent:0;mso-height-percent:0;mso-width-relative:margin;mso-height-relative:margin;v-text-anchor:top" o:gfxdata="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" stroked="f">
                 <v:textbox>
                   <w:txbxContent>
                     <w:p>
@@ -2258,7 +4322,7 @@
           <w:szCs w:val="28"/>
         </w:rPr>
         <w:drawing>
-          <wp:anchor distT="0" distB="0" distL="114300" distR="114300" simplePos="0" relativeHeight="251658240" behindDoc="0" locked="0" layoutInCell="1" allowOverlap="1" wp14:anchorId="553C50E7" wp14:editId="3F71CB8C">
+          <wp:anchor distT="0" distB="0" distL="114300" distR="114300" simplePos="0" relativeHeight="251658240" behindDoc="0" locked="0" layoutInCell="1" allowOverlap="1" wp14:anchorId="553C50E7" wp14:editId="097CFC37">
             <wp:simplePos x="0" y="0"/>
             <wp:positionH relativeFrom="margin">
               <wp:align>right</wp:align>
@@ -2289,7 +4353,7 @@
                     <pic:cNvPicPr/>
                   </pic:nvPicPr>
                   <pic:blipFill rotWithShape="1">
-                    <a:blip r:embed="rId12">
+                    <a:blip r:embed="rId15">
                       <a:extLst>
                         <a:ext uri="{28A0092B-C50C-407E-A947-70E740481C1C}">
                           <a14:useLocalDpi xmlns:a14="http://schemas.microsoft.com/office/drawing/2010/main" val="0"/>
@@ -2339,6 +4403,27 @@
           <w:szCs w:val="28"/>
         </w:rPr>
       </w:pPr>
+    </w:p>
+    <w:p>
+      <w:pPr>
+        <w:spacing w:before="240" w:after="0"/>
+        <w:rPr>
+          <w:b/>
+          <w:bCs/>
+          <w:sz w:val="28"/>
+          <w:szCs w:val="28"/>
+        </w:rPr>
+      </w:pPr>
+    </w:p>
+    <w:p>
+      <w:pPr>
+        <w:rPr>
+          <w:b/>
+          <w:bCs/>
+          <w:sz w:val="28"/>
+          <w:szCs w:val="28"/>
+        </w:rPr>
+      </w:pPr>
       <w:r>
         <w:rPr>
           <w:b/>
@@ -2347,321 +4432,8 @@
           <w:sz w:val="28"/>
           <w:szCs w:val="28"/>
         </w:rPr>
-        <mc:AlternateContent>
-          <mc:Choice Requires="wps">
-            <w:drawing>
-              <wp:anchor distT="45720" distB="45720" distL="114300" distR="114300" simplePos="0" relativeHeight="251663360" behindDoc="0" locked="0" layoutInCell="1" allowOverlap="1" wp14:anchorId="4DBABE06" wp14:editId="0FD599C5">
-                <wp:simplePos x="0" y="0"/>
-                <wp:positionH relativeFrom="margin">
-                  <wp:align>right</wp:align>
-                </wp:positionH>
-                <wp:positionV relativeFrom="paragraph">
-                  <wp:posOffset>156210</wp:posOffset>
-                </wp:positionV>
-                <wp:extent cx="3228975" cy="2228850"/>
-                <wp:effectExtent l="0" t="0" r="9525" b="0"/>
-                <wp:wrapSquare wrapText="bothSides"/>
-                <wp:docPr id="1" name="Text Box 2"/>
-                <wp:cNvGraphicFramePr>
-                  <a:graphicFrameLocks xmlns:a="http://schemas.openxmlformats.org/drawingml/2006/main"/>
-                </wp:cNvGraphicFramePr>
-                <a:graphic xmlns:a="http://schemas.openxmlformats.org/drawingml/2006/main">
-                  <a:graphicData uri="http://schemas.microsoft.com/office/word/2010/wordprocessingShape">
-                    <wps:wsp>
-                      <wps:cNvSpPr txBox="1">
-                        <a:spLocks noChangeArrowheads="1"/>
-                      </wps:cNvSpPr>
-                      <wps:spPr bwMode="auto">
-                        <a:xfrm>
-                          <a:off x="0" y="0"/>
-                          <a:ext cx="3228975" cy="2228850"/>
-                        </a:xfrm>
-                        <a:prstGeom prst="rect">
-                          <a:avLst/>
-                        </a:prstGeom>
-                        <a:solidFill>
-                          <a:srgbClr val="FFFFFF"/>
-                        </a:solidFill>
-                        <a:ln w="9525">
-                          <a:noFill/>
-                          <a:miter lim="800000"/>
-                          <a:headEnd/>
-                          <a:tailEnd/>
-                        </a:ln>
-                      </wps:spPr>
-                      <wps:txbx>
-                        <w:txbxContent>
-                          <w:p>
-                            <w:pPr>
-                              <w:spacing w:before="240"/>
-                              <w:rPr>
-                                <w:b/>
-                                <w:bCs/>
-                                <w:sz w:val="28"/>
-                                <w:szCs w:val="28"/>
-                              </w:rPr>
-                            </w:pPr>
-                            <w:r>
-                              <w:rPr>
-                                <w:b/>
-                                <w:bCs/>
-                                <w:sz w:val="28"/>
-                                <w:szCs w:val="28"/>
-                              </w:rPr>
-                              <w:t>DHT11 Sensor</w:t>
-                            </w:r>
-                            <w:r>
-                              <w:rPr>
-                                <w:rFonts w:hint="cs"/>
-                                <w:b/>
-                                <w:bCs/>
-                                <w:sz w:val="28"/>
-                                <w:szCs w:val="28"/>
-                                <w:rtl/>
-                              </w:rPr>
-                              <w:t>:</w:t>
-                            </w:r>
-                          </w:p>
-                          <w:p>
-                            <w:pPr>
-                              <w:spacing w:after="0"/>
-                              <w:jc w:val="both"/>
-                              <w:rPr>
-                                <w:sz w:val="24"/>
-                                <w:szCs w:val="24"/>
-                              </w:rPr>
-                            </w:pPr>
-                            <w:r>
-                              <w:rPr>
-                                <w:sz w:val="24"/>
-                                <w:szCs w:val="24"/>
-                              </w:rPr>
-                              <w:t>The DHT11 sensor is a basic digital temperature and humidity sensor commonly used in various applications, including home automation, weather stations, and environmental monitoring. It's designed to provide accurate measurements of temperature and humidity levels in its immediate surroundings.</w:t>
-                            </w:r>
-                          </w:p>
-                          <w:p>
-                            <w:pPr>
-                              <w:jc w:val="both"/>
-                              <w:rPr>
-                                <w:sz w:val="24"/>
-                                <w:szCs w:val="24"/>
-                              </w:rPr>
-                            </w:pPr>
-                            <w:r>
-                              <w:rPr>
-                                <w:sz w:val="24"/>
-                                <w:szCs w:val="24"/>
-                              </w:rPr>
-                              <w:t>high-power light or motor.</w:t>
-                            </w:r>
-                          </w:p>
-                          <w:p/>
-                        </w:txbxContent>
-                      </wps:txbx>
-                      <wps:bodyPr rot="0" vert="horz" wrap="square" lIns="91440" tIns="45720" rIns="91440" bIns="45720" anchor="t" anchorCtr="0">
-                        <a:noAutofit/>
-                      </wps:bodyPr>
-                    </wps:wsp>
-                  </a:graphicData>
-                </a:graphic>
-                <wp14:sizeRelH relativeFrom="margin">
-                  <wp14:pctWidth>0</wp14:pctWidth>
-                </wp14:sizeRelH>
-                <wp14:sizeRelV relativeFrom="margin">
-                  <wp14:pctHeight>0</wp14:pctHeight>
-                </wp14:sizeRelV>
-              </wp:anchor>
-            </w:drawing>
-          </mc:Choice>
-          <mc:Fallback>
-            <w:pict>
-              <v:shape w14:anchorId="4DBABE06" id="_x0000_s1029" type="#_x0000_t202" style="position:absolute;margin-left:203.05pt;margin-top:12.3pt;width:254.25pt;height:175.5pt;z-index:251663360;visibility:visible;mso-wrap-style:square;mso-width-percent:0;mso-height-percent:0;mso-wrap-distance-left:9pt;mso-wrap-distance-top:3.6pt;mso-wrap-distance-right:9pt;mso-wrap-distance-bottom:3.6pt;mso-position-horizontal:right;mso-position-horizontal-relative:margin;mso-position-vertical:absolute;mso-position-vertical-relative:text;mso-width-percent:0;mso-height-percent:0;mso-width-relative:margin;mso-height-relative:margin;v-text-anchor:top" o:gfxdata="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" stroked="f">
-                <v:textbox>
-                  <w:txbxContent>
-                    <w:p>
-                      <w:pPr>
-                        <w:spacing w:before="240"/>
-                        <w:rPr>
-                          <w:b/>
-                          <w:bCs/>
-                          <w:sz w:val="28"/>
-                          <w:szCs w:val="28"/>
-                        </w:rPr>
-                      </w:pPr>
-                      <w:r>
-                        <w:rPr>
-                          <w:b/>
-                          <w:bCs/>
-                          <w:sz w:val="28"/>
-                          <w:szCs w:val="28"/>
-                        </w:rPr>
-                        <w:t>DHT11 Sensor</w:t>
-                      </w:r>
-                      <w:r>
-                        <w:rPr>
-                          <w:rFonts w:hint="cs"/>
-                          <w:b/>
-                          <w:bCs/>
-                          <w:sz w:val="28"/>
-                          <w:szCs w:val="28"/>
-                          <w:rtl/>
-                        </w:rPr>
-                        <w:t>:</w:t>
-                      </w:r>
-                    </w:p>
-                    <w:p>
-                      <w:pPr>
-                        <w:spacing w:after="0"/>
-                        <w:jc w:val="both"/>
-                        <w:rPr>
-                          <w:sz w:val="24"/>
-                          <w:szCs w:val="24"/>
-                        </w:rPr>
-                      </w:pPr>
-                      <w:r>
-                        <w:rPr>
-                          <w:sz w:val="24"/>
-                          <w:szCs w:val="24"/>
-                        </w:rPr>
-                        <w:t>The DHT11 sensor is a basic digital temperature and humidity sensor commonly used in various applications, including home automation, weather stations, and environmental monitoring. It's designed to provide accurate measurements of temperature and humidity levels in its immediate surroundings.</w:t>
-                      </w:r>
-                    </w:p>
-                    <w:p>
-                      <w:pPr>
-                        <w:jc w:val="both"/>
-                        <w:rPr>
-                          <w:sz w:val="24"/>
-                          <w:szCs w:val="24"/>
-                        </w:rPr>
-                      </w:pPr>
-                      <w:r>
-                        <w:rPr>
-                          <w:sz w:val="24"/>
-                          <w:szCs w:val="24"/>
-                        </w:rPr>
-                        <w:t>high-power light or motor.</w:t>
-                      </w:r>
-                    </w:p>
-                    <w:p/>
-                  </w:txbxContent>
-                </v:textbox>
-                <w10:wrap type="square" anchorx="margin"/>
-              </v:shape>
-            </w:pict>
-          </mc:Fallback>
-        </mc:AlternateContent>
-      </w:r>
-      <w:r>
-        <w:rPr>
-          <w:b/>
-          <w:bCs/>
-          <w:noProof/>
-          <w:sz w:val="28"/>
-          <w:szCs w:val="28"/>
-        </w:rPr>
         <w:drawing>
-          <wp:anchor distT="0" distB="0" distL="114300" distR="114300" simplePos="0" relativeHeight="251661312" behindDoc="0" locked="0" layoutInCell="1" allowOverlap="1" wp14:anchorId="630CD8AF" wp14:editId="5644A67D">
-            <wp:simplePos x="0" y="0"/>
-            <wp:positionH relativeFrom="margin">
-              <wp:posOffset>85090</wp:posOffset>
-            </wp:positionH>
-            <wp:positionV relativeFrom="paragraph">
-              <wp:posOffset>321945</wp:posOffset>
-            </wp:positionV>
-            <wp:extent cx="2523739" cy="2245995"/>
-            <wp:effectExtent l="0" t="0" r="0" b="1905"/>
-            <wp:wrapThrough wrapText="bothSides">
-              <wp:wrapPolygon edited="0">
-                <wp:start x="0" y="0"/>
-                <wp:lineTo x="0" y="21435"/>
-                <wp:lineTo x="21361" y="21435"/>
-                <wp:lineTo x="21361" y="0"/>
-                <wp:lineTo x="0" y="0"/>
-              </wp:wrapPolygon>
-            </wp:wrapThrough>
-            <wp:docPr id="19605422" name="Picture 1"/>
-            <wp:cNvGraphicFramePr>
-              <a:graphicFrameLocks xmlns:a="http://schemas.openxmlformats.org/drawingml/2006/main" noChangeAspect="1"/>
-            </wp:cNvGraphicFramePr>
-            <a:graphic xmlns:a="http://schemas.openxmlformats.org/drawingml/2006/main">
-              <a:graphicData uri="http://schemas.openxmlformats.org/drawingml/2006/picture">
-                <pic:pic xmlns:pic="http://schemas.openxmlformats.org/drawingml/2006/picture">
-                  <pic:nvPicPr>
-                    <pic:cNvPr id="19605422" name="Picture 19605422"/>
-                    <pic:cNvPicPr/>
-                  </pic:nvPicPr>
-                  <pic:blipFill rotWithShape="1">
-                    <a:blip r:embed="rId13" cstate="print">
-                      <a:extLst>
-                        <a:ext uri="{28A0092B-C50C-407E-A947-70E740481C1C}">
-                          <a14:useLocalDpi xmlns:a14="http://schemas.microsoft.com/office/drawing/2010/main" val="0"/>
-                        </a:ext>
-                      </a:extLst>
-                    </a:blip>
-                    <a:srcRect l="16935" t="22017" r="14033" b="16548"/>
-                    <a:stretch/>
-                  </pic:blipFill>
-                  <pic:spPr bwMode="auto">
-                    <a:xfrm>
-                      <a:off x="0" y="0"/>
-                      <a:ext cx="2523739" cy="2245995"/>
-                    </a:xfrm>
-                    <a:prstGeom prst="rect">
-                      <a:avLst/>
-                    </a:prstGeom>
-                    <a:ln>
-                      <a:noFill/>
-                    </a:ln>
-                    <a:extLst>
-                      <a:ext uri="{53640926-AAD7-44D8-BBD7-CCE9431645EC}">
-                        <a14:shadowObscured xmlns:a14="http://schemas.microsoft.com/office/drawing/2010/main"/>
-                      </a:ext>
-                    </a:extLst>
-                  </pic:spPr>
-                </pic:pic>
-              </a:graphicData>
-            </a:graphic>
-            <wp14:sizeRelH relativeFrom="page">
-              <wp14:pctWidth>0</wp14:pctWidth>
-            </wp14:sizeRelH>
-            <wp14:sizeRelV relativeFrom="page">
-              <wp14:pctHeight>0</wp14:pctHeight>
-            </wp14:sizeRelV>
-          </wp:anchor>
-        </w:drawing>
-      </w:r>
-    </w:p>
-    <w:p>
-      <w:pPr>
-        <w:spacing w:before="240" w:after="0"/>
-        <w:rPr>
-          <w:b/>
-          <w:bCs/>
-          <w:sz w:val="28"/>
-          <w:szCs w:val="28"/>
-        </w:rPr>
-      </w:pPr>
-    </w:p>
-    <w:p>
-      <w:pPr>
-        <w:rPr>
-          <w:b/>
-          <w:bCs/>
-          <w:sz w:val="28"/>
-          <w:szCs w:val="28"/>
-        </w:rPr>
-      </w:pPr>
-      <w:r>
-        <w:rPr>
-          <w:b/>
-          <w:bCs/>
-          <w:noProof/>
-          <w:sz w:val="28"/>
-          <w:szCs w:val="28"/>
-        </w:rPr>
-        <w:lastRenderedPageBreak/>
-        <w:drawing>
-          <wp:anchor distT="0" distB="0" distL="114300" distR="114300" simplePos="0" relativeHeight="251674624" behindDoc="0" locked="0" layoutInCell="1" allowOverlap="1" wp14:anchorId="6A45A910" wp14:editId="36313E39">
+          <wp:anchor distT="0" distB="0" distL="114300" distR="114300" simplePos="0" relativeHeight="251674624" behindDoc="0" locked="0" layoutInCell="1" allowOverlap="1" wp14:anchorId="6A45A910" wp14:editId="2A2958C6">
             <wp:simplePos x="0" y="0"/>
             <wp:positionH relativeFrom="margin">
               <wp:align>right</wp:align>
@@ -2692,7 +4464,7 @@
                     <pic:cNvPicPr/>
                   </pic:nvPicPr>
                   <pic:blipFill rotWithShape="1">
-                    <a:blip r:embed="rId14" cstate="print">
+                    <a:blip r:embed="rId16" cstate="print">
                       <a:extLst>
                         <a:ext uri="{28A0092B-C50C-407E-A947-70E740481C1C}">
                           <a14:useLocalDpi xmlns:a14="http://schemas.microsoft.com/office/drawing/2010/main" val="0"/>
@@ -2742,7 +4514,7 @@
         <mc:AlternateContent>
           <mc:Choice Requires="wps">
             <w:drawing>
-              <wp:anchor distT="45720" distB="45720" distL="114300" distR="114300" simplePos="0" relativeHeight="251673600" behindDoc="0" locked="0" layoutInCell="1" allowOverlap="1" wp14:anchorId="5B6E34CF" wp14:editId="2BC8ABDB">
+              <wp:anchor distT="45720" distB="45720" distL="114300" distR="114300" simplePos="0" relativeHeight="251673600" behindDoc="0" locked="0" layoutInCell="1" allowOverlap="1" wp14:anchorId="5B6E34CF" wp14:editId="0F3F5E9A">
                 <wp:simplePos x="0" y="0"/>
                 <wp:positionH relativeFrom="margin">
                   <wp:align>left</wp:align>
@@ -2938,13 +4710,314 @@
         <mc:AlternateContent>
           <mc:Choice Requires="wps">
             <w:drawing>
-              <wp:anchor distT="45720" distB="45720" distL="114300" distR="114300" simplePos="0" relativeHeight="251676672" behindDoc="0" locked="0" layoutInCell="1" allowOverlap="1" wp14:anchorId="257DC3C0" wp14:editId="5C37C20A">
+              <wp:anchor distT="45720" distB="45720" distL="114300" distR="114300" simplePos="0" relativeHeight="251663360" behindDoc="0" locked="0" layoutInCell="1" allowOverlap="1" wp14:anchorId="4DBABE06" wp14:editId="3F19D014">
                 <wp:simplePos x="0" y="0"/>
                 <wp:positionH relativeFrom="margin">
-                  <wp:align>right</wp:align>
+                  <wp:posOffset>2743200</wp:posOffset>
                 </wp:positionH>
                 <wp:positionV relativeFrom="paragraph">
-                  <wp:posOffset>201930</wp:posOffset>
+                  <wp:posOffset>0</wp:posOffset>
+                </wp:positionV>
+                <wp:extent cx="3228975" cy="2228850"/>
+                <wp:effectExtent l="0" t="0" r="9525" b="0"/>
+                <wp:wrapSquare wrapText="bothSides"/>
+                <wp:docPr id="1" name="Text Box 2"/>
+                <wp:cNvGraphicFramePr>
+                  <a:graphicFrameLocks xmlns:a="http://schemas.openxmlformats.org/drawingml/2006/main"/>
+                </wp:cNvGraphicFramePr>
+                <a:graphic xmlns:a="http://schemas.openxmlformats.org/drawingml/2006/main">
+                  <a:graphicData uri="http://schemas.microsoft.com/office/word/2010/wordprocessingShape">
+                    <wps:wsp>
+                      <wps:cNvSpPr txBox="1">
+                        <a:spLocks noChangeArrowheads="1"/>
+                      </wps:cNvSpPr>
+                      <wps:spPr bwMode="auto">
+                        <a:xfrm>
+                          <a:off x="0" y="0"/>
+                          <a:ext cx="3228975" cy="2228850"/>
+                        </a:xfrm>
+                        <a:prstGeom prst="rect">
+                          <a:avLst/>
+                        </a:prstGeom>
+                        <a:solidFill>
+                          <a:srgbClr val="FFFFFF"/>
+                        </a:solidFill>
+                        <a:ln w="9525">
+                          <a:noFill/>
+                          <a:miter lim="800000"/>
+                          <a:headEnd/>
+                          <a:tailEnd/>
+                        </a:ln>
+                      </wps:spPr>
+                      <wps:txbx>
+                        <w:txbxContent>
+                          <w:p>
+                            <w:pPr>
+                              <w:spacing w:before="240"/>
+                              <w:rPr>
+                                <w:b/>
+                                <w:bCs/>
+                                <w:sz w:val="28"/>
+                                <w:szCs w:val="28"/>
+                              </w:rPr>
+                            </w:pPr>
+                            <w:r>
+                              <w:rPr>
+                                <w:b/>
+                                <w:bCs/>
+                                <w:sz w:val="28"/>
+                                <w:szCs w:val="28"/>
+                              </w:rPr>
+                              <w:t>DHT11 Sensor</w:t>
+                            </w:r>
+                            <w:r>
+                              <w:rPr>
+                                <w:rFonts w:hint="cs"/>
+                                <w:b/>
+                                <w:bCs/>
+                                <w:sz w:val="28"/>
+                                <w:szCs w:val="28"/>
+                                <w:rtl/>
+                              </w:rPr>
+                              <w:t>:</w:t>
+                            </w:r>
+                          </w:p>
+                          <w:p>
+                            <w:pPr>
+                              <w:spacing w:after="0"/>
+                              <w:jc w:val="both"/>
+                              <w:rPr>
+                                <w:sz w:val="24"/>
+                                <w:szCs w:val="24"/>
+                              </w:rPr>
+                            </w:pPr>
+                            <w:r>
+                              <w:rPr>
+                                <w:sz w:val="24"/>
+                                <w:szCs w:val="24"/>
+                              </w:rPr>
+                              <w:t>The DHT11 sensor is a basic digital temperature and humidity sensor commonly used in various applications, including home automation, weather stations, and environmental monitoring. It's designed to provide accurate measurements of temperature and humidity levels in its immediate surroundings.</w:t>
+                            </w:r>
+                          </w:p>
+                          <w:p>
+                            <w:pPr>
+                              <w:jc w:val="both"/>
+                              <w:rPr>
+                                <w:sz w:val="24"/>
+                                <w:szCs w:val="24"/>
+                              </w:rPr>
+                            </w:pPr>
+                            <w:r>
+                              <w:rPr>
+                                <w:sz w:val="24"/>
+                                <w:szCs w:val="24"/>
+                              </w:rPr>
+                              <w:t>high-power light or motor.</w:t>
+                            </w:r>
+                          </w:p>
+                          <w:p/>
+                        </w:txbxContent>
+                      </wps:txbx>
+                      <wps:bodyPr rot="0" vert="horz" wrap="square" lIns="91440" tIns="45720" rIns="91440" bIns="45720" anchor="t" anchorCtr="0">
+                        <a:noAutofit/>
+                      </wps:bodyPr>
+                    </wps:wsp>
+                  </a:graphicData>
+                </a:graphic>
+                <wp14:sizeRelH relativeFrom="margin">
+                  <wp14:pctWidth>0</wp14:pctWidth>
+                </wp14:sizeRelH>
+                <wp14:sizeRelV relativeFrom="margin">
+                  <wp14:pctHeight>0</wp14:pctHeight>
+                </wp14:sizeRelV>
+              </wp:anchor>
+            </w:drawing>
+          </mc:Choice>
+          <mc:Fallback>
+            <w:pict>
+              <v:shape w14:anchorId="4DBABE06" id="_x0000_s1031" type="#_x0000_t202" style="position:absolute;margin-left:3in;margin-top:0;width:254.25pt;height:175.5pt;z-index:251663360;visibility:visible;mso-wrap-style:square;mso-width-percent:0;mso-height-percent:0;mso-wrap-distance-left:9pt;mso-wrap-distance-top:3.6pt;mso-wrap-distance-right:9pt;mso-wrap-distance-bottom:3.6pt;mso-position-horizontal:absolute;mso-position-horizontal-relative:margin;mso-position-vertical:absolute;mso-position-vertical-relative:text;mso-width-percent:0;mso-height-percent:0;mso-width-relative:margin;mso-height-relative:margin;v-text-anchor:top" o:gfxdata="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" stroked="f">
+                <v:textbox>
+                  <w:txbxContent>
+                    <w:p>
+                      <w:pPr>
+                        <w:spacing w:before="240"/>
+                        <w:rPr>
+                          <w:b/>
+                          <w:bCs/>
+                          <w:sz w:val="28"/>
+                          <w:szCs w:val="28"/>
+                        </w:rPr>
+                      </w:pPr>
+                      <w:r>
+                        <w:rPr>
+                          <w:b/>
+                          <w:bCs/>
+                          <w:sz w:val="28"/>
+                          <w:szCs w:val="28"/>
+                        </w:rPr>
+                        <w:t>DHT11 Sensor</w:t>
+                      </w:r>
+                      <w:r>
+                        <w:rPr>
+                          <w:rFonts w:hint="cs"/>
+                          <w:b/>
+                          <w:bCs/>
+                          <w:sz w:val="28"/>
+                          <w:szCs w:val="28"/>
+                          <w:rtl/>
+                        </w:rPr>
+                        <w:t>:</w:t>
+                      </w:r>
+                    </w:p>
+                    <w:p>
+                      <w:pPr>
+                        <w:spacing w:after="0"/>
+                        <w:jc w:val="both"/>
+                        <w:rPr>
+                          <w:sz w:val="24"/>
+                          <w:szCs w:val="24"/>
+                        </w:rPr>
+                      </w:pPr>
+                      <w:r>
+                        <w:rPr>
+                          <w:sz w:val="24"/>
+                          <w:szCs w:val="24"/>
+                        </w:rPr>
+                        <w:t>The DHT11 sensor is a basic digital temperature and humidity sensor commonly used in various applications, including home automation, weather stations, and environmental monitoring. It's designed to provide accurate measurements of temperature and humidity levels in its immediate surroundings.</w:t>
+                      </w:r>
+                    </w:p>
+                    <w:p>
+                      <w:pPr>
+                        <w:jc w:val="both"/>
+                        <w:rPr>
+                          <w:sz w:val="24"/>
+                          <w:szCs w:val="24"/>
+                        </w:rPr>
+                      </w:pPr>
+                      <w:r>
+                        <w:rPr>
+                          <w:sz w:val="24"/>
+                          <w:szCs w:val="24"/>
+                        </w:rPr>
+                        <w:t>high-power light or motor.</w:t>
+                      </w:r>
+                    </w:p>
+                    <w:p/>
+                  </w:txbxContent>
+                </v:textbox>
+                <w10:wrap type="square" anchorx="margin"/>
+              </v:shape>
+            </w:pict>
+          </mc:Fallback>
+        </mc:AlternateContent>
+      </w:r>
+      <w:r>
+        <w:rPr>
+          <w:b/>
+          <w:bCs/>
+          <w:noProof/>
+          <w:sz w:val="28"/>
+          <w:szCs w:val="28"/>
+        </w:rPr>
+        <w:drawing>
+          <wp:anchor distT="0" distB="0" distL="114300" distR="114300" simplePos="0" relativeHeight="251661312" behindDoc="0" locked="0" layoutInCell="1" allowOverlap="1" wp14:anchorId="630CD8AF" wp14:editId="460078E4">
+            <wp:simplePos x="0" y="0"/>
+            <wp:positionH relativeFrom="margin">
+              <wp:posOffset>8890</wp:posOffset>
+            </wp:positionH>
+            <wp:positionV relativeFrom="paragraph">
+              <wp:posOffset>0</wp:posOffset>
+            </wp:positionV>
+            <wp:extent cx="2523739" cy="2245995"/>
+            <wp:effectExtent l="0" t="0" r="0" b="1905"/>
+            <wp:wrapThrough wrapText="bothSides">
+              <wp:wrapPolygon edited="0">
+                <wp:start x="0" y="0"/>
+                <wp:lineTo x="0" y="21435"/>
+                <wp:lineTo x="21361" y="21435"/>
+                <wp:lineTo x="21361" y="0"/>
+                <wp:lineTo x="0" y="0"/>
+              </wp:wrapPolygon>
+            </wp:wrapThrough>
+            <wp:docPr id="19605422" name="Picture 1"/>
+            <wp:cNvGraphicFramePr>
+              <a:graphicFrameLocks xmlns:a="http://schemas.openxmlformats.org/drawingml/2006/main" noChangeAspect="1"/>
+            </wp:cNvGraphicFramePr>
+            <a:graphic xmlns:a="http://schemas.openxmlformats.org/drawingml/2006/main">
+              <a:graphicData uri="http://schemas.openxmlformats.org/drawingml/2006/picture">
+                <pic:pic xmlns:pic="http://schemas.openxmlformats.org/drawingml/2006/picture">
+                  <pic:nvPicPr>
+                    <pic:cNvPr id="19605422" name="Picture 19605422"/>
+                    <pic:cNvPicPr/>
+                  </pic:nvPicPr>
+                  <pic:blipFill rotWithShape="1">
+                    <a:blip r:embed="rId17" cstate="print">
+                      <a:extLst>
+                        <a:ext uri="{28A0092B-C50C-407E-A947-70E740481C1C}">
+                          <a14:useLocalDpi xmlns:a14="http://schemas.microsoft.com/office/drawing/2010/main" val="0"/>
+                        </a:ext>
+                      </a:extLst>
+                    </a:blip>
+                    <a:srcRect l="16935" t="22017" r="14033" b="16548"/>
+                    <a:stretch/>
+                  </pic:blipFill>
+                  <pic:spPr bwMode="auto">
+                    <a:xfrm>
+                      <a:off x="0" y="0"/>
+                      <a:ext cx="2523739" cy="2245995"/>
+                    </a:xfrm>
+                    <a:prstGeom prst="rect">
+                      <a:avLst/>
+                    </a:prstGeom>
+                    <a:ln>
+                      <a:noFill/>
+                    </a:ln>
+                    <a:extLst>
+                      <a:ext uri="{53640926-AAD7-44D8-BBD7-CCE9431645EC}">
+                        <a14:shadowObscured xmlns:a14="http://schemas.microsoft.com/office/drawing/2010/main"/>
+                      </a:ext>
+                    </a:extLst>
+                  </pic:spPr>
+                </pic:pic>
+              </a:graphicData>
+            </a:graphic>
+            <wp14:sizeRelH relativeFrom="page">
+              <wp14:pctWidth>0</wp14:pctWidth>
+            </wp14:sizeRelH>
+            <wp14:sizeRelV relativeFrom="page">
+              <wp14:pctHeight>0</wp14:pctHeight>
+            </wp14:sizeRelV>
+          </wp:anchor>
+        </w:drawing>
+      </w:r>
+    </w:p>
+    <w:p>
+      <w:pPr>
+        <w:rPr>
+          <w:b/>
+          <w:bCs/>
+          <w:sz w:val="28"/>
+          <w:szCs w:val="28"/>
+        </w:rPr>
+      </w:pPr>
+      <w:r>
+        <w:rPr>
+          <w:b/>
+          <w:bCs/>
+          <w:noProof/>
+          <w:sz w:val="28"/>
+          <w:szCs w:val="28"/>
+        </w:rPr>
+        <mc:AlternateContent>
+          <mc:Choice Requires="wps">
+            <w:drawing>
+              <wp:anchor distT="45720" distB="45720" distL="114300" distR="114300" simplePos="0" relativeHeight="251676672" behindDoc="0" locked="0" layoutInCell="1" allowOverlap="1" wp14:anchorId="257DC3C0" wp14:editId="7DD54BF4">
+                <wp:simplePos x="0" y="0"/>
+                <wp:positionH relativeFrom="margin">
+                  <wp:posOffset>2819400</wp:posOffset>
+                </wp:positionH>
+                <wp:positionV relativeFrom="paragraph">
+                  <wp:posOffset>12065</wp:posOffset>
                 </wp:positionV>
                 <wp:extent cx="3228975" cy="2228850"/>
                 <wp:effectExtent l="0" t="0" r="9525" b="0"/>
@@ -3049,7 +5122,7 @@
           </mc:Choice>
           <mc:Fallback>
             <w:pict>
-              <v:shape w14:anchorId="257DC3C0" id="_x0000_s1031" type="#_x0000_t202" style="position:absolute;margin-left:203.05pt;margin-top:15.9pt;width:254.25pt;height:175.5pt;z-index:251676672;visibility:visible;mso-wrap-style:square;mso-width-percent:0;mso-height-percent:0;mso-wrap-distance-left:9pt;mso-wrap-distance-top:3.6pt;mso-wrap-distance-right:9pt;mso-wrap-distance-bottom:3.6pt;mso-position-horizontal:right;mso-position-horizontal-relative:margin;mso-position-vertical:absolute;mso-position-vertical-relative:text;mso-width-percent:0;mso-height-percent:0;mso-width-relative:margin;mso-height-relative:margin;v-text-anchor:top" o:gfxdata="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" stroked="f">
+              <v:shape w14:anchorId="257DC3C0" id="_x0000_s1032" type="#_x0000_t202" style="position:absolute;margin-left:222pt;margin-top:.95pt;width:254.25pt;height:175.5pt;z-index:251676672;visibility:visible;mso-wrap-style:square;mso-width-percent:0;mso-height-percent:0;mso-wrap-distance-left:9pt;mso-wrap-distance-top:3.6pt;mso-wrap-distance-right:9pt;mso-wrap-distance-bottom:3.6pt;mso-position-horizontal:absolute;mso-position-horizontal-relative:margin;mso-position-vertical:absolute;mso-position-vertical-relative:text;mso-width-percent:0;mso-height-percent:0;mso-width-relative:margin;mso-height-relative:margin;v-text-anchor:top" o:gfxdata="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" stroked="f">
                 <v:textbox>
                   <w:txbxContent>
                     <w:p>
@@ -3103,16 +5176,6 @@
           </mc:Fallback>
         </mc:AlternateContent>
       </w:r>
-    </w:p>
-    <w:p>
-      <w:pPr>
-        <w:rPr>
-          <w:b/>
-          <w:bCs/>
-          <w:sz w:val="28"/>
-          <w:szCs w:val="28"/>
-        </w:rPr>
-      </w:pPr>
       <w:r>
         <w:rPr>
           <w:b/>
@@ -3122,7 +5185,7 @@
           <w:szCs w:val="28"/>
         </w:rPr>
         <w:drawing>
-          <wp:anchor distT="0" distB="0" distL="114300" distR="114300" simplePos="0" relativeHeight="251677696" behindDoc="0" locked="0" layoutInCell="1" allowOverlap="1" wp14:anchorId="2A5BD46D" wp14:editId="0DBD43DB">
+          <wp:anchor distT="0" distB="0" distL="114300" distR="114300" simplePos="0" relativeHeight="251677696" behindDoc="0" locked="0" layoutInCell="1" allowOverlap="1" wp14:anchorId="2A5BD46D" wp14:editId="68371DC2">
             <wp:simplePos x="0" y="0"/>
             <wp:positionH relativeFrom="margin">
               <wp:posOffset>87630</wp:posOffset>
@@ -3153,7 +5216,7 @@
                     <pic:cNvPicPr/>
                   </pic:nvPicPr>
                   <pic:blipFill rotWithShape="1">
-                    <a:blip r:embed="rId15" cstate="print">
+                    <a:blip r:embed="rId18" cstate="print">
                       <a:extLst>
                         <a:ext uri="{28A0092B-C50C-407E-A947-70E740481C1C}">
                           <a14:useLocalDpi xmlns:a14="http://schemas.microsoft.com/office/drawing/2010/main" val="0"/>
@@ -3262,6 +5325,26 @@
           <w:szCs w:val="28"/>
         </w:rPr>
       </w:pPr>
+    </w:p>
+    <w:p>
+      <w:pPr>
+        <w:rPr>
+          <w:b/>
+          <w:bCs/>
+          <w:sz w:val="28"/>
+          <w:szCs w:val="28"/>
+        </w:rPr>
+      </w:pPr>
+    </w:p>
+    <w:p>
+      <w:pPr>
+        <w:rPr>
+          <w:b/>
+          <w:bCs/>
+          <w:sz w:val="28"/>
+          <w:szCs w:val="28"/>
+        </w:rPr>
+      </w:pPr>
       <w:r>
         <w:rPr>
           <w:b/>
@@ -3270,179 +5353,14 @@
           <w:sz w:val="28"/>
           <w:szCs w:val="28"/>
         </w:rPr>
-        <mc:AlternateContent>
-          <mc:Choice Requires="wps">
-            <w:drawing>
-              <wp:anchor distT="45720" distB="45720" distL="114300" distR="114300" simplePos="0" relativeHeight="251680768" behindDoc="0" locked="0" layoutInCell="1" allowOverlap="1" wp14:anchorId="35EFDE94" wp14:editId="42A3B424">
-                <wp:simplePos x="0" y="0"/>
-                <wp:positionH relativeFrom="margin">
-                  <wp:align>left</wp:align>
-                </wp:positionH>
-                <wp:positionV relativeFrom="paragraph">
-                  <wp:posOffset>261100</wp:posOffset>
-                </wp:positionV>
-                <wp:extent cx="3228975" cy="2228850"/>
-                <wp:effectExtent l="0" t="0" r="9525" b="0"/>
-                <wp:wrapThrough wrapText="bothSides">
-                  <wp:wrapPolygon edited="0">
-                    <wp:start x="0" y="0"/>
-                    <wp:lineTo x="0" y="21415"/>
-                    <wp:lineTo x="21536" y="21415"/>
-                    <wp:lineTo x="21536" y="0"/>
-                    <wp:lineTo x="0" y="0"/>
-                  </wp:wrapPolygon>
-                </wp:wrapThrough>
-                <wp:docPr id="14" name="Text Box 2"/>
-                <wp:cNvGraphicFramePr>
-                  <a:graphicFrameLocks xmlns:a="http://schemas.openxmlformats.org/drawingml/2006/main"/>
-                </wp:cNvGraphicFramePr>
-                <a:graphic xmlns:a="http://schemas.openxmlformats.org/drawingml/2006/main">
-                  <a:graphicData uri="http://schemas.microsoft.com/office/word/2010/wordprocessingShape">
-                    <wps:wsp>
-                      <wps:cNvSpPr txBox="1">
-                        <a:spLocks noChangeArrowheads="1"/>
-                      </wps:cNvSpPr>
-                      <wps:spPr bwMode="auto">
-                        <a:xfrm>
-                          <a:off x="0" y="0"/>
-                          <a:ext cx="3228975" cy="2228850"/>
-                        </a:xfrm>
-                        <a:prstGeom prst="rect">
-                          <a:avLst/>
-                        </a:prstGeom>
-                        <a:solidFill>
-                          <a:srgbClr val="FFFFFF"/>
-                        </a:solidFill>
-                        <a:ln w="9525">
-                          <a:noFill/>
-                          <a:miter lim="800000"/>
-                          <a:headEnd/>
-                          <a:tailEnd/>
-                        </a:ln>
-                      </wps:spPr>
-                      <wps:txbx>
-                        <w:txbxContent>
-                          <w:p>
-                            <w:pPr>
-                              <w:spacing w:before="240"/>
-                              <w:rPr>
-                                <w:b/>
-                                <w:bCs/>
-                                <w:sz w:val="28"/>
-                                <w:szCs w:val="28"/>
-                              </w:rPr>
-                            </w:pPr>
-                            <w:r>
-                              <w:rPr>
-                                <w:b/>
-                                <w:bCs/>
-                                <w:sz w:val="28"/>
-                                <w:szCs w:val="28"/>
-                              </w:rPr>
-                              <w:t>Servo Motor:</w:t>
-                            </w:r>
-                          </w:p>
-                          <w:p>
-                            <w:pPr>
-                              <w:jc w:val="both"/>
-                            </w:pPr>
-                            <w:r>
-                              <w:rPr>
-                                <w:sz w:val="24"/>
-                                <w:szCs w:val="24"/>
-                              </w:rPr>
-                              <w:t>A servo motor is a type of rotary actuator that controls angular position, velocity, and acceleration precisely. Robotics, automation, remote-controlled vehicles, 3D printers, and other applications make extensive use of servo motors. They are especially effective when precise and repeatable movement control is required.</w:t>
-                            </w:r>
-                          </w:p>
-                        </w:txbxContent>
-                      </wps:txbx>
-                      <wps:bodyPr rot="0" vert="horz" wrap="square" lIns="91440" tIns="45720" rIns="91440" bIns="45720" anchor="t" anchorCtr="0">
-                        <a:noAutofit/>
-                      </wps:bodyPr>
-                    </wps:wsp>
-                  </a:graphicData>
-                </a:graphic>
-                <wp14:sizeRelH relativeFrom="margin">
-                  <wp14:pctWidth>0</wp14:pctWidth>
-                </wp14:sizeRelH>
-                <wp14:sizeRelV relativeFrom="margin">
-                  <wp14:pctHeight>0</wp14:pctHeight>
-                </wp14:sizeRelV>
-              </wp:anchor>
-            </w:drawing>
-          </mc:Choice>
-          <mc:Fallback>
-            <w:pict>
-              <v:shape w14:anchorId="35EFDE94" id="_x0000_s1032" type="#_x0000_t202" style="position:absolute;margin-left:0;margin-top:20.55pt;width:254.25pt;height:175.5pt;z-index:251680768;visibility:visible;mso-wrap-style:square;mso-width-percent:0;mso-height-percent:0;mso-wrap-distance-left:9pt;mso-wrap-distance-top:3.6pt;mso-wrap-distance-right:9pt;mso-wrap-distance-bottom:3.6pt;mso-position-horizontal:left;mso-position-horizontal-relative:margin;mso-position-vertical:absolute;mso-position-vertical-relative:text;mso-width-percent:0;mso-height-percent:0;mso-width-relative:margin;mso-height-relative:margin;v-text-anchor:top" o:gfxdata="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" stroked="f">
-                <v:textbox>
-                  <w:txbxContent>
-                    <w:p>
-                      <w:pPr>
-                        <w:spacing w:before="240"/>
-                        <w:rPr>
-                          <w:b/>
-                          <w:bCs/>
-                          <w:sz w:val="28"/>
-                          <w:szCs w:val="28"/>
-                        </w:rPr>
-                      </w:pPr>
-                      <w:r>
-                        <w:rPr>
-                          <w:b/>
-                          <w:bCs/>
-                          <w:sz w:val="28"/>
-                          <w:szCs w:val="28"/>
-                        </w:rPr>
-                        <w:t>Servo Motor:</w:t>
-                      </w:r>
-                    </w:p>
-                    <w:p>
-                      <w:pPr>
-                        <w:jc w:val="both"/>
-                      </w:pPr>
-                      <w:r>
-                        <w:rPr>
-                          <w:sz w:val="24"/>
-                          <w:szCs w:val="24"/>
-                        </w:rPr>
-                        <w:t>A servo motor is a type of rotary actuator that controls angular position, velocity, and acceleration precisely. Robotics, automation, remote-controlled vehicles, 3D printers, and other applications make extensive use of servo motors. They are especially effective when precise and repeatable movement control is required.</w:t>
-                      </w:r>
-                    </w:p>
-                  </w:txbxContent>
-                </v:textbox>
-                <w10:wrap type="through" anchorx="margin"/>
-              </v:shape>
-            </w:pict>
-          </mc:Fallback>
-        </mc:AlternateContent>
-      </w:r>
-    </w:p>
-    <w:p>
-      <w:pPr>
-        <w:rPr>
-          <w:b/>
-          <w:bCs/>
-          <w:sz w:val="28"/>
-          <w:szCs w:val="28"/>
-        </w:rPr>
-      </w:pPr>
-      <w:r>
-        <w:rPr>
-          <w:b/>
-          <w:bCs/>
-          <w:noProof/>
-          <w:sz w:val="28"/>
-          <w:szCs w:val="28"/>
-        </w:rPr>
-        <w:lastRenderedPageBreak/>
         <w:drawing>
-          <wp:anchor distT="0" distB="0" distL="114300" distR="114300" simplePos="0" relativeHeight="251683840" behindDoc="0" locked="0" layoutInCell="1" allowOverlap="1" wp14:anchorId="783908A2" wp14:editId="25AC61FA">
+          <wp:anchor distT="0" distB="0" distL="114300" distR="114300" simplePos="0" relativeHeight="251683840" behindDoc="0" locked="0" layoutInCell="1" allowOverlap="1" wp14:anchorId="783908A2" wp14:editId="307B65BA">
             <wp:simplePos x="0" y="0"/>
             <wp:positionH relativeFrom="margin">
-              <wp:posOffset>225631</wp:posOffset>
+              <wp:posOffset>492125</wp:posOffset>
             </wp:positionH>
             <wp:positionV relativeFrom="paragraph">
-              <wp:posOffset>2676921</wp:posOffset>
+              <wp:posOffset>497205</wp:posOffset>
             </wp:positionV>
             <wp:extent cx="2185035" cy="2172335"/>
             <wp:effectExtent l="0" t="0" r="5715" b="0"/>
@@ -3467,7 +5385,7 @@
                     <pic:cNvPicPr/>
                   </pic:nvPicPr>
                   <pic:blipFill>
-                    <a:blip r:embed="rId16" cstate="print">
+                    <a:blip r:embed="rId19" cstate="print">
                       <a:extLst>
                         <a:ext uri="{28A0092B-C50C-407E-A947-70E740481C1C}">
                           <a14:useLocalDpi xmlns:a14="http://schemas.microsoft.com/office/drawing/2010/main" val="0"/>
@@ -3507,178 +5425,10 @@
           <w:sz w:val="28"/>
           <w:szCs w:val="28"/>
         </w:rPr>
-        <w:drawing>
-          <wp:anchor distT="0" distB="0" distL="114300" distR="114300" simplePos="0" relativeHeight="251678720" behindDoc="0" locked="0" layoutInCell="1" allowOverlap="1" wp14:anchorId="77631367" wp14:editId="0B14393D">
-            <wp:simplePos x="0" y="0"/>
-            <wp:positionH relativeFrom="margin">
-              <wp:align>right</wp:align>
-            </wp:positionH>
-            <wp:positionV relativeFrom="paragraph">
-              <wp:posOffset>138801</wp:posOffset>
-            </wp:positionV>
-            <wp:extent cx="2612497" cy="1923802"/>
-            <wp:effectExtent l="0" t="0" r="0" b="635"/>
-            <wp:wrapThrough wrapText="bothSides">
-              <wp:wrapPolygon edited="0">
-                <wp:start x="0" y="0"/>
-                <wp:lineTo x="0" y="21393"/>
-                <wp:lineTo x="21421" y="21393"/>
-                <wp:lineTo x="21421" y="0"/>
-                <wp:lineTo x="0" y="0"/>
-              </wp:wrapPolygon>
-            </wp:wrapThrough>
-            <wp:docPr id="13" name="Picture 13"/>
-            <wp:cNvGraphicFramePr>
-              <a:graphicFrameLocks xmlns:a="http://schemas.openxmlformats.org/drawingml/2006/main" noChangeAspect="1"/>
-            </wp:cNvGraphicFramePr>
-            <a:graphic xmlns:a="http://schemas.openxmlformats.org/drawingml/2006/main">
-              <a:graphicData uri="http://schemas.openxmlformats.org/drawingml/2006/picture">
-                <pic:pic xmlns:pic="http://schemas.openxmlformats.org/drawingml/2006/picture">
-                  <pic:nvPicPr>
-                    <pic:cNvPr id="13" name="Picture 13"/>
-                    <pic:cNvPicPr/>
-                  </pic:nvPicPr>
-                  <pic:blipFill rotWithShape="1">
-                    <a:blip r:embed="rId17">
-                      <a:extLst>
-                        <a:ext uri="{28A0092B-C50C-407E-A947-70E740481C1C}">
-                          <a14:useLocalDpi xmlns:a14="http://schemas.microsoft.com/office/drawing/2010/main" val="0"/>
-                        </a:ext>
-                      </a:extLst>
-                    </a:blip>
-                    <a:srcRect l="8975" t="19446" r="8756" b="19967"/>
-                    <a:stretch/>
-                  </pic:blipFill>
-                  <pic:spPr bwMode="auto">
-                    <a:xfrm>
-                      <a:off x="0" y="0"/>
-                      <a:ext cx="2612497" cy="1923802"/>
-                    </a:xfrm>
-                    <a:prstGeom prst="rect">
-                      <a:avLst/>
-                    </a:prstGeom>
-                    <a:ln>
-                      <a:noFill/>
-                    </a:ln>
-                    <a:extLst>
-                      <a:ext uri="{53640926-AAD7-44D8-BBD7-CCE9431645EC}">
-                        <a14:shadowObscured xmlns:a14="http://schemas.microsoft.com/office/drawing/2010/main"/>
-                      </a:ext>
-                    </a:extLst>
-                  </pic:spPr>
-                </pic:pic>
-              </a:graphicData>
-            </a:graphic>
-            <wp14:sizeRelH relativeFrom="page">
-              <wp14:pctWidth>0</wp14:pctWidth>
-            </wp14:sizeRelH>
-            <wp14:sizeRelV relativeFrom="page">
-              <wp14:pctHeight>0</wp14:pctHeight>
-            </wp14:sizeRelV>
-          </wp:anchor>
-        </w:drawing>
-      </w:r>
-    </w:p>
-    <w:p>
-      <w:pPr>
-        <w:rPr>
-          <w:b/>
-          <w:bCs/>
-          <w:sz w:val="28"/>
-          <w:szCs w:val="28"/>
-        </w:rPr>
-      </w:pPr>
-      <w:r>
-        <w:rPr>
-          <w:b/>
-          <w:bCs/>
-          <w:noProof/>
-          <w:sz w:val="28"/>
-          <w:szCs w:val="28"/>
-        </w:rPr>
-        <w:drawing>
-          <wp:anchor distT="0" distB="0" distL="114300" distR="114300" simplePos="0" relativeHeight="251686912" behindDoc="0" locked="0" layoutInCell="1" allowOverlap="1" wp14:anchorId="40F9793E" wp14:editId="1090BAF9">
-            <wp:simplePos x="0" y="0"/>
-            <wp:positionH relativeFrom="margin">
-              <wp:posOffset>3443424</wp:posOffset>
-            </wp:positionH>
-            <wp:positionV relativeFrom="paragraph">
-              <wp:posOffset>2881045</wp:posOffset>
-            </wp:positionV>
-            <wp:extent cx="2412365" cy="2054225"/>
-            <wp:effectExtent l="0" t="0" r="6985" b="3175"/>
-            <wp:wrapThrough wrapText="bothSides">
-              <wp:wrapPolygon edited="0">
-                <wp:start x="0" y="0"/>
-                <wp:lineTo x="0" y="21433"/>
-                <wp:lineTo x="21492" y="21433"/>
-                <wp:lineTo x="21492" y="0"/>
-                <wp:lineTo x="0" y="0"/>
-              </wp:wrapPolygon>
-            </wp:wrapThrough>
-            <wp:docPr id="18" name="Picture 18"/>
-            <wp:cNvGraphicFramePr>
-              <a:graphicFrameLocks xmlns:a="http://schemas.openxmlformats.org/drawingml/2006/main" noChangeAspect="1"/>
-            </wp:cNvGraphicFramePr>
-            <a:graphic xmlns:a="http://schemas.openxmlformats.org/drawingml/2006/main">
-              <a:graphicData uri="http://schemas.openxmlformats.org/drawingml/2006/picture">
-                <pic:pic xmlns:pic="http://schemas.openxmlformats.org/drawingml/2006/picture">
-                  <pic:nvPicPr>
-                    <pic:cNvPr id="18" name="Picture 18"/>
-                    <pic:cNvPicPr/>
-                  </pic:nvPicPr>
-                  <pic:blipFill rotWithShape="1">
-                    <a:blip r:embed="rId18" cstate="print">
-                      <a:extLst>
-                        <a:ext uri="{28A0092B-C50C-407E-A947-70E740481C1C}">
-                          <a14:useLocalDpi xmlns:a14="http://schemas.microsoft.com/office/drawing/2010/main" val="0"/>
-                        </a:ext>
-                      </a:extLst>
-                    </a:blip>
-                    <a:srcRect l="14386" t="10123" r="14286" b="8882"/>
-                    <a:stretch/>
-                  </pic:blipFill>
-                  <pic:spPr bwMode="auto">
-                    <a:xfrm>
-                      <a:off x="0" y="0"/>
-                      <a:ext cx="2412365" cy="2054225"/>
-                    </a:xfrm>
-                    <a:prstGeom prst="rect">
-                      <a:avLst/>
-                    </a:prstGeom>
-                    <a:ln>
-                      <a:noFill/>
-                    </a:ln>
-                    <a:extLst>
-                      <a:ext uri="{53640926-AAD7-44D8-BBD7-CCE9431645EC}">
-                        <a14:shadowObscured xmlns:a14="http://schemas.microsoft.com/office/drawing/2010/main"/>
-                      </a:ext>
-                    </a:extLst>
-                  </pic:spPr>
-                </pic:pic>
-              </a:graphicData>
-            </a:graphic>
-            <wp14:sizeRelH relativeFrom="page">
-              <wp14:pctWidth>0</wp14:pctWidth>
-            </wp14:sizeRelH>
-            <wp14:sizeRelV relativeFrom="page">
-              <wp14:pctHeight>0</wp14:pctHeight>
-            </wp14:sizeRelV>
-          </wp:anchor>
-        </w:drawing>
-      </w:r>
-      <w:r>
-        <w:rPr>
-          <w:b/>
-          <w:bCs/>
-          <w:noProof/>
-          <w:sz w:val="28"/>
-          <w:szCs w:val="28"/>
-        </w:rPr>
         <mc:AlternateContent>
           <mc:Choice Requires="wps">
             <w:drawing>
-              <wp:anchor distT="45720" distB="45720" distL="114300" distR="114300" simplePos="0" relativeHeight="251682816" behindDoc="0" locked="0" layoutInCell="1" allowOverlap="1" wp14:anchorId="39986AF7" wp14:editId="3DCAFA36">
+              <wp:anchor distT="45720" distB="45720" distL="114300" distR="114300" simplePos="0" relativeHeight="251682816" behindDoc="0" locked="0" layoutInCell="1" allowOverlap="1" wp14:anchorId="39986AF7" wp14:editId="3DEBECBF">
                 <wp:simplePos x="0" y="0"/>
                 <wp:positionH relativeFrom="margin">
                   <wp:align>right</wp:align>
@@ -3831,6 +5581,162 @@
           <w:szCs w:val="28"/>
         </w:rPr>
       </w:pPr>
+    </w:p>
+    <w:p>
+      <w:pPr>
+        <w:rPr>
+          <w:b/>
+          <w:bCs/>
+          <w:color w:val="000000" w:themeColor="text1"/>
+          <w:sz w:val="40"/>
+          <w:szCs w:val="40"/>
+        </w:rPr>
+      </w:pPr>
+    </w:p>
+    <w:p>
+      <w:pPr>
+        <w:rPr>
+          <w:b/>
+          <w:bCs/>
+          <w:color w:val="000000" w:themeColor="text1"/>
+          <w:sz w:val="40"/>
+          <w:szCs w:val="40"/>
+        </w:rPr>
+      </w:pPr>
+    </w:p>
+    <w:p>
+      <w:pPr>
+        <w:rPr>
+          <w:b/>
+          <w:bCs/>
+          <w:color w:val="000000" w:themeColor="text1"/>
+          <w:sz w:val="40"/>
+          <w:szCs w:val="40"/>
+        </w:rPr>
+      </w:pPr>
+    </w:p>
+    <w:p>
+      <w:pPr>
+        <w:rPr>
+          <w:b/>
+          <w:bCs/>
+          <w:color w:val="000000" w:themeColor="text1"/>
+          <w:sz w:val="40"/>
+          <w:szCs w:val="40"/>
+        </w:rPr>
+      </w:pPr>
+    </w:p>
+    <w:p>
+      <w:pPr>
+        <w:rPr>
+          <w:b/>
+          <w:bCs/>
+          <w:color w:val="000000" w:themeColor="text1"/>
+          <w:sz w:val="40"/>
+          <w:szCs w:val="40"/>
+        </w:rPr>
+      </w:pPr>
+    </w:p>
+    <w:p>
+      <w:pPr>
+        <w:rPr>
+          <w:b/>
+          <w:bCs/>
+          <w:color w:val="000000" w:themeColor="text1"/>
+          <w:sz w:val="40"/>
+          <w:szCs w:val="40"/>
+        </w:rPr>
+      </w:pPr>
+    </w:p>
+    <w:p>
+      <w:pPr>
+        <w:rPr>
+          <w:b/>
+          <w:bCs/>
+          <w:color w:val="000000" w:themeColor="text1"/>
+          <w:sz w:val="40"/>
+          <w:szCs w:val="40"/>
+        </w:rPr>
+      </w:pPr>
+      <w:r>
+        <w:rPr>
+          <w:b/>
+          <w:bCs/>
+          <w:noProof/>
+          <w:sz w:val="28"/>
+          <w:szCs w:val="28"/>
+        </w:rPr>
+        <w:drawing>
+          <wp:anchor distT="0" distB="0" distL="114300" distR="114300" simplePos="0" relativeHeight="251686912" behindDoc="0" locked="0" layoutInCell="1" allowOverlap="1" wp14:anchorId="40F9793E" wp14:editId="1A58668D">
+            <wp:simplePos x="0" y="0"/>
+            <wp:positionH relativeFrom="margin">
+              <wp:align>right</wp:align>
+            </wp:positionH>
+            <wp:positionV relativeFrom="paragraph">
+              <wp:posOffset>378460</wp:posOffset>
+            </wp:positionV>
+            <wp:extent cx="2412365" cy="2054225"/>
+            <wp:effectExtent l="0" t="0" r="6985" b="3175"/>
+            <wp:wrapThrough wrapText="bothSides">
+              <wp:wrapPolygon edited="0">
+                <wp:start x="0" y="0"/>
+                <wp:lineTo x="0" y="21433"/>
+                <wp:lineTo x="21492" y="21433"/>
+                <wp:lineTo x="21492" y="0"/>
+                <wp:lineTo x="0" y="0"/>
+              </wp:wrapPolygon>
+            </wp:wrapThrough>
+            <wp:docPr id="18" name="Picture 18"/>
+            <wp:cNvGraphicFramePr>
+              <a:graphicFrameLocks xmlns:a="http://schemas.openxmlformats.org/drawingml/2006/main" noChangeAspect="1"/>
+            </wp:cNvGraphicFramePr>
+            <a:graphic xmlns:a="http://schemas.openxmlformats.org/drawingml/2006/main">
+              <a:graphicData uri="http://schemas.openxmlformats.org/drawingml/2006/picture">
+                <pic:pic xmlns:pic="http://schemas.openxmlformats.org/drawingml/2006/picture">
+                  <pic:nvPicPr>
+                    <pic:cNvPr id="18" name="Picture 18"/>
+                    <pic:cNvPicPr/>
+                  </pic:nvPicPr>
+                  <pic:blipFill rotWithShape="1">
+                    <a:blip r:embed="rId20" cstate="print">
+                      <a:extLst>
+                        <a:ext uri="{28A0092B-C50C-407E-A947-70E740481C1C}">
+                          <a14:useLocalDpi xmlns:a14="http://schemas.microsoft.com/office/drawing/2010/main" val="0"/>
+                        </a:ext>
+                      </a:extLst>
+                    </a:blip>
+                    <a:srcRect l="14386" t="10123" r="14286" b="8882"/>
+                    <a:stretch/>
+                  </pic:blipFill>
+                  <pic:spPr bwMode="auto">
+                    <a:xfrm>
+                      <a:off x="0" y="0"/>
+                      <a:ext cx="2412365" cy="2054225"/>
+                    </a:xfrm>
+                    <a:prstGeom prst="rect">
+                      <a:avLst/>
+                    </a:prstGeom>
+                    <a:ln>
+                      <a:noFill/>
+                    </a:ln>
+                    <a:extLst>
+                      <a:ext uri="{53640926-AAD7-44D8-BBD7-CCE9431645EC}">
+                        <a14:shadowObscured xmlns:a14="http://schemas.microsoft.com/office/drawing/2010/main"/>
+                      </a:ext>
+                    </a:extLst>
+                  </pic:spPr>
+                </pic:pic>
+              </a:graphicData>
+            </a:graphic>
+            <wp14:sizeRelH relativeFrom="page">
+              <wp14:pctWidth>0</wp14:pctWidth>
+            </wp14:sizeRelH>
+            <wp14:sizeRelV relativeFrom="page">
+              <wp14:pctHeight>0</wp14:pctHeight>
+            </wp14:sizeRelV>
+          </wp:anchor>
+        </w:drawing>
+      </w:r>
       <w:r>
         <w:rPr>
           <w:b/>
@@ -3842,13 +5748,13 @@
         <mc:AlternateContent>
           <mc:Choice Requires="wps">
             <w:drawing>
-              <wp:anchor distT="45720" distB="45720" distL="114300" distR="114300" simplePos="0" relativeHeight="251685888" behindDoc="0" locked="0" layoutInCell="1" allowOverlap="1" wp14:anchorId="1E21BEB3" wp14:editId="7B417A11">
+              <wp:anchor distT="45720" distB="45720" distL="114300" distR="114300" simplePos="0" relativeHeight="251685888" behindDoc="0" locked="0" layoutInCell="1" allowOverlap="1" wp14:anchorId="1E21BEB3" wp14:editId="2C3E58C1">
                 <wp:simplePos x="0" y="0"/>
                 <wp:positionH relativeFrom="margin">
                   <wp:align>left</wp:align>
                 </wp:positionH>
                 <wp:positionV relativeFrom="paragraph">
-                  <wp:posOffset>25887</wp:posOffset>
+                  <wp:posOffset>173990</wp:posOffset>
                 </wp:positionV>
                 <wp:extent cx="3228975" cy="2386330"/>
                 <wp:effectExtent l="0" t="0" r="9525" b="0"/>
@@ -3874,7 +5780,7 @@
                       <wps:spPr bwMode="auto">
                         <a:xfrm>
                           <a:off x="0" y="0"/>
-                          <a:ext cx="3228975" cy="2386940"/>
+                          <a:ext cx="3228975" cy="2386330"/>
                         </a:xfrm>
                         <a:prstGeom prst="rect">
                           <a:avLst/>
@@ -3949,7 +5855,7 @@
           </mc:Choice>
           <mc:Fallback>
             <w:pict>
-              <v:shape w14:anchorId="1E21BEB3" id="_x0000_s1034" type="#_x0000_t202" style="position:absolute;margin-left:0;margin-top:2.05pt;width:254.25pt;height:187.9pt;z-index:251685888;visibility:visible;mso-wrap-style:square;mso-width-percent:0;mso-height-percent:0;mso-wrap-distance-left:9pt;mso-wrap-distance-top:3.6pt;mso-wrap-distance-right:9pt;mso-wrap-distance-bottom:3.6pt;mso-position-horizontal:left;mso-position-horizontal-relative:margin;mso-position-vertical:absolute;mso-position-vertical-relative:text;mso-width-percent:0;mso-height-percent:0;mso-width-relative:margin;mso-height-relative:margin;v-text-anchor:top" o:gfxdata="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" stroked="f">
+              <v:shape w14:anchorId="1E21BEB3" id="_x0000_s1034" type="#_x0000_t202" style="position:absolute;margin-left:0;margin-top:13.7pt;width:254.25pt;height:187.9pt;z-index:251685888;visibility:visible;mso-wrap-style:square;mso-width-percent:0;mso-height-percent:0;mso-wrap-distance-left:9pt;mso-wrap-distance-top:3.6pt;mso-wrap-distance-right:9pt;mso-wrap-distance-bottom:3.6pt;mso-position-horizontal:left;mso-position-horizontal-relative:margin;mso-position-vertical:absolute;mso-position-vertical-relative:text;mso-width-percent:0;mso-height-percent:0;mso-width-relative:margin;mso-height-relative:margin;v-text-anchor:top" o:gfxdata="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" stroked="f">
                 <v:textbox>
                   <w:txbxContent>
                     <w:p>
@@ -4010,6 +5916,49 @@
           <w:szCs w:val="40"/>
         </w:rPr>
       </w:pPr>
+    </w:p>
+    <w:p>
+      <w:pPr>
+        <w:rPr>
+          <w:b/>
+          <w:bCs/>
+          <w:color w:val="000000" w:themeColor="text1"/>
+          <w:sz w:val="40"/>
+          <w:szCs w:val="40"/>
+        </w:rPr>
+      </w:pPr>
+    </w:p>
+    <w:p>
+      <w:pPr>
+        <w:rPr>
+          <w:b/>
+          <w:bCs/>
+          <w:color w:val="000000" w:themeColor="text1"/>
+          <w:sz w:val="40"/>
+          <w:szCs w:val="40"/>
+        </w:rPr>
+      </w:pPr>
+    </w:p>
+    <w:p>
+      <w:pPr>
+        <w:rPr>
+          <w:b/>
+          <w:bCs/>
+          <w:color w:val="000000" w:themeColor="text1"/>
+          <w:sz w:val="40"/>
+          <w:szCs w:val="40"/>
+        </w:rPr>
+      </w:pPr>
+    </w:p>
+    <w:p>
+      <w:pPr>
+        <w:pStyle w:val="Title"/>
+      </w:pPr>
+    </w:p>
+    <w:p>
+      <w:pPr>
+        <w:pStyle w:val="Title"/>
+      </w:pPr>
       <w:r>
         <w:rPr>
           <w:b/>
@@ -4018,14 +5967,307 @@
           <w:sz w:val="28"/>
           <w:szCs w:val="28"/>
         </w:rPr>
+        <mc:AlternateContent>
+          <mc:Choice Requires="wps">
+            <w:drawing>
+              <wp:anchor distT="45720" distB="45720" distL="114300" distR="114300" simplePos="0" relativeHeight="251680768" behindDoc="0" locked="0" layoutInCell="1" allowOverlap="1" wp14:anchorId="35EFDE94" wp14:editId="7F38ED0C">
+                <wp:simplePos x="0" y="0"/>
+                <wp:positionH relativeFrom="margin">
+                  <wp:align>left</wp:align>
+                </wp:positionH>
+                <wp:positionV relativeFrom="paragraph">
+                  <wp:posOffset>775335</wp:posOffset>
+                </wp:positionV>
+                <wp:extent cx="3228975" cy="2228850"/>
+                <wp:effectExtent l="0" t="0" r="9525" b="0"/>
+                <wp:wrapThrough wrapText="bothSides">
+                  <wp:wrapPolygon edited="0">
+                    <wp:start x="0" y="0"/>
+                    <wp:lineTo x="0" y="21415"/>
+                    <wp:lineTo x="21536" y="21415"/>
+                    <wp:lineTo x="21536" y="0"/>
+                    <wp:lineTo x="0" y="0"/>
+                  </wp:wrapPolygon>
+                </wp:wrapThrough>
+                <wp:docPr id="14" name="Text Box 2"/>
+                <wp:cNvGraphicFramePr>
+                  <a:graphicFrameLocks xmlns:a="http://schemas.openxmlformats.org/drawingml/2006/main"/>
+                </wp:cNvGraphicFramePr>
+                <a:graphic xmlns:a="http://schemas.openxmlformats.org/drawingml/2006/main">
+                  <a:graphicData uri="http://schemas.microsoft.com/office/word/2010/wordprocessingShape">
+                    <wps:wsp>
+                      <wps:cNvSpPr txBox="1">
+                        <a:spLocks noChangeArrowheads="1"/>
+                      </wps:cNvSpPr>
+                      <wps:spPr bwMode="auto">
+                        <a:xfrm>
+                          <a:off x="0" y="0"/>
+                          <a:ext cx="3228975" cy="2228850"/>
+                        </a:xfrm>
+                        <a:prstGeom prst="rect">
+                          <a:avLst/>
+                        </a:prstGeom>
+                        <a:solidFill>
+                          <a:srgbClr val="FFFFFF"/>
+                        </a:solidFill>
+                        <a:ln w="9525">
+                          <a:noFill/>
+                          <a:miter lim="800000"/>
+                          <a:headEnd/>
+                          <a:tailEnd/>
+                        </a:ln>
+                      </wps:spPr>
+                      <wps:txbx>
+                        <w:txbxContent>
+                          <w:p>
+                            <w:pPr>
+                              <w:spacing w:before="240"/>
+                              <w:rPr>
+                                <w:b/>
+                                <w:bCs/>
+                                <w:sz w:val="28"/>
+                                <w:szCs w:val="28"/>
+                              </w:rPr>
+                            </w:pPr>
+                            <w:r>
+                              <w:rPr>
+                                <w:b/>
+                                <w:bCs/>
+                                <w:sz w:val="28"/>
+                                <w:szCs w:val="28"/>
+                              </w:rPr>
+                              <w:t>Servo Motor:</w:t>
+                            </w:r>
+                          </w:p>
+                          <w:p>
+                            <w:pPr>
+                              <w:jc w:val="both"/>
+                            </w:pPr>
+                            <w:r>
+                              <w:rPr>
+                                <w:sz w:val="24"/>
+                                <w:szCs w:val="24"/>
+                              </w:rPr>
+                              <w:t>A servo motor is a type of rotary actuator that controls angular position, velocity, and acceleration precisely. Robotics, automation, remote-controlled vehicles, 3D printers, and other applications make extensive use of servo motors. They are especially effective when precise and repeatable movement control is required.</w:t>
+                            </w:r>
+                          </w:p>
+                        </w:txbxContent>
+                      </wps:txbx>
+                      <wps:bodyPr rot="0" vert="horz" wrap="square" lIns="91440" tIns="45720" rIns="91440" bIns="45720" anchor="t" anchorCtr="0">
+                        <a:noAutofit/>
+                      </wps:bodyPr>
+                    </wps:wsp>
+                  </a:graphicData>
+                </a:graphic>
+                <wp14:sizeRelH relativeFrom="margin">
+                  <wp14:pctWidth>0</wp14:pctWidth>
+                </wp14:sizeRelH>
+                <wp14:sizeRelV relativeFrom="margin">
+                  <wp14:pctHeight>0</wp14:pctHeight>
+                </wp14:sizeRelV>
+              </wp:anchor>
+            </w:drawing>
+          </mc:Choice>
+          <mc:Fallback>
+            <w:pict>
+              <v:shape w14:anchorId="35EFDE94" id="_x0000_s1035" type="#_x0000_t202" style="position:absolute;margin-left:0;margin-top:61.05pt;width:254.25pt;height:175.5pt;z-index:251680768;visibility:visible;mso-wrap-style:square;mso-width-percent:0;mso-height-percent:0;mso-wrap-distance-left:9pt;mso-wrap-distance-top:3.6pt;mso-wrap-distance-right:9pt;mso-wrap-distance-bottom:3.6pt;mso-position-horizontal:left;mso-position-horizontal-relative:margin;mso-position-vertical:absolute;mso-position-vertical-relative:text;mso-width-percent:0;mso-height-percent:0;mso-width-relative:margin;mso-height-relative:margin;v-text-anchor:top" o:gfxdata="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" stroked="f">
+                <v:textbox>
+                  <w:txbxContent>
+                    <w:p>
+                      <w:pPr>
+                        <w:spacing w:before="240"/>
+                        <w:rPr>
+                          <w:b/>
+                          <w:bCs/>
+                          <w:sz w:val="28"/>
+                          <w:szCs w:val="28"/>
+                        </w:rPr>
+                      </w:pPr>
+                      <w:r>
+                        <w:rPr>
+                          <w:b/>
+                          <w:bCs/>
+                          <w:sz w:val="28"/>
+                          <w:szCs w:val="28"/>
+                        </w:rPr>
+                        <w:t>Servo Motor:</w:t>
+                      </w:r>
+                    </w:p>
+                    <w:p>
+                      <w:pPr>
+                        <w:jc w:val="both"/>
+                      </w:pPr>
+                      <w:r>
+                        <w:rPr>
+                          <w:sz w:val="24"/>
+                          <w:szCs w:val="24"/>
+                        </w:rPr>
+                        <w:t>A servo motor is a type of rotary actuator that controls angular position, velocity, and acceleration precisely. Robotics, automation, remote-controlled vehicles, 3D printers, and other applications make extensive use of servo motors. They are especially effective when precise and repeatable movement control is required.</w:t>
+                      </w:r>
+                    </w:p>
+                  </w:txbxContent>
+                </v:textbox>
+                <w10:wrap type="through" anchorx="margin"/>
+              </v:shape>
+            </w:pict>
+          </mc:Fallback>
+        </mc:AlternateContent>
+      </w:r>
+    </w:p>
+    <w:p>
+      <w:pPr>
+        <w:pStyle w:val="Title"/>
+      </w:pPr>
+      <w:r>
+        <w:rPr>
+          <w:b/>
+          <w:bCs/>
+          <w:noProof/>
+          <w:sz w:val="28"/>
+          <w:szCs w:val="28"/>
+        </w:rPr>
         <w:drawing>
-          <wp:anchor distT="0" distB="0" distL="114300" distR="114300" simplePos="0" relativeHeight="251689984" behindDoc="0" locked="0" layoutInCell="1" allowOverlap="1" wp14:anchorId="19DB5E23" wp14:editId="5CB41B78">
+          <wp:anchor distT="0" distB="0" distL="114300" distR="114300" simplePos="0" relativeHeight="251678720" behindDoc="0" locked="0" layoutInCell="1" allowOverlap="1" wp14:anchorId="77631367" wp14:editId="41D4AC01">
             <wp:simplePos x="0" y="0"/>
             <wp:positionH relativeFrom="margin">
-              <wp:posOffset>0</wp:posOffset>
+              <wp:align>right</wp:align>
             </wp:positionH>
             <wp:positionV relativeFrom="paragraph">
-              <wp:posOffset>330835</wp:posOffset>
+              <wp:posOffset>25400</wp:posOffset>
+            </wp:positionV>
+            <wp:extent cx="2612497" cy="1923802"/>
+            <wp:effectExtent l="0" t="0" r="0" b="635"/>
+            <wp:wrapThrough wrapText="bothSides">
+              <wp:wrapPolygon edited="0">
+                <wp:start x="0" y="0"/>
+                <wp:lineTo x="0" y="21393"/>
+                <wp:lineTo x="21421" y="21393"/>
+                <wp:lineTo x="21421" y="0"/>
+                <wp:lineTo x="0" y="0"/>
+              </wp:wrapPolygon>
+            </wp:wrapThrough>
+            <wp:docPr id="13" name="Picture 13"/>
+            <wp:cNvGraphicFramePr>
+              <a:graphicFrameLocks xmlns:a="http://schemas.openxmlformats.org/drawingml/2006/main" noChangeAspect="1"/>
+            </wp:cNvGraphicFramePr>
+            <a:graphic xmlns:a="http://schemas.openxmlformats.org/drawingml/2006/main">
+              <a:graphicData uri="http://schemas.openxmlformats.org/drawingml/2006/picture">
+                <pic:pic xmlns:pic="http://schemas.openxmlformats.org/drawingml/2006/picture">
+                  <pic:nvPicPr>
+                    <pic:cNvPr id="13" name="Picture 13"/>
+                    <pic:cNvPicPr/>
+                  </pic:nvPicPr>
+                  <pic:blipFill rotWithShape="1">
+                    <a:blip r:embed="rId21">
+                      <a:extLst>
+                        <a:ext uri="{28A0092B-C50C-407E-A947-70E740481C1C}">
+                          <a14:useLocalDpi xmlns:a14="http://schemas.microsoft.com/office/drawing/2010/main" val="0"/>
+                        </a:ext>
+                      </a:extLst>
+                    </a:blip>
+                    <a:srcRect l="8975" t="19446" r="8756" b="19967"/>
+                    <a:stretch/>
+                  </pic:blipFill>
+                  <pic:spPr bwMode="auto">
+                    <a:xfrm>
+                      <a:off x="0" y="0"/>
+                      <a:ext cx="2612497" cy="1923802"/>
+                    </a:xfrm>
+                    <a:prstGeom prst="rect">
+                      <a:avLst/>
+                    </a:prstGeom>
+                    <a:ln>
+                      <a:noFill/>
+                    </a:ln>
+                    <a:extLst>
+                      <a:ext uri="{53640926-AAD7-44D8-BBD7-CCE9431645EC}">
+                        <a14:shadowObscured xmlns:a14="http://schemas.microsoft.com/office/drawing/2010/main"/>
+                      </a:ext>
+                    </a:extLst>
+                  </pic:spPr>
+                </pic:pic>
+              </a:graphicData>
+            </a:graphic>
+            <wp14:sizeRelH relativeFrom="page">
+              <wp14:pctWidth>0</wp14:pctWidth>
+            </wp14:sizeRelH>
+            <wp14:sizeRelV relativeFrom="page">
+              <wp14:pctHeight>0</wp14:pctHeight>
+            </wp14:sizeRelV>
+          </wp:anchor>
+        </w:drawing>
+      </w:r>
+    </w:p>
+    <w:p>
+      <w:pPr>
+        <w:rPr>
+          <w:b/>
+          <w:bCs/>
+          <w:color w:val="000000" w:themeColor="text1"/>
+          <w:sz w:val="40"/>
+          <w:szCs w:val="40"/>
+        </w:rPr>
+      </w:pPr>
+    </w:p>
+    <w:p>
+      <w:pPr>
+        <w:rPr>
+          <w:b/>
+          <w:bCs/>
+          <w:color w:val="000000" w:themeColor="text1"/>
+          <w:sz w:val="40"/>
+          <w:szCs w:val="40"/>
+        </w:rPr>
+      </w:pPr>
+    </w:p>
+    <w:p>
+      <w:pPr>
+        <w:rPr>
+          <w:b/>
+          <w:bCs/>
+          <w:color w:val="000000" w:themeColor="text1"/>
+          <w:sz w:val="40"/>
+          <w:szCs w:val="40"/>
+        </w:rPr>
+      </w:pPr>
+    </w:p>
+    <w:p>
+      <w:pPr>
+        <w:rPr>
+          <w:b/>
+          <w:bCs/>
+          <w:color w:val="000000" w:themeColor="text1"/>
+          <w:sz w:val="40"/>
+          <w:szCs w:val="40"/>
+        </w:rPr>
+      </w:pPr>
+    </w:p>
+    <w:p>
+      <w:pPr>
+        <w:rPr>
+          <w:b/>
+          <w:bCs/>
+          <w:color w:val="000000" w:themeColor="text1"/>
+          <w:sz w:val="40"/>
+          <w:szCs w:val="40"/>
+        </w:rPr>
+      </w:pPr>
+      <w:r>
+        <w:rPr>
+          <w:b/>
+          <w:bCs/>
+          <w:noProof/>
+          <w:sz w:val="28"/>
+          <w:szCs w:val="28"/>
+        </w:rPr>
+        <w:drawing>
+          <wp:anchor distT="0" distB="0" distL="114300" distR="114300" simplePos="0" relativeHeight="251689984" behindDoc="0" locked="0" layoutInCell="1" allowOverlap="1" wp14:anchorId="19DB5E23" wp14:editId="699F3EEA">
+            <wp:simplePos x="0" y="0"/>
+            <wp:positionH relativeFrom="margin">
+              <wp:posOffset>342900</wp:posOffset>
+            </wp:positionH>
+            <wp:positionV relativeFrom="paragraph">
+              <wp:posOffset>23495</wp:posOffset>
             </wp:positionV>
             <wp:extent cx="2143125" cy="1810385"/>
             <wp:effectExtent l="0" t="0" r="9525" b="0"/>
@@ -4050,7 +6292,7 @@
                     <pic:cNvPicPr/>
                   </pic:nvPicPr>
                   <pic:blipFill>
-                    <a:blip r:embed="rId19" cstate="print">
+                    <a:blip r:embed="rId22" cstate="print">
                       <a:extLst>
                         <a:ext uri="{28A0092B-C50C-407E-A947-70E740481C1C}">
                           <a14:useLocalDpi xmlns:a14="http://schemas.microsoft.com/office/drawing/2010/main" val="0"/>
@@ -4093,13 +6335,13 @@
         <mc:AlternateContent>
           <mc:Choice Requires="wps">
             <w:drawing>
-              <wp:anchor distT="45720" distB="45720" distL="114300" distR="114300" simplePos="0" relativeHeight="251688960" behindDoc="0" locked="0" layoutInCell="1" allowOverlap="1" wp14:anchorId="10022937" wp14:editId="0549202F">
+              <wp:anchor distT="45720" distB="45720" distL="114300" distR="114300" simplePos="0" relativeHeight="251688960" behindDoc="0" locked="0" layoutInCell="1" allowOverlap="1" wp14:anchorId="10022937" wp14:editId="7ADD8ADA">
                 <wp:simplePos x="0" y="0"/>
                 <wp:positionH relativeFrom="margin">
-                  <wp:align>right</wp:align>
+                  <wp:posOffset>3105150</wp:posOffset>
                 </wp:positionH>
                 <wp:positionV relativeFrom="paragraph">
-                  <wp:posOffset>95003</wp:posOffset>
+                  <wp:posOffset>114935</wp:posOffset>
                 </wp:positionV>
                 <wp:extent cx="3228975" cy="2386330"/>
                 <wp:effectExtent l="0" t="0" r="9525" b="0"/>
@@ -4193,7 +6435,7 @@
           </mc:Choice>
           <mc:Fallback>
             <w:pict>
-              <v:shape w14:anchorId="10022937" id="_x0000_s1035" type="#_x0000_t202" style="position:absolute;margin-left:203.05pt;margin-top:7.5pt;width:254.25pt;height:187.9pt;z-index:251688960;visibility:visible;mso-wrap-style:square;mso-width-percent:0;mso-height-percent:0;mso-wrap-distance-left:9pt;mso-wrap-distance-top:3.6pt;mso-wrap-distance-right:9pt;mso-wrap-distance-bottom:3.6pt;mso-position-horizontal:right;mso-position-horizontal-relative:margin;mso-position-vertical:absolute;mso-position-vertical-relative:text;mso-width-percent:0;mso-height-percent:0;mso-width-relative:margin;mso-height-relative:margin;v-text-anchor:top" o:gfxdata="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" stroked="f">
+              <v:shape w14:anchorId="10022937" id="_x0000_s1036" type="#_x0000_t202" style="position:absolute;margin-left:244.5pt;margin-top:9.05pt;width:254.25pt;height:187.9pt;z-index:251688960;visibility:visible;mso-wrap-style:square;mso-width-percent:0;mso-height-percent:0;mso-wrap-distance-left:9pt;mso-wrap-distance-top:3.6pt;mso-wrap-distance-right:9pt;mso-wrap-distance-bottom:3.6pt;mso-position-horizontal:absolute;mso-position-horizontal-relative:margin;mso-position-vertical:absolute;mso-position-vertical-relative:text;mso-width-percent:0;mso-height-percent:0;mso-width-relative:margin;mso-height-relative:margin;v-text-anchor:top" o:gfxdata="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" stroked="f">
                 <v:textbox>
                   <w:txbxContent>
                     <w:p>
@@ -4313,7 +6555,9 @@
           <w:szCs w:val="40"/>
         </w:rPr>
       </w:pPr>
-      <w:r>
+    </w:p>
+    <w:p>
+      <w:pPr>
         <w:rPr>
           <w:b/>
           <w:bCs/>
@@ -4321,7 +6565,26 @@
           <w:sz w:val="40"/>
           <w:szCs w:val="40"/>
         </w:rPr>
-        <w:lastRenderedPageBreak/>
+      </w:pPr>
+    </w:p>
+    <w:p>
+      <w:pPr>
+        <w:rPr>
+          <w:b/>
+          <w:bCs/>
+          <w:color w:val="000000" w:themeColor="text1"/>
+          <w:sz w:val="40"/>
+          <w:szCs w:val="40"/>
+        </w:rPr>
+      </w:pPr>
+      <w:r>
+        <w:rPr>
+          <w:b/>
+          <w:bCs/>
+          <w:color w:val="000000" w:themeColor="text1"/>
+          <w:sz w:val="40"/>
+          <w:szCs w:val="40"/>
+        </w:rPr>
         <w:t>Model Structure:</w:t>
       </w:r>
     </w:p>
@@ -4345,7 +6608,7 @@
           <w:szCs w:val="40"/>
         </w:rPr>
         <w:drawing>
-          <wp:inline distT="0" distB="0" distL="0" distR="0" wp14:anchorId="452F4B18" wp14:editId="538F9DC3">
+          <wp:inline distT="0" distB="0" distL="0" distR="0" wp14:anchorId="452F4B18" wp14:editId="2604F261">
             <wp:extent cx="5930900" cy="3340100"/>
             <wp:effectExtent l="0" t="0" r="0" b="0"/>
             <wp:docPr id="247610335" name="Picture 9"/>
@@ -4362,7 +6625,7 @@
                     </pic:cNvPicPr>
                   </pic:nvPicPr>
                   <pic:blipFill>
-                    <a:blip r:embed="rId20" cstate="print">
+                    <a:blip r:embed="rId23" cstate="print">
                       <a:extLst>
                         <a:ext uri="{28A0092B-C50C-407E-A947-70E740481C1C}">
                           <a14:useLocalDpi xmlns:a14="http://schemas.microsoft.com/office/drawing/2010/main" val="0"/>
@@ -4397,21 +6660,17 @@
     <w:p>
       <w:pPr>
         <w:rPr>
+          <w:noProof/>
+        </w:rPr>
+      </w:pPr>
+      <w:r>
+        <w:rPr>
           <w:b/>
           <w:bCs/>
           <w:color w:val="000000" w:themeColor="text1"/>
           <w:sz w:val="40"/>
           <w:szCs w:val="40"/>
         </w:rPr>
-      </w:pPr>
-      <w:r>
-        <w:rPr>
-          <w:b/>
-          <w:bCs/>
-          <w:color w:val="000000" w:themeColor="text1"/>
-          <w:sz w:val="40"/>
-          <w:szCs w:val="40"/>
-        </w:rPr>
         <w:t>Circuits:</w:t>
       </w:r>
       <w:r>
@@ -4419,7 +6678,7 @@
           <w:noProof/>
         </w:rPr>
         <w:drawing>
-          <wp:inline distT="0" distB="0" distL="0" distR="0" wp14:anchorId="58118781" wp14:editId="3648283A">
+          <wp:inline distT="0" distB="0" distL="0" distR="0" wp14:anchorId="58118781" wp14:editId="26D32EF5">
             <wp:extent cx="5130800" cy="2726767"/>
             <wp:effectExtent l="0" t="0" r="0" b="0"/>
             <wp:docPr id="135479173" name="Picture 1"/>
@@ -4436,7 +6695,7 @@
                     </pic:cNvPicPr>
                   </pic:nvPicPr>
                   <pic:blipFill>
-                    <a:blip r:embed="rId21" cstate="print">
+                    <a:blip r:embed="rId24" cstate="print">
                       <a:extLst>
                         <a:ext uri="{28A0092B-C50C-407E-A947-70E740481C1C}">
                           <a14:useLocalDpi xmlns:a14="http://schemas.microsoft.com/office/drawing/2010/main" val="0"/>
@@ -4471,63 +6730,15 @@
         <w:rPr>
           <w:noProof/>
         </w:rPr>
+        <w:t xml:space="preserve"> </w:t>
+      </w:r>
+      <w:r>
+        <w:rPr>
+          <w:noProof/>
+        </w:rPr>
         <w:lastRenderedPageBreak/>
         <w:drawing>
-          <wp:inline distT="0" distB="0" distL="0" distR="0" wp14:anchorId="127F7205" wp14:editId="6FFB5FEC">
-            <wp:extent cx="4457700" cy="3805354"/>
-            <wp:effectExtent l="0" t="0" r="0" b="5080"/>
-            <wp:docPr id="1028552642" name="Picture 2"/>
-            <wp:cNvGraphicFramePr>
-              <a:graphicFrameLocks xmlns:a="http://schemas.openxmlformats.org/drawingml/2006/main" noChangeAspect="1"/>
-            </wp:cNvGraphicFramePr>
-            <a:graphic xmlns:a="http://schemas.openxmlformats.org/drawingml/2006/main">
-              <a:graphicData uri="http://schemas.openxmlformats.org/drawingml/2006/picture">
-                <pic:pic xmlns:pic="http://schemas.openxmlformats.org/drawingml/2006/picture">
-                  <pic:nvPicPr>
-                    <pic:cNvPr id="0" name="Picture 2"/>
-                    <pic:cNvPicPr>
-                      <a:picLocks noChangeAspect="1" noChangeArrowheads="1"/>
-                    </pic:cNvPicPr>
-                  </pic:nvPicPr>
-                  <pic:blipFill>
-                    <a:blip r:embed="rId22">
-                      <a:extLst>
-                        <a:ext uri="{28A0092B-C50C-407E-A947-70E740481C1C}">
-                          <a14:useLocalDpi xmlns:a14="http://schemas.microsoft.com/office/drawing/2010/main" val="0"/>
-                        </a:ext>
-                      </a:extLst>
-                    </a:blip>
-                    <a:srcRect/>
-                    <a:stretch>
-                      <a:fillRect/>
-                    </a:stretch>
-                  </pic:blipFill>
-                  <pic:spPr bwMode="auto">
-                    <a:xfrm>
-                      <a:off x="0" y="0"/>
-                      <a:ext cx="4462677" cy="3809602"/>
-                    </a:xfrm>
-                    <a:prstGeom prst="rect">
-                      <a:avLst/>
-                    </a:prstGeom>
-                    <a:noFill/>
-                    <a:ln>
-                      <a:noFill/>
-                    </a:ln>
-                  </pic:spPr>
-                </pic:pic>
-              </a:graphicData>
-            </a:graphic>
-          </wp:inline>
-        </w:drawing>
-      </w:r>
-      <w:r>
-        <w:rPr>
-          <w:noProof/>
-        </w:rPr>
-        <w:lastRenderedPageBreak/>
-        <w:drawing>
-          <wp:inline distT="0" distB="0" distL="0" distR="0" wp14:anchorId="67C2674C" wp14:editId="7960EDD3">
+          <wp:inline distT="0" distB="0" distL="0" distR="0" wp14:anchorId="621D65DF" wp14:editId="1CD9FC39">
             <wp:extent cx="4648200" cy="4648200"/>
             <wp:effectExtent l="0" t="0" r="0" b="0"/>
             <wp:docPr id="2116687464" name="Picture 3"/>
@@ -4544,7 +6755,7 @@
                     </pic:cNvPicPr>
                   </pic:nvPicPr>
                   <pic:blipFill>
-                    <a:blip r:embed="rId23" cstate="print">
+                    <a:blip r:embed="rId25" cstate="print">
                       <a:extLst>
                         <a:ext uri="{28A0092B-C50C-407E-A947-70E740481C1C}">
                           <a14:useLocalDpi xmlns:a14="http://schemas.microsoft.com/office/drawing/2010/main" val="0"/>
@@ -4579,6 +6790,65 @@
         <w:rPr>
           <w:noProof/>
         </w:rPr>
+        <w:drawing>
+          <wp:inline distT="0" distB="0" distL="0" distR="0" wp14:anchorId="127F7205" wp14:editId="021F4147">
+            <wp:extent cx="3752850" cy="3203652"/>
+            <wp:effectExtent l="0" t="0" r="0" b="0"/>
+            <wp:docPr id="1028552642" name="Picture 2"/>
+            <wp:cNvGraphicFramePr>
+              <a:graphicFrameLocks xmlns:a="http://schemas.openxmlformats.org/drawingml/2006/main" noChangeAspect="1"/>
+            </wp:cNvGraphicFramePr>
+            <a:graphic xmlns:a="http://schemas.openxmlformats.org/drawingml/2006/main">
+              <a:graphicData uri="http://schemas.openxmlformats.org/drawingml/2006/picture">
+                <pic:pic xmlns:pic="http://schemas.openxmlformats.org/drawingml/2006/picture">
+                  <pic:nvPicPr>
+                    <pic:cNvPr id="0" name="Picture 2"/>
+                    <pic:cNvPicPr>
+                      <a:picLocks noChangeAspect="1" noChangeArrowheads="1"/>
+                    </pic:cNvPicPr>
+                  </pic:nvPicPr>
+                  <pic:blipFill>
+                    <a:blip r:embed="rId26">
+                      <a:extLst>
+                        <a:ext uri="{28A0092B-C50C-407E-A947-70E740481C1C}">
+                          <a14:useLocalDpi xmlns:a14="http://schemas.microsoft.com/office/drawing/2010/main" val="0"/>
+                        </a:ext>
+                      </a:extLst>
+                    </a:blip>
+                    <a:srcRect/>
+                    <a:stretch>
+                      <a:fillRect/>
+                    </a:stretch>
+                  </pic:blipFill>
+                  <pic:spPr bwMode="auto">
+                    <a:xfrm>
+                      <a:off x="0" y="0"/>
+                      <a:ext cx="3759435" cy="3209273"/>
+                    </a:xfrm>
+                    <a:prstGeom prst="rect">
+                      <a:avLst/>
+                    </a:prstGeom>
+                    <a:noFill/>
+                    <a:ln>
+                      <a:noFill/>
+                    </a:ln>
+                  </pic:spPr>
+                </pic:pic>
+              </a:graphicData>
+            </a:graphic>
+          </wp:inline>
+        </w:drawing>
+      </w:r>
+      <w:r>
+        <w:rPr>
+          <w:noProof/>
+        </w:rPr>
+        <w:t xml:space="preserve"> </w:t>
+      </w:r>
+      <w:r>
+        <w:rPr>
+          <w:noProof/>
+        </w:rPr>
         <w:lastRenderedPageBreak/>
         <w:drawing>
           <wp:inline distT="0" distB="0" distL="0" distR="0" wp14:anchorId="782DF596" wp14:editId="627EECD1">
@@ -4598,7 +6868,7 @@
                     </pic:cNvPicPr>
                   </pic:nvPicPr>
                   <pic:blipFill>
-                    <a:blip r:embed="rId24" cstate="print">
+                    <a:blip r:embed="rId27" cstate="print">
                       <a:extLst>
                         <a:ext uri="{28A0092B-C50C-407E-A947-70E740481C1C}">
                           <a14:useLocalDpi xmlns:a14="http://schemas.microsoft.com/office/drawing/2010/main" val="0"/>
@@ -4633,11 +6903,10 @@
         <w:rPr>
           <w:noProof/>
         </w:rPr>
-        <w:lastRenderedPageBreak/>
         <w:drawing>
-          <wp:inline distT="0" distB="0" distL="0" distR="0" wp14:anchorId="0EEE71AB" wp14:editId="56E6D34B">
-            <wp:extent cx="5935980" cy="5935980"/>
-            <wp:effectExtent l="0" t="0" r="7620" b="7620"/>
+          <wp:inline distT="0" distB="0" distL="0" distR="0" wp14:anchorId="0EEE71AB" wp14:editId="4041D2E3">
+            <wp:extent cx="3810000" cy="3810000"/>
+            <wp:effectExtent l="0" t="0" r="0" b="0"/>
             <wp:docPr id="1955851592" name="Picture 5"/>
             <wp:cNvGraphicFramePr>
               <a:graphicFrameLocks xmlns:a="http://schemas.openxmlformats.org/drawingml/2006/main" noChangeAspect="1"/>
@@ -4652,7 +6921,7 @@
                     </pic:cNvPicPr>
                   </pic:nvPicPr>
                   <pic:blipFill>
-                    <a:blip r:embed="rId25">
+                    <a:blip r:embed="rId28" cstate="print">
                       <a:extLst>
                         <a:ext uri="{28A0092B-C50C-407E-A947-70E740481C1C}">
                           <a14:useLocalDpi xmlns:a14="http://schemas.microsoft.com/office/drawing/2010/main" val="0"/>
@@ -4667,7 +6936,7 @@
                   <pic:spPr bwMode="auto">
                     <a:xfrm>
                       <a:off x="0" y="0"/>
-                      <a:ext cx="5935980" cy="5935980"/>
+                      <a:ext cx="3810000" cy="3810000"/>
                     </a:xfrm>
                     <a:prstGeom prst="rect">
                       <a:avLst/>
@@ -4706,7 +6975,7 @@
                     </pic:cNvPicPr>
                   </pic:nvPicPr>
                   <pic:blipFill>
-                    <a:blip r:embed="rId26">
+                    <a:blip r:embed="rId29">
                       <a:extLst>
                         <a:ext uri="{28A0092B-C50C-407E-A947-70E740481C1C}">
                           <a14:useLocalDpi xmlns:a14="http://schemas.microsoft.com/office/drawing/2010/main" val="0"/>
@@ -4737,6 +7006,31 @@
           </wp:inline>
         </w:drawing>
       </w:r>
+    </w:p>
+    <w:p>
+      <w:pPr>
+        <w:rPr>
+          <w:noProof/>
+        </w:rPr>
+      </w:pPr>
+    </w:p>
+    <w:p>
+      <w:pPr>
+        <w:rPr>
+          <w:noProof/>
+        </w:rPr>
+      </w:pPr>
+    </w:p>
+    <w:p>
+      <w:pPr>
+        <w:rPr>
+          <w:b/>
+          <w:bCs/>
+          <w:color w:val="000000" w:themeColor="text1"/>
+          <w:sz w:val="40"/>
+          <w:szCs w:val="40"/>
+        </w:rPr>
+      </w:pPr>
       <w:r>
         <w:rPr>
           <w:noProof/>
@@ -4759,7 +7053,7 @@
                     </pic:cNvPicPr>
                   </pic:nvPicPr>
                   <pic:blipFill>
-                    <a:blip r:embed="rId27" cstate="print">
+                    <a:blip r:embed="rId30" cstate="print">
                       <a:extLst>
                         <a:ext uri="{28A0092B-C50C-407E-A947-70E740481C1C}">
                           <a14:useLocalDpi xmlns:a14="http://schemas.microsoft.com/office/drawing/2010/main" val="0"/>
@@ -4804,6 +7098,11 @@
         </w:rPr>
       </w:pPr>
     </w:p>
+    <w:p/>
+    <w:p/>
+    <w:p/>
+    <w:p/>
+    <w:p/>
     <w:p>
       <w:pPr>
         <w:pStyle w:val="Heading1"/>
@@ -4816,6 +7115,7 @@
           <w:szCs w:val="40"/>
         </w:rPr>
       </w:pPr>
+      <w:bookmarkStart w:id="8" w:name="_Toc142911633"/>
       <w:r>
         <w:rPr>
           <w:b/>
@@ -4826,6 +7126,7 @@
         </w:rPr>
         <w:t>Issues/Solution:</w:t>
       </w:r>
+      <w:bookmarkEnd w:id="8"/>
     </w:p>
     <w:p>
       <w:pPr>
@@ -4895,7 +7196,6 @@
           <w:sz w:val="28"/>
           <w:szCs w:val="28"/>
         </w:rPr>
-        <w:lastRenderedPageBreak/>
         <w:t>To offset the effects of shifting weather patterns, implement climate-resilient farming practices such as drought-tolerant crops, enhanced irrigation, and agroforestry.</w:t>
       </w:r>
     </w:p>
@@ -5093,6 +7393,7 @@
           <w:szCs w:val="40"/>
         </w:rPr>
       </w:pPr>
+      <w:bookmarkStart w:id="9" w:name="_Toc142911634"/>
       <w:r>
         <w:rPr>
           <w:b/>
@@ -5103,6 +7404,7 @@
         </w:rPr>
         <w:t>Conclusion:</w:t>
       </w:r>
+      <w:bookmarkEnd w:id="9"/>
     </w:p>
     <w:p>
       <w:pPr>
@@ -5145,6 +7447,7 @@
           <w:sz w:val="28"/>
           <w:szCs w:val="28"/>
         </w:rPr>
+        <w:lastRenderedPageBreak/>
         <w:t>Smart agriculture has made it possible for farmers to make well-informed decisions that increase yields and have a smaller negative impact on the environment, from improving water management with real-time soil moisture data and weather forecasts to identifying crop diseases early using enhanced imaging and computer vision. In addition to enhancing crop health, precision approaches like GPS-guided fertilizer application have also reduced resource waste and pollution.</w:t>
       </w:r>
     </w:p>
@@ -5172,7 +7475,6 @@
           <w:sz w:val="28"/>
           <w:szCs w:val="28"/>
         </w:rPr>
-        <w:lastRenderedPageBreak/>
         <w:t>Additionally, the use of agricultural robotics and automation has reduced the demand for labor-intensive manual jobs and eased labor shortages. By using fewer chemicals and boosting overall productivity, these solutions not only increase operational effectiveness but also support more environmentally friendly practices.</w:t>
       </w:r>
     </w:p>
@@ -5243,8 +7545,8 @@
       </w:pPr>
     </w:p>
     <w:sectPr>
-      <w:headerReference w:type="default" r:id="rId28"/>
-      <w:footerReference w:type="default" r:id="rId29"/>
+      <w:headerReference w:type="default" r:id="rId31"/>
+      <w:footerReference w:type="default" r:id="rId32"/>
       <w:pgSz w:w="12240" w:h="15840"/>
       <w:pgMar w:top="1440" w:right="1440" w:bottom="1440" w:left="1440" w:header="720" w:footer="720" w:gutter="0"/>
       <w:pgBorders w:offsetFrom="page">
@@ -5546,7 +7848,7 @@
               <v:stroke joinstyle="miter"/>
               <v:path gradientshapeok="t" o:connecttype="rect"/>
             </v:shapetype>
-            <v:shape id="_x0000_s1036" type="#_x0000_t202" style="position:absolute;margin-left:307.5pt;margin-top:-3pt;width:215.4pt;height:110.6pt;z-index:-251656192;visibility:visible;mso-wrap-style:square;mso-width-percent:0;mso-height-percent:200;mso-wrap-distance-left:9pt;mso-wrap-distance-top:3.6pt;mso-wrap-distance-right:9pt;mso-wrap-distance-bottom:3.6pt;mso-position-horizontal:absolute;mso-position-horizontal-relative:text;mso-position-vertical:absolute;mso-position-vertical-relative:text;mso-width-percent:0;mso-height-percent:200;mso-width-relative:margin;mso-height-relative:margin;v-text-anchor:top" o:gfxdata="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" stroked="f">
+            <v:shape id="_x0000_s1037" type="#_x0000_t202" style="position:absolute;margin-left:307.5pt;margin-top:-3pt;width:215.4pt;height:110.6pt;z-index:-251656192;visibility:visible;mso-wrap-style:square;mso-width-percent:0;mso-height-percent:200;mso-wrap-distance-left:9pt;mso-wrap-distance-top:3.6pt;mso-wrap-distance-right:9pt;mso-wrap-distance-bottom:3.6pt;mso-position-horizontal:absolute;mso-position-horizontal-relative:text;mso-position-vertical:absolute;mso-position-vertical-relative:text;mso-width-percent:0;mso-height-percent:200;mso-width-relative:margin;mso-height-relative:margin;v-text-anchor:top" o:gfxdata="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" stroked="f">
               <v:textbox style="mso-fit-shape-to-text:t">
                 <w:txbxContent>
                   <w:p>
@@ -5779,6 +8081,92 @@
     </w:lvl>
   </w:abstractNum>
   <w:abstractNum w:abstractNumId="1" w15:restartNumberingAfterBreak="0">
+    <w:nsid w:val="2A4A11D3"/>
+    <w:multiLevelType w:val="hybridMultilevel"/>
+    <w:tmpl w:val="E1226010"/>
+    <w:lvl w:ilvl="0" w:tplc="0409000F">
+      <w:start w:val="1"/>
+      <w:numFmt w:val="decimal"/>
+      <w:lvlText w:val="%1."/>
+      <w:lvlJc w:val="left"/>
+      <w:pPr>
+        <w:ind w:left="1080" w:hanging="360"/>
+      </w:pPr>
+    </w:lvl>
+    <w:lvl w:ilvl="1" w:tplc="04090019" w:tentative="1">
+      <w:start w:val="1"/>
+      <w:numFmt w:val="lowerLetter"/>
+      <w:lvlText w:val="%2."/>
+      <w:lvlJc w:val="left"/>
+      <w:pPr>
+        <w:ind w:left="1800" w:hanging="360"/>
+      </w:pPr>
+    </w:lvl>
+    <w:lvl w:ilvl="2" w:tplc="0409001B" w:tentative="1">
+      <w:start w:val="1"/>
+      <w:numFmt w:val="lowerRoman"/>
+      <w:lvlText w:val="%3."/>
+      <w:lvlJc w:val="right"/>
+      <w:pPr>
+        <w:ind w:left="2520" w:hanging="180"/>
+      </w:pPr>
+    </w:lvl>
+    <w:lvl w:ilvl="3" w:tplc="0409000F" w:tentative="1">
+      <w:start w:val="1"/>
+      <w:numFmt w:val="decimal"/>
+      <w:lvlText w:val="%4."/>
+      <w:lvlJc w:val="left"/>
+      <w:pPr>
+        <w:ind w:left="3240" w:hanging="360"/>
+      </w:pPr>
+    </w:lvl>
+    <w:lvl w:ilvl="4" w:tplc="04090019" w:tentative="1">
+      <w:start w:val="1"/>
+      <w:numFmt w:val="lowerLetter"/>
+      <w:lvlText w:val="%5."/>
+      <w:lvlJc w:val="left"/>
+      <w:pPr>
+        <w:ind w:left="3960" w:hanging="360"/>
+      </w:pPr>
+    </w:lvl>
+    <w:lvl w:ilvl="5" w:tplc="0409001B" w:tentative="1">
+      <w:start w:val="1"/>
+      <w:numFmt w:val="lowerRoman"/>
+      <w:lvlText w:val="%6."/>
+      <w:lvlJc w:val="right"/>
+      <w:pPr>
+        <w:ind w:left="4680" w:hanging="180"/>
+      </w:pPr>
+    </w:lvl>
+    <w:lvl w:ilvl="6" w:tplc="0409000F" w:tentative="1">
+      <w:start w:val="1"/>
+      <w:numFmt w:val="decimal"/>
+      <w:lvlText w:val="%7."/>
+      <w:lvlJc w:val="left"/>
+      <w:pPr>
+        <w:ind w:left="5400" w:hanging="360"/>
+      </w:pPr>
+    </w:lvl>
+    <w:lvl w:ilvl="7" w:tplc="04090019" w:tentative="1">
+      <w:start w:val="1"/>
+      <w:numFmt w:val="lowerLetter"/>
+      <w:lvlText w:val="%8."/>
+      <w:lvlJc w:val="left"/>
+      <w:pPr>
+        <w:ind w:left="6120" w:hanging="360"/>
+      </w:pPr>
+    </w:lvl>
+    <w:lvl w:ilvl="8" w:tplc="0409001B" w:tentative="1">
+      <w:start w:val="1"/>
+      <w:numFmt w:val="lowerRoman"/>
+      <w:lvlText w:val="%9."/>
+      <w:lvlJc w:val="right"/>
+      <w:pPr>
+        <w:ind w:left="6840" w:hanging="180"/>
+      </w:pPr>
+    </w:lvl>
+  </w:abstractNum>
+  <w:abstractNum w:abstractNumId="2" w15:restartNumberingAfterBreak="0">
     <w:nsid w:val="3F1C4F81"/>
     <w:multiLevelType w:val="hybridMultilevel"/>
     <w:tmpl w:val="90605F24"/>
@@ -5891,7 +8279,7 @@
       </w:rPr>
     </w:lvl>
   </w:abstractNum>
-  <w:abstractNum w:abstractNumId="2" w15:restartNumberingAfterBreak="0">
+  <w:abstractNum w:abstractNumId="3" w15:restartNumberingAfterBreak="0">
     <w:nsid w:val="48094AF2"/>
     <w:multiLevelType w:val="hybridMultilevel"/>
     <w:tmpl w:val="DEC611AC"/>
@@ -5977,7 +8365,7 @@
       </w:pPr>
     </w:lvl>
   </w:abstractNum>
-  <w:abstractNum w:abstractNumId="3" w15:restartNumberingAfterBreak="0">
+  <w:abstractNum w:abstractNumId="4" w15:restartNumberingAfterBreak="0">
     <w:nsid w:val="58DA6F0F"/>
     <w:multiLevelType w:val="hybridMultilevel"/>
     <w:tmpl w:val="BBC0562A"/>
@@ -6090,7 +8478,7 @@
       </w:rPr>
     </w:lvl>
   </w:abstractNum>
-  <w:abstractNum w:abstractNumId="4" w15:restartNumberingAfterBreak="0">
+  <w:abstractNum w:abstractNumId="5" w15:restartNumberingAfterBreak="0">
     <w:nsid w:val="756E4C9D"/>
     <w:multiLevelType w:val="hybridMultilevel"/>
     <w:tmpl w:val="B8B2FDC2"/>
@@ -6177,25 +8565,16 @@
     </w:lvl>
   </w:abstractNum>
   <w:num w:numId="1" w16cid:durableId="1880506385">
-    <w:abstractNumId w:val="3"/>
-    <w:lvlOverride w:ilvl="0"/>
-    <w:lvlOverride w:ilvl="1"/>
-    <w:lvlOverride w:ilvl="2"/>
-    <w:lvlOverride w:ilvl="3"/>
-    <w:lvlOverride w:ilvl="4"/>
-    <w:lvlOverride w:ilvl="5"/>
-    <w:lvlOverride w:ilvl="6"/>
-    <w:lvlOverride w:ilvl="7"/>
-    <w:lvlOverride w:ilvl="8"/>
+    <w:abstractNumId w:val="4"/>
   </w:num>
   <w:num w:numId="2" w16cid:durableId="1299145596">
-    <w:abstractNumId w:val="3"/>
+    <w:abstractNumId w:val="4"/>
   </w:num>
   <w:num w:numId="3" w16cid:durableId="1175267947">
     <w:abstractNumId w:val="0"/>
   </w:num>
   <w:num w:numId="4" w16cid:durableId="1370641785">
-    <w:abstractNumId w:val="2"/>
+    <w:abstractNumId w:val="3"/>
     <w:lvlOverride w:ilvl="0">
       <w:startOverride w:val="1"/>
     </w:lvlOverride>
@@ -6225,7 +8604,7 @@
     </w:lvlOverride>
   </w:num>
   <w:num w:numId="5" w16cid:durableId="1605960386">
-    <w:abstractNumId w:val="4"/>
+    <w:abstractNumId w:val="5"/>
     <w:lvlOverride w:ilvl="0">
       <w:startOverride w:val="1"/>
     </w:lvlOverride>
@@ -6255,9 +8634,12 @@
     </w:lvlOverride>
   </w:num>
   <w:num w:numId="6" w16cid:durableId="331379525">
+    <w:abstractNumId w:val="3"/>
+  </w:num>
+  <w:num w:numId="7" w16cid:durableId="1268195574">
     <w:abstractNumId w:val="2"/>
   </w:num>
-  <w:num w:numId="7" w16cid:durableId="1268195574">
+  <w:num w:numId="8" w16cid:durableId="1300107499">
     <w:abstractNumId w:val="1"/>
   </w:num>
 </w:numbering>
@@ -6785,6 +9167,132 @@
       <w14:ligatures w14:val="none"/>
     </w:rPr>
   </w:style>
+  <w:style w:type="paragraph" w:styleId="TOCHeading">
+    <w:name w:val="TOC Heading"/>
+    <w:basedOn w:val="Heading1"/>
+    <w:next w:val="Normal"/>
+    <w:uiPriority w:val="39"/>
+    <w:unhideWhenUsed/>
+    <w:qFormat/>
+    <w:rsid w:val="00457651"/>
+    <w:pPr>
+      <w:outlineLvl w:val="9"/>
+    </w:pPr>
+    <w:rPr>
+      <w:kern w:val="0"/>
+      <w14:ligatures w14:val="none"/>
+    </w:rPr>
+  </w:style>
+  <w:style w:type="paragraph" w:styleId="TOC2">
+    <w:name w:val="toc 2"/>
+    <w:basedOn w:val="Normal"/>
+    <w:next w:val="Normal"/>
+    <w:autoRedefine/>
+    <w:uiPriority w:val="39"/>
+    <w:unhideWhenUsed/>
+    <w:rsid w:val="00457651"/>
+    <w:pPr>
+      <w:spacing w:after="100"/>
+      <w:ind w:left="220"/>
+    </w:pPr>
+    <w:rPr>
+      <w:rFonts w:eastAsiaTheme="minorEastAsia" w:cs="Times New Roman"/>
+      <w:kern w:val="0"/>
+      <w14:ligatures w14:val="none"/>
+    </w:rPr>
+  </w:style>
+  <w:style w:type="paragraph" w:styleId="TOC1">
+    <w:name w:val="toc 1"/>
+    <w:basedOn w:val="Normal"/>
+    <w:next w:val="Normal"/>
+    <w:autoRedefine/>
+    <w:uiPriority w:val="39"/>
+    <w:unhideWhenUsed/>
+    <w:rsid w:val="00457651"/>
+    <w:pPr>
+      <w:spacing w:after="100"/>
+    </w:pPr>
+    <w:rPr>
+      <w:rFonts w:eastAsiaTheme="minorEastAsia" w:cs="Times New Roman"/>
+      <w:kern w:val="0"/>
+      <w14:ligatures w14:val="none"/>
+    </w:rPr>
+  </w:style>
+  <w:style w:type="paragraph" w:styleId="TOC3">
+    <w:name w:val="toc 3"/>
+    <w:basedOn w:val="Normal"/>
+    <w:next w:val="Normal"/>
+    <w:autoRedefine/>
+    <w:uiPriority w:val="39"/>
+    <w:unhideWhenUsed/>
+    <w:rsid w:val="00457651"/>
+    <w:pPr>
+      <w:spacing w:after="100"/>
+      <w:ind w:left="440"/>
+    </w:pPr>
+    <w:rPr>
+      <w:rFonts w:eastAsiaTheme="minorEastAsia" w:cs="Times New Roman"/>
+      <w:kern w:val="0"/>
+      <w14:ligatures w14:val="none"/>
+    </w:rPr>
+  </w:style>
+  <w:style w:type="character" w:styleId="Hyperlink">
+    <w:name w:val="Hyperlink"/>
+    <w:basedOn w:val="DefaultParagraphFont"/>
+    <w:uiPriority w:val="99"/>
+    <w:unhideWhenUsed/>
+    <w:rsid w:val="00457651"/>
+    <w:rPr>
+      <w:color w:val="0563C1" w:themeColor="hyperlink"/>
+      <w:u w:val="single"/>
+    </w:rPr>
+  </w:style>
+  <w:style w:type="character" w:styleId="UnresolvedMention">
+    <w:name w:val="Unresolved Mention"/>
+    <w:basedOn w:val="DefaultParagraphFont"/>
+    <w:uiPriority w:val="99"/>
+    <w:semiHidden/>
+    <w:unhideWhenUsed/>
+    <w:rsid w:val="00D4401E"/>
+    <w:rPr>
+      <w:color w:val="605E5C"/>
+      <w:shd w:val="clear" w:color="auto" w:fill="E1DFDD"/>
+    </w:rPr>
+  </w:style>
+  <w:style w:type="paragraph" w:styleId="Title">
+    <w:name w:val="Title"/>
+    <w:basedOn w:val="Normal"/>
+    <w:next w:val="Normal"/>
+    <w:link w:val="TitleChar"/>
+    <w:uiPriority w:val="10"/>
+    <w:qFormat/>
+    <w:rsid w:val="00D4401E"/>
+    <w:pPr>
+      <w:spacing w:after="0" w:line="240" w:lineRule="auto"/>
+      <w:contextualSpacing/>
+    </w:pPr>
+    <w:rPr>
+      <w:rFonts w:asciiTheme="majorHAnsi" w:eastAsiaTheme="majorEastAsia" w:hAnsiTheme="majorHAnsi" w:cstheme="majorBidi"/>
+      <w:spacing w:val="-10"/>
+      <w:kern w:val="28"/>
+      <w:sz w:val="56"/>
+      <w:szCs w:val="56"/>
+    </w:rPr>
+  </w:style>
+  <w:style w:type="character" w:customStyle="1" w:styleId="TitleChar">
+    <w:name w:val="Title Char"/>
+    <w:basedOn w:val="DefaultParagraphFont"/>
+    <w:link w:val="Title"/>
+    <w:uiPriority w:val="10"/>
+    <w:rsid w:val="00D4401E"/>
+    <w:rPr>
+      <w:rFonts w:asciiTheme="majorHAnsi" w:eastAsiaTheme="majorEastAsia" w:hAnsiTheme="majorHAnsi" w:cstheme="majorBidi"/>
+      <w:spacing w:val="-10"/>
+      <w:kern w:val="28"/>
+      <w:sz w:val="56"/>
+      <w:szCs w:val="56"/>
+    </w:rPr>
+  </w:style>
 </w:styles>
 </file>
 
